--- a/DOC TCC/TERMO DE ABERTURA/Termo de Abertura Life Dog.docx
+++ b/DOC TCC/TERMO DE ABERTURA/Termo de Abertura Life Dog.docx
@@ -19,8 +19,355 @@
           <w:sz w:val="24"/>
           <w:szCs w:val="24"/>
         </w:rPr>
+        <w:t xml:space="preserve">1. </w:t>
+      </w:r>
+      <w:r>
+        <w:rPr>
+          <w:rFonts w:ascii="Times New Roman" w:hAnsi="Times New Roman" w:cs="Times New Roman"/>
+          <w:b/>
+          <w:sz w:val="24"/>
+          <w:szCs w:val="24"/>
+        </w:rPr>
         <w:t>TERMO DE ABERTURA</w:t>
       </w:r>
+    </w:p>
+    <w:p>
+      <w:pPr>
+        <w:spacing w:after="240" w:line="360" w:lineRule="auto"/>
+        <w:rPr>
+          <w:rFonts w:ascii="Times New Roman" w:hAnsi="Times New Roman" w:cs="Times New Roman"/>
+          <w:b/>
+          <w:sz w:val="24"/>
+          <w:szCs w:val="24"/>
+        </w:rPr>
+      </w:pPr>
+      <w:r>
+        <w:rPr>
+          <w:rFonts w:ascii="Times New Roman" w:hAnsi="Times New Roman" w:cs="Times New Roman"/>
+          <w:b/>
+          <w:sz w:val="24"/>
+          <w:szCs w:val="24"/>
+        </w:rPr>
+        <w:t xml:space="preserve">1.1 </w:t>
+      </w:r>
+      <w:r>
+        <w:rPr>
+          <w:rFonts w:ascii="Times New Roman" w:hAnsi="Times New Roman" w:cs="Times New Roman"/>
+          <w:b/>
+          <w:sz w:val="24"/>
+          <w:szCs w:val="24"/>
+        </w:rPr>
+        <w:t>Informações sobre o projeto</w:t>
+      </w:r>
+    </w:p>
+    <w:tbl>
+      <w:tblPr>
+        <w:tblStyle w:val="Tabelacomgrade"/>
+        <w:tblW w:w="0" w:type="auto"/>
+        <w:tblLook w:val="04A0" w:firstRow="1" w:lastRow="0" w:firstColumn="1" w:lastColumn="0" w:noHBand="0" w:noVBand="1"/>
+      </w:tblPr>
+      <w:tblGrid>
+        <w:gridCol w:w="2405"/>
+        <w:gridCol w:w="6089"/>
+      </w:tblGrid>
+      <w:tr>
+        <w:tc>
+          <w:tcPr>
+            <w:tcW w:w="2405" w:type="dxa"/>
+          </w:tcPr>
+          <w:p>
+            <w:pPr>
+              <w:spacing w:after="240" w:line="360" w:lineRule="auto"/>
+              <w:jc w:val="both"/>
+              <w:rPr>
+                <w:rFonts w:ascii="Times New Roman" w:hAnsi="Times New Roman" w:cs="Times New Roman"/>
+                <w:b/>
+                <w:sz w:val="24"/>
+                <w:szCs w:val="24"/>
+              </w:rPr>
+            </w:pPr>
+            <w:r>
+              <w:rPr>
+                <w:rFonts w:ascii="Times New Roman" w:hAnsi="Times New Roman" w:cs="Times New Roman"/>
+                <w:b/>
+                <w:sz w:val="24"/>
+                <w:szCs w:val="24"/>
+              </w:rPr>
+              <w:t>N</w:t>
+            </w:r>
+            <w:r>
+              <w:rPr>
+                <w:rFonts w:ascii="Times New Roman" w:hAnsi="Times New Roman" w:cs="Times New Roman"/>
+                <w:b/>
+                <w:sz w:val="24"/>
+                <w:szCs w:val="24"/>
+              </w:rPr>
+              <w:t>ome Projeto</w:t>
+            </w:r>
+          </w:p>
+        </w:tc>
+        <w:tc>
+          <w:tcPr>
+            <w:tcW w:w="6089" w:type="dxa"/>
+          </w:tcPr>
+          <w:p>
+            <w:pPr>
+              <w:spacing w:after="240" w:line="360" w:lineRule="auto"/>
+              <w:jc w:val="both"/>
+              <w:rPr>
+                <w:rFonts w:ascii="Times New Roman" w:hAnsi="Times New Roman" w:cs="Times New Roman"/>
+                <w:b/>
+                <w:sz w:val="24"/>
+                <w:szCs w:val="24"/>
+              </w:rPr>
+            </w:pPr>
+            <w:r>
+              <w:rPr>
+                <w:rFonts w:ascii="Times New Roman" w:hAnsi="Times New Roman" w:cs="Times New Roman"/>
+                <w:sz w:val="24"/>
+                <w:szCs w:val="24"/>
+              </w:rPr>
+              <w:t>Marketing LifeDog</w:t>
+            </w:r>
+          </w:p>
+        </w:tc>
+      </w:tr>
+      <w:tr>
+        <w:tc>
+          <w:tcPr>
+            <w:tcW w:w="2405" w:type="dxa"/>
+          </w:tcPr>
+          <w:p>
+            <w:pPr>
+              <w:spacing w:after="240" w:line="360" w:lineRule="auto"/>
+              <w:jc w:val="both"/>
+              <w:rPr>
+                <w:rFonts w:ascii="Times New Roman" w:hAnsi="Times New Roman" w:cs="Times New Roman"/>
+                <w:b/>
+                <w:sz w:val="24"/>
+                <w:szCs w:val="24"/>
+              </w:rPr>
+            </w:pPr>
+            <w:r>
+              <w:rPr>
+                <w:rFonts w:ascii="Times New Roman" w:hAnsi="Times New Roman" w:cs="Times New Roman"/>
+                <w:b/>
+                <w:sz w:val="24"/>
+                <w:szCs w:val="24"/>
+              </w:rPr>
+              <w:t>Patrocinador</w:t>
+            </w:r>
+          </w:p>
+        </w:tc>
+        <w:tc>
+          <w:tcPr>
+            <w:tcW w:w="6089" w:type="dxa"/>
+          </w:tcPr>
+          <w:p>
+            <w:pPr>
+              <w:spacing w:after="240" w:line="360" w:lineRule="auto"/>
+              <w:jc w:val="both"/>
+              <w:rPr>
+                <w:rFonts w:ascii="Times New Roman" w:hAnsi="Times New Roman" w:cs="Times New Roman"/>
+                <w:b/>
+                <w:sz w:val="24"/>
+                <w:szCs w:val="24"/>
+              </w:rPr>
+            </w:pPr>
+            <w:r>
+              <w:rPr>
+                <w:rFonts w:ascii="Times New Roman" w:hAnsi="Times New Roman" w:cs="Times New Roman"/>
+                <w:sz w:val="24"/>
+                <w:szCs w:val="24"/>
+              </w:rPr>
+              <w:t>Sofia Duarte Moreira</w:t>
+            </w:r>
+          </w:p>
+        </w:tc>
+      </w:tr>
+      <w:tr>
+        <w:tc>
+          <w:tcPr>
+            <w:tcW w:w="2405" w:type="dxa"/>
+          </w:tcPr>
+          <w:p>
+            <w:pPr>
+              <w:spacing w:after="240" w:line="360" w:lineRule="auto"/>
+              <w:jc w:val="both"/>
+              <w:rPr>
+                <w:rFonts w:ascii="Times New Roman" w:hAnsi="Times New Roman" w:cs="Times New Roman"/>
+                <w:b/>
+                <w:sz w:val="24"/>
+                <w:szCs w:val="24"/>
+              </w:rPr>
+            </w:pPr>
+            <w:r>
+              <w:rPr>
+                <w:rFonts w:ascii="Times New Roman" w:hAnsi="Times New Roman" w:cs="Times New Roman"/>
+                <w:b/>
+                <w:sz w:val="24"/>
+                <w:szCs w:val="24"/>
+              </w:rPr>
+              <w:t>Data de elaboração</w:t>
+            </w:r>
+          </w:p>
+        </w:tc>
+        <w:tc>
+          <w:tcPr>
+            <w:tcW w:w="6089" w:type="dxa"/>
+          </w:tcPr>
+          <w:p>
+            <w:pPr>
+              <w:spacing w:after="240" w:line="360" w:lineRule="auto"/>
+              <w:jc w:val="both"/>
+              <w:rPr>
+                <w:rFonts w:ascii="Times New Roman" w:hAnsi="Times New Roman" w:cs="Times New Roman"/>
+                <w:b/>
+                <w:sz w:val="24"/>
+                <w:szCs w:val="24"/>
+              </w:rPr>
+            </w:pPr>
+            <w:r>
+              <w:rPr>
+                <w:rFonts w:ascii="Times New Roman" w:hAnsi="Times New Roman" w:cs="Times New Roman"/>
+                <w:sz w:val="24"/>
+                <w:szCs w:val="24"/>
+              </w:rPr>
+              <w:t>02/05/2016</w:t>
+            </w:r>
+          </w:p>
+        </w:tc>
+      </w:tr>
+      <w:tr>
+        <w:tc>
+          <w:tcPr>
+            <w:tcW w:w="2405" w:type="dxa"/>
+          </w:tcPr>
+          <w:p>
+            <w:pPr>
+              <w:spacing w:after="240" w:line="360" w:lineRule="auto"/>
+              <w:jc w:val="both"/>
+              <w:rPr>
+                <w:rFonts w:ascii="Times New Roman" w:hAnsi="Times New Roman" w:cs="Times New Roman"/>
+                <w:b/>
+                <w:sz w:val="24"/>
+                <w:szCs w:val="24"/>
+              </w:rPr>
+            </w:pPr>
+            <w:r>
+              <w:rPr>
+                <w:rFonts w:ascii="Times New Roman" w:hAnsi="Times New Roman" w:cs="Times New Roman"/>
+                <w:b/>
+                <w:sz w:val="24"/>
+                <w:szCs w:val="24"/>
+              </w:rPr>
+              <w:t>Gerente de Projeto</w:t>
+            </w:r>
+          </w:p>
+        </w:tc>
+        <w:tc>
+          <w:tcPr>
+            <w:tcW w:w="6089" w:type="dxa"/>
+          </w:tcPr>
+          <w:p>
+            <w:pPr>
+              <w:spacing w:after="240" w:line="360" w:lineRule="auto"/>
+              <w:jc w:val="both"/>
+              <w:rPr>
+                <w:rFonts w:ascii="Times New Roman" w:hAnsi="Times New Roman" w:cs="Times New Roman"/>
+                <w:b/>
+                <w:sz w:val="24"/>
+                <w:szCs w:val="24"/>
+              </w:rPr>
+            </w:pPr>
+            <w:r>
+              <w:rPr>
+                <w:rFonts w:ascii="Times New Roman" w:hAnsi="Times New Roman" w:cs="Times New Roman"/>
+                <w:sz w:val="24"/>
+                <w:szCs w:val="24"/>
+              </w:rPr>
+              <w:t>Rodrigo Alves Oliveira do</w:t>
+            </w:r>
+            <w:r>
+              <w:rPr>
+                <w:rFonts w:ascii="Times New Roman" w:hAnsi="Times New Roman" w:cs="Times New Roman"/>
+                <w:sz w:val="24"/>
+                <w:szCs w:val="24"/>
+              </w:rPr>
+              <w:t xml:space="preserve"> </w:t>
+            </w:r>
+            <w:r>
+              <w:rPr>
+                <w:rFonts w:ascii="Times New Roman" w:hAnsi="Times New Roman" w:cs="Times New Roman"/>
+                <w:sz w:val="24"/>
+                <w:szCs w:val="24"/>
+              </w:rPr>
+              <w:t>Nascimento</w:t>
+            </w:r>
+          </w:p>
+        </w:tc>
+      </w:tr>
+      <w:tr>
+        <w:tc>
+          <w:tcPr>
+            <w:tcW w:w="2405" w:type="dxa"/>
+          </w:tcPr>
+          <w:p>
+            <w:pPr>
+              <w:spacing w:after="240" w:line="360" w:lineRule="auto"/>
+              <w:jc w:val="both"/>
+              <w:rPr>
+                <w:rFonts w:ascii="Times New Roman" w:hAnsi="Times New Roman" w:cs="Times New Roman"/>
+                <w:b/>
+                <w:sz w:val="24"/>
+                <w:szCs w:val="24"/>
+              </w:rPr>
+            </w:pPr>
+            <w:r>
+              <w:rPr>
+                <w:rFonts w:ascii="Times New Roman" w:hAnsi="Times New Roman" w:cs="Times New Roman"/>
+                <w:b/>
+                <w:sz w:val="24"/>
+                <w:szCs w:val="24"/>
+              </w:rPr>
+              <w:t>Cliente do Projeto</w:t>
+            </w:r>
+          </w:p>
+        </w:tc>
+        <w:tc>
+          <w:tcPr>
+            <w:tcW w:w="6089" w:type="dxa"/>
+          </w:tcPr>
+          <w:p>
+            <w:pPr>
+              <w:spacing w:after="240" w:line="360" w:lineRule="auto"/>
+              <w:jc w:val="both"/>
+              <w:rPr>
+                <w:rFonts w:ascii="Times New Roman" w:hAnsi="Times New Roman" w:cs="Times New Roman"/>
+                <w:sz w:val="24"/>
+                <w:szCs w:val="24"/>
+              </w:rPr>
+            </w:pPr>
+            <w:r>
+              <w:rPr>
+                <w:rFonts w:ascii="Times New Roman" w:hAnsi="Times New Roman" w:cs="Times New Roman"/>
+                <w:sz w:val="24"/>
+                <w:szCs w:val="24"/>
+              </w:rPr>
+              <w:t>Empresa Glad Hund</w:t>
+            </w:r>
+          </w:p>
+        </w:tc>
+      </w:tr>
+    </w:tbl>
+    <w:p>
+      <w:pPr>
+        <w:spacing w:after="240" w:line="360" w:lineRule="auto"/>
+        <w:rPr>
+          <w:rFonts w:ascii="Calibri" w:hAnsi="Calibri" w:cs="Arial"/>
+          <w:b/>
+        </w:rPr>
+      </w:pPr>
     </w:p>
     <w:p>
       <w:pPr>
@@ -41,7 +388,16 @@
           <w:sz w:val="24"/>
           <w:szCs w:val="24"/>
         </w:rPr>
-        <w:t>Objetivo do projeto</w:t>
+        <w:t xml:space="preserve">1.2 </w:t>
+      </w:r>
+      <w:r>
+        <w:rPr>
+          <w:rFonts w:ascii="Times New Roman" w:hAnsi="Times New Roman" w:cs="Times New Roman"/>
+          <w:b/>
+          <w:sz w:val="24"/>
+          <w:szCs w:val="24"/>
+        </w:rPr>
+        <w:t>Proposta e justificativa do projeto</w:t>
       </w:r>
     </w:p>
     <w:p>
@@ -61,65 +417,47 @@
           <w:sz w:val="24"/>
           <w:szCs w:val="24"/>
         </w:rPr>
-        <w:t>No primeiro semestre, e</w:t>
-      </w:r>
-      <w:r>
-        <w:rPr>
-          <w:rFonts w:ascii="Times New Roman" w:hAnsi="Times New Roman" w:cs="Times New Roman"/>
-          <w:sz w:val="24"/>
-          <w:szCs w:val="24"/>
-        </w:rPr>
-        <w:t xml:space="preserve">m 2016, realizar a Promoção do lançamento da linha específica de produtos </w:t>
-      </w:r>
-      <w:proofErr w:type="spellStart"/>
-      <w:r>
-        <w:rPr>
-          <w:rFonts w:ascii="Times New Roman" w:hAnsi="Times New Roman" w:cs="Times New Roman"/>
-          <w:sz w:val="24"/>
-          <w:szCs w:val="24"/>
-        </w:rPr>
-        <w:t>LifeDog</w:t>
-      </w:r>
-      <w:proofErr w:type="spellEnd"/>
-      <w:r>
-        <w:rPr>
-          <w:rFonts w:ascii="Times New Roman" w:hAnsi="Times New Roman" w:cs="Times New Roman"/>
-          <w:sz w:val="24"/>
-          <w:szCs w:val="24"/>
-        </w:rPr>
-        <w:t xml:space="preserve">, no Brasil, com campanhas publicitárias que atinjam </w:t>
-      </w:r>
-      <w:r>
-        <w:rPr>
-          <w:rFonts w:ascii="Times New Roman" w:eastAsia="Times New Roman" w:hAnsi="Times New Roman" w:cs="Times New Roman"/>
-          <w:sz w:val="24"/>
-          <w:szCs w:val="24"/>
-        </w:rPr>
-        <w:t>às clínicas veterinárias e pet shops que atendem exclusivamente a Classe A</w:t>
-      </w:r>
-      <w:r>
-        <w:rPr>
-          <w:rFonts w:ascii="Times New Roman" w:eastAsia="Times New Roman" w:hAnsi="Times New Roman" w:cs="Times New Roman"/>
-          <w:sz w:val="24"/>
-          <w:szCs w:val="24"/>
-        </w:rPr>
-        <w:t xml:space="preserve"> brasileira</w:t>
-      </w:r>
-      <w:r>
-        <w:rPr>
-          <w:rFonts w:ascii="Times New Roman" w:hAnsi="Times New Roman" w:cs="Times New Roman"/>
-          <w:sz w:val="24"/>
-          <w:szCs w:val="24"/>
-        </w:rPr>
-        <w:t xml:space="preserve"> </w:t>
-      </w:r>
-      <w:r>
-        <w:rPr>
-          <w:rFonts w:ascii="Times New Roman" w:hAnsi="Times New Roman" w:cs="Times New Roman"/>
-          <w:sz w:val="24"/>
-          <w:szCs w:val="24"/>
-        </w:rPr>
-        <w:t>(que tenham cachorros de estimação).</w:t>
+        <w:t>A Kotler Projetos foi contratada pela empresa Glad Hund para promover o lançamento de uma linha de produtos para cachorros</w:t>
+      </w:r>
+      <w:r>
+        <w:rPr>
+          <w:rFonts w:ascii="Times New Roman" w:hAnsi="Times New Roman" w:cs="Times New Roman"/>
+          <w:sz w:val="24"/>
+          <w:szCs w:val="24"/>
+        </w:rPr>
+        <w:t xml:space="preserve"> de estimação</w:t>
+      </w:r>
+      <w:r>
+        <w:rPr>
+          <w:rFonts w:ascii="Times New Roman" w:hAnsi="Times New Roman" w:cs="Times New Roman"/>
+          <w:sz w:val="24"/>
+          <w:szCs w:val="24"/>
+        </w:rPr>
+        <w:t>. Essa linha, denominada LifeDog, é composta pelos seguintes produtos (</w:t>
+      </w:r>
+      <w:r>
+        <w:rPr>
+          <w:rFonts w:ascii="Times New Roman" w:hAnsi="Times New Roman" w:cs="Times New Roman"/>
+          <w:sz w:val="24"/>
+          <w:szCs w:val="24"/>
+        </w:rPr>
+        <w:t>xampu, condicionador e</w:t>
+      </w:r>
+      <w:r>
+        <w:rPr>
+          <w:rFonts w:ascii="Times New Roman" w:hAnsi="Times New Roman" w:cs="Times New Roman"/>
+          <w:sz w:val="24"/>
+          <w:szCs w:val="24"/>
+        </w:rPr>
+        <w:t xml:space="preserve"> sabonete)</w:t>
+      </w:r>
+      <w:r>
+        <w:rPr>
+          <w:rFonts w:ascii="Times New Roman" w:hAnsi="Times New Roman" w:cs="Times New Roman"/>
+          <w:sz w:val="24"/>
+          <w:szCs w:val="24"/>
+        </w:rPr>
+        <w:t>.</w:t>
       </w:r>
     </w:p>
     <w:p>
@@ -129,19 +467,153 @@
         <w:jc w:val="both"/>
         <w:rPr>
           <w:rFonts w:ascii="Times New Roman" w:hAnsi="Times New Roman" w:cs="Times New Roman"/>
-          <w:b/>
-          <w:sz w:val="24"/>
-          <w:szCs w:val="24"/>
-        </w:rPr>
-      </w:pPr>
-      <w:r>
-        <w:rPr>
-          <w:rFonts w:ascii="Times New Roman" w:hAnsi="Times New Roman" w:cs="Times New Roman"/>
-          <w:b/>
-          <w:sz w:val="24"/>
-          <w:szCs w:val="24"/>
-        </w:rPr>
-        <w:t>Justificativa do projeto</w:t>
+          <w:sz w:val="24"/>
+          <w:szCs w:val="24"/>
+        </w:rPr>
+      </w:pPr>
+      <w:r>
+        <w:rPr>
+          <w:rFonts w:ascii="Times New Roman" w:hAnsi="Times New Roman" w:cs="Times New Roman"/>
+          <w:sz w:val="24"/>
+          <w:szCs w:val="24"/>
+        </w:rPr>
+        <w:t>O objetivo da Glad Hund é atingir as clínicas veterinárias</w:t>
+      </w:r>
+      <w:r>
+        <w:rPr>
+          <w:rFonts w:ascii="Times New Roman" w:hAnsi="Times New Roman" w:cs="Times New Roman"/>
+          <w:sz w:val="24"/>
+          <w:szCs w:val="24"/>
+        </w:rPr>
+        <w:t xml:space="preserve"> com serviço de banho e tosa</w:t>
+      </w:r>
+      <w:r>
+        <w:rPr>
+          <w:rFonts w:ascii="Times New Roman" w:hAnsi="Times New Roman" w:cs="Times New Roman"/>
+          <w:sz w:val="24"/>
+          <w:szCs w:val="24"/>
+        </w:rPr>
+        <w:t>,</w:t>
+      </w:r>
+      <w:r>
+        <w:rPr>
+          <w:rFonts w:ascii="Times New Roman" w:hAnsi="Times New Roman" w:cs="Times New Roman"/>
+          <w:sz w:val="24"/>
+          <w:szCs w:val="24"/>
+        </w:rPr>
+        <w:t xml:space="preserve"> que atendam à classe A</w:t>
+      </w:r>
+      <w:r>
+        <w:rPr>
+          <w:rFonts w:ascii="Times New Roman" w:hAnsi="Times New Roman" w:cs="Times New Roman"/>
+          <w:sz w:val="24"/>
+          <w:szCs w:val="24"/>
+        </w:rPr>
+        <w:t xml:space="preserve"> e B</w:t>
+      </w:r>
+      <w:r>
+        <w:rPr>
+          <w:rFonts w:ascii="Times New Roman" w:hAnsi="Times New Roman" w:cs="Times New Roman"/>
+          <w:sz w:val="24"/>
+          <w:szCs w:val="24"/>
+        </w:rPr>
+        <w:t xml:space="preserve"> (classificação segundo dados do IBGE) do estado de São Paulo.</w:t>
+      </w:r>
+      <w:r>
+        <w:rPr>
+          <w:rFonts w:ascii="Times New Roman" w:hAnsi="Times New Roman" w:cs="Times New Roman"/>
+          <w:sz w:val="24"/>
+          <w:szCs w:val="24"/>
+        </w:rPr>
+        <w:t xml:space="preserve"> Portanto, a </w:t>
+      </w:r>
+      <w:r>
+        <w:rPr>
+          <w:rFonts w:ascii="Times New Roman" w:hAnsi="Times New Roman" w:cs="Times New Roman"/>
+          <w:sz w:val="24"/>
+          <w:szCs w:val="24"/>
+        </w:rPr>
+        <w:t>Kotler Projetos</w:t>
+      </w:r>
+      <w:r>
+        <w:rPr>
+          <w:rFonts w:ascii="Times New Roman" w:hAnsi="Times New Roman" w:cs="Times New Roman"/>
+          <w:sz w:val="24"/>
+          <w:szCs w:val="24"/>
+        </w:rPr>
+        <w:t xml:space="preserve"> realizará, n</w:t>
+      </w:r>
+      <w:r>
+        <w:rPr>
+          <w:rFonts w:ascii="Times New Roman" w:hAnsi="Times New Roman" w:cs="Times New Roman"/>
+          <w:sz w:val="24"/>
+          <w:szCs w:val="24"/>
+        </w:rPr>
+        <w:t xml:space="preserve">o </w:t>
+      </w:r>
+      <w:r>
+        <w:rPr>
+          <w:rFonts w:ascii="Times New Roman" w:hAnsi="Times New Roman" w:cs="Times New Roman"/>
+          <w:sz w:val="24"/>
+          <w:szCs w:val="24"/>
+        </w:rPr>
+        <w:t>segundo</w:t>
+      </w:r>
+      <w:r>
+        <w:rPr>
+          <w:rFonts w:ascii="Times New Roman" w:hAnsi="Times New Roman" w:cs="Times New Roman"/>
+          <w:sz w:val="24"/>
+          <w:szCs w:val="24"/>
+        </w:rPr>
+        <w:t xml:space="preserve"> semestre, e</w:t>
+      </w:r>
+      <w:r>
+        <w:rPr>
+          <w:rFonts w:ascii="Times New Roman" w:hAnsi="Times New Roman" w:cs="Times New Roman"/>
+          <w:sz w:val="24"/>
+          <w:szCs w:val="24"/>
+        </w:rPr>
+        <w:t xml:space="preserve">m 2016, </w:t>
+      </w:r>
+      <w:r>
+        <w:rPr>
+          <w:rFonts w:ascii="Times New Roman" w:hAnsi="Times New Roman" w:cs="Times New Roman"/>
+          <w:sz w:val="24"/>
+          <w:szCs w:val="24"/>
+        </w:rPr>
+        <w:t>a</w:t>
+      </w:r>
+      <w:r>
+        <w:rPr>
+          <w:rFonts w:ascii="Times New Roman" w:hAnsi="Times New Roman" w:cs="Times New Roman"/>
+          <w:sz w:val="24"/>
+          <w:szCs w:val="24"/>
+        </w:rPr>
+        <w:t xml:space="preserve"> Promoção </w:t>
+      </w:r>
+      <w:r>
+        <w:rPr>
+          <w:rFonts w:ascii="Times New Roman" w:hAnsi="Times New Roman" w:cs="Times New Roman"/>
+          <w:sz w:val="24"/>
+          <w:szCs w:val="24"/>
+        </w:rPr>
+        <w:t>dessa linha</w:t>
+      </w:r>
+      <w:r>
+        <w:rPr>
+          <w:rFonts w:ascii="Times New Roman" w:hAnsi="Times New Roman" w:cs="Times New Roman"/>
+          <w:sz w:val="24"/>
+          <w:szCs w:val="24"/>
+        </w:rPr>
+        <w:t>, no estado de São Paulo</w:t>
+      </w:r>
+      <w:r>
+        <w:rPr>
+          <w:rFonts w:ascii="Times New Roman" w:hAnsi="Times New Roman" w:cs="Times New Roman"/>
+          <w:sz w:val="24"/>
+          <w:szCs w:val="24"/>
+        </w:rPr>
+        <w:t>.</w:t>
       </w:r>
     </w:p>
     <w:p>
@@ -158,21 +630,12 @@
       <w:r>
         <w:rPr>
           <w:rFonts w:ascii="Times New Roman" w:hAnsi="Times New Roman" w:cs="Times New Roman"/>
-          <w:sz w:val="24"/>
-          <w:szCs w:val="24"/>
-        </w:rPr>
-        <w:t xml:space="preserve">Justificativa de negócio: em relação à </w:t>
-      </w:r>
-      <w:proofErr w:type="spellStart"/>
-      <w:r>
-        <w:rPr>
-          <w:rFonts w:ascii="Times New Roman" w:hAnsi="Times New Roman" w:cs="Times New Roman"/>
-          <w:sz w:val="24"/>
-          <w:szCs w:val="24"/>
-        </w:rPr>
-        <w:t>Glad</w:t>
-      </w:r>
-      <w:proofErr w:type="spellEnd"/>
+          <w:b/>
+          <w:sz w:val="24"/>
+          <w:szCs w:val="24"/>
+        </w:rPr>
+        <w:t>Justificativa de negócio:</w:t>
+      </w:r>
       <w:r>
         <w:rPr>
           <w:rFonts w:ascii="Times New Roman" w:hAnsi="Times New Roman" w:cs="Times New Roman"/>
@@ -181,127 +644,69 @@
         </w:rPr>
         <w:t xml:space="preserve"> </w:t>
       </w:r>
-      <w:proofErr w:type="spellStart"/>
-      <w:r>
-        <w:rPr>
-          <w:rFonts w:ascii="Times New Roman" w:hAnsi="Times New Roman" w:cs="Times New Roman"/>
-          <w:sz w:val="24"/>
-          <w:szCs w:val="24"/>
-        </w:rPr>
-        <w:t>Hund</w:t>
-      </w:r>
-      <w:proofErr w:type="spellEnd"/>
-      <w:r>
-        <w:rPr>
-          <w:rFonts w:ascii="Times New Roman" w:hAnsi="Times New Roman" w:cs="Times New Roman"/>
-          <w:sz w:val="24"/>
-          <w:szCs w:val="24"/>
-        </w:rPr>
-        <w:t xml:space="preserve">, conquistar uma fatia do mercado de serviços e pet </w:t>
-      </w:r>
-      <w:proofErr w:type="spellStart"/>
-      <w:r>
-        <w:rPr>
-          <w:rFonts w:ascii="Times New Roman" w:hAnsi="Times New Roman" w:cs="Times New Roman"/>
-          <w:sz w:val="24"/>
-          <w:szCs w:val="24"/>
-        </w:rPr>
-        <w:t>care</w:t>
-      </w:r>
-      <w:proofErr w:type="spellEnd"/>
-      <w:r>
-        <w:rPr>
-          <w:rFonts w:ascii="Times New Roman" w:hAnsi="Times New Roman" w:cs="Times New Roman"/>
-          <w:sz w:val="24"/>
-          <w:szCs w:val="24"/>
-        </w:rPr>
-        <w:t>, que juntos totalizam 26,8% do faturamento do mercado pet no Brasil, contra 74,2% de produtos veterinário</w:t>
-      </w:r>
-      <w:r>
-        <w:rPr>
-          <w:rFonts w:ascii="Times New Roman" w:hAnsi="Times New Roman" w:cs="Times New Roman"/>
-          <w:sz w:val="24"/>
-          <w:szCs w:val="24"/>
-        </w:rPr>
-        <w:t xml:space="preserve">s e de pet </w:t>
-      </w:r>
-      <w:proofErr w:type="spellStart"/>
-      <w:r>
-        <w:rPr>
-          <w:rFonts w:ascii="Times New Roman" w:hAnsi="Times New Roman" w:cs="Times New Roman"/>
-          <w:sz w:val="24"/>
-          <w:szCs w:val="24"/>
-        </w:rPr>
-        <w:t>food</w:t>
-      </w:r>
-      <w:proofErr w:type="spellEnd"/>
-      <w:r>
-        <w:rPr>
-          <w:rFonts w:ascii="Times New Roman" w:hAnsi="Times New Roman" w:cs="Times New Roman"/>
-          <w:sz w:val="24"/>
-          <w:szCs w:val="24"/>
-        </w:rPr>
-        <w:t xml:space="preserve">. Em relação à Kotler </w:t>
-      </w:r>
-      <w:r>
-        <w:rPr>
-          <w:rFonts w:ascii="Times New Roman" w:hAnsi="Times New Roman" w:cs="Times New Roman"/>
-          <w:sz w:val="24"/>
-          <w:szCs w:val="24"/>
-        </w:rPr>
-        <w:t>Proje</w:t>
-      </w:r>
-      <w:r>
-        <w:rPr>
-          <w:rFonts w:ascii="Times New Roman" w:hAnsi="Times New Roman" w:cs="Times New Roman"/>
-          <w:sz w:val="24"/>
-          <w:szCs w:val="24"/>
-        </w:rPr>
-        <w:t>tos</w:t>
-      </w:r>
-      <w:r>
-        <w:rPr>
-          <w:rFonts w:ascii="Times New Roman" w:hAnsi="Times New Roman" w:cs="Times New Roman"/>
-          <w:sz w:val="24"/>
-          <w:szCs w:val="24"/>
-        </w:rPr>
-        <w:t xml:space="preserve">, ganhar </w:t>
-      </w:r>
-      <w:proofErr w:type="spellStart"/>
-      <w:r>
-        <w:rPr>
-          <w:rFonts w:ascii="Times New Roman" w:hAnsi="Times New Roman" w:cs="Times New Roman"/>
-          <w:sz w:val="24"/>
-          <w:szCs w:val="24"/>
-        </w:rPr>
-        <w:t>market</w:t>
-      </w:r>
-      <w:proofErr w:type="spellEnd"/>
-      <w:r>
-        <w:rPr>
-          <w:rFonts w:ascii="Times New Roman" w:hAnsi="Times New Roman" w:cs="Times New Roman"/>
-          <w:sz w:val="24"/>
-          <w:szCs w:val="24"/>
-        </w:rPr>
-        <w:t xml:space="preserve"> </w:t>
-      </w:r>
-      <w:proofErr w:type="spellStart"/>
-      <w:r>
-        <w:rPr>
-          <w:rFonts w:ascii="Times New Roman" w:hAnsi="Times New Roman" w:cs="Times New Roman"/>
-          <w:sz w:val="24"/>
-          <w:szCs w:val="24"/>
-        </w:rPr>
-        <w:t>share</w:t>
-      </w:r>
-      <w:proofErr w:type="spellEnd"/>
-      <w:r>
-        <w:rPr>
-          <w:rFonts w:ascii="Times New Roman" w:hAnsi="Times New Roman" w:cs="Times New Roman"/>
-          <w:sz w:val="24"/>
-          <w:szCs w:val="24"/>
-        </w:rPr>
-        <w:t xml:space="preserve"> no setor de pet e realizar um estudo de viabilidade se projetos nesse segmento é vantajoso para a empresa.</w:t>
+      <w:r>
+        <w:rPr>
+          <w:rFonts w:ascii="Times New Roman" w:hAnsi="Times New Roman" w:cs="Times New Roman"/>
+          <w:sz w:val="24"/>
+          <w:szCs w:val="24"/>
+        </w:rPr>
+        <w:t xml:space="preserve">a Glad Hund deseja </w:t>
+      </w:r>
+      <w:r>
+        <w:rPr>
+          <w:rFonts w:ascii="Times New Roman" w:hAnsi="Times New Roman" w:cs="Times New Roman"/>
+          <w:sz w:val="24"/>
+          <w:szCs w:val="24"/>
+        </w:rPr>
+        <w:t>conquistar uma fatia do mercado de serviços e pet care, que juntos</w:t>
+      </w:r>
+      <w:r>
+        <w:rPr>
+          <w:rFonts w:ascii="Times New Roman" w:hAnsi="Times New Roman" w:cs="Times New Roman"/>
+          <w:sz w:val="24"/>
+          <w:szCs w:val="24"/>
+        </w:rPr>
+        <w:t xml:space="preserve">, segundo </w:t>
+      </w:r>
+      <w:r>
+        <w:rPr>
+          <w:rFonts w:ascii="Times New Roman" w:hAnsi="Times New Roman" w:cs="Times New Roman"/>
+          <w:sz w:val="24"/>
+          <w:szCs w:val="24"/>
+        </w:rPr>
+        <w:t>Abe (2015),</w:t>
+      </w:r>
+      <w:r>
+        <w:rPr>
+          <w:rFonts w:ascii="Times New Roman" w:hAnsi="Times New Roman" w:cs="Times New Roman"/>
+          <w:sz w:val="24"/>
+          <w:szCs w:val="24"/>
+        </w:rPr>
+        <w:t xml:space="preserve"> totalizam 2</w:t>
+      </w:r>
+      <w:r>
+        <w:rPr>
+          <w:rFonts w:ascii="Times New Roman" w:hAnsi="Times New Roman" w:cs="Times New Roman"/>
+          <w:sz w:val="24"/>
+          <w:szCs w:val="24"/>
+        </w:rPr>
+        <w:t>6</w:t>
+      </w:r>
+      <w:r>
+        <w:rPr>
+          <w:rFonts w:ascii="Times New Roman" w:hAnsi="Times New Roman" w:cs="Times New Roman"/>
+          <w:sz w:val="24"/>
+          <w:szCs w:val="24"/>
+        </w:rPr>
+        <w:t>,8% do faturamento do mercado pet no Brasil, contra 74,2% de produtos veterinário</w:t>
+      </w:r>
+      <w:r>
+        <w:rPr>
+          <w:rFonts w:ascii="Times New Roman" w:hAnsi="Times New Roman" w:cs="Times New Roman"/>
+          <w:sz w:val="24"/>
+          <w:szCs w:val="24"/>
+        </w:rPr>
+        <w:t xml:space="preserve">s e de pet food. </w:t>
       </w:r>
     </w:p>
     <w:p>
@@ -321,47 +726,135 @@
           <w:sz w:val="24"/>
           <w:szCs w:val="24"/>
         </w:rPr>
-        <w:t xml:space="preserve">Justificativa de mercado: A indústria pet brasileira foi responsável por um faturamento de mais de R$ 16 bilhões em 2014, crescimento de 10% sobre 2013 e segundo lugar absoluto no mercado mundial, atrás apenas dos Estados Unidos. </w:t>
-      </w:r>
-    </w:p>
-    <w:p>
-      <w:pPr>
-        <w:spacing w:after="240" w:line="360" w:lineRule="auto"/>
-        <w:jc w:val="both"/>
-        <w:rPr>
-          <w:rFonts w:ascii="Times New Roman" w:hAnsi="Times New Roman" w:cs="Times New Roman"/>
-          <w:sz w:val="24"/>
-          <w:szCs w:val="24"/>
-        </w:rPr>
-      </w:pPr>
-      <w:r>
-        <w:rPr>
-          <w:rFonts w:ascii="Times New Roman" w:hAnsi="Times New Roman" w:cs="Times New Roman"/>
-          <w:sz w:val="24"/>
-          <w:szCs w:val="24"/>
-        </w:rPr>
-        <w:t>O Brasil é o quarto país no ranking de população de animais de estimação no mundo, com 132,4 milhões de pets. Esse contingente movimenta um setor que, em 2014, chegou a ocupar 0,38% do PIB nacional, número superior àqueles das geladeiras e freezers, componentes elétricos e eletrônicos e automação industrial.</w:t>
-      </w:r>
-    </w:p>
-    <w:p>
-      <w:pPr>
-        <w:spacing w:after="240" w:line="360" w:lineRule="auto"/>
-        <w:jc w:val="both"/>
-        <w:rPr>
-          <w:rFonts w:ascii="Times New Roman" w:hAnsi="Times New Roman" w:cs="Times New Roman"/>
-          <w:b/>
-          <w:sz w:val="24"/>
-          <w:szCs w:val="24"/>
-        </w:rPr>
-      </w:pPr>
-      <w:r>
-        <w:rPr>
-          <w:rFonts w:ascii="Times New Roman" w:hAnsi="Times New Roman" w:cs="Times New Roman"/>
-          <w:b/>
-          <w:sz w:val="24"/>
-          <w:szCs w:val="24"/>
-        </w:rPr>
-        <w:t>Descrição do projeto</w:t>
+        <w:t>A</w:t>
+      </w:r>
+      <w:r>
+        <w:rPr>
+          <w:rFonts w:ascii="Times New Roman" w:hAnsi="Times New Roman" w:cs="Times New Roman"/>
+          <w:sz w:val="24"/>
+          <w:szCs w:val="24"/>
+        </w:rPr>
+        <w:t xml:space="preserve"> </w:t>
+      </w:r>
+      <w:r>
+        <w:rPr>
+          <w:rFonts w:ascii="Times New Roman" w:hAnsi="Times New Roman" w:cs="Times New Roman"/>
+          <w:sz w:val="24"/>
+          <w:szCs w:val="24"/>
+        </w:rPr>
+        <w:t xml:space="preserve">Kotler </w:t>
+      </w:r>
+      <w:r>
+        <w:rPr>
+          <w:rFonts w:ascii="Times New Roman" w:hAnsi="Times New Roman" w:cs="Times New Roman"/>
+          <w:sz w:val="24"/>
+          <w:szCs w:val="24"/>
+        </w:rPr>
+        <w:t>Proje</w:t>
+      </w:r>
+      <w:r>
+        <w:rPr>
+          <w:rFonts w:ascii="Times New Roman" w:hAnsi="Times New Roman" w:cs="Times New Roman"/>
+          <w:sz w:val="24"/>
+          <w:szCs w:val="24"/>
+        </w:rPr>
+        <w:t>tos</w:t>
+      </w:r>
+      <w:r>
+        <w:rPr>
+          <w:rFonts w:ascii="Times New Roman" w:hAnsi="Times New Roman" w:cs="Times New Roman"/>
+          <w:sz w:val="24"/>
+          <w:szCs w:val="24"/>
+        </w:rPr>
+        <w:t xml:space="preserve"> almeja</w:t>
+      </w:r>
+      <w:r>
+        <w:rPr>
+          <w:rFonts w:ascii="Times New Roman" w:hAnsi="Times New Roman" w:cs="Times New Roman"/>
+          <w:sz w:val="24"/>
+          <w:szCs w:val="24"/>
+        </w:rPr>
+        <w:t xml:space="preserve"> </w:t>
+      </w:r>
+      <w:r>
+        <w:rPr>
+          <w:rFonts w:ascii="Times New Roman" w:hAnsi="Times New Roman" w:cs="Times New Roman"/>
+          <w:sz w:val="24"/>
+          <w:szCs w:val="24"/>
+        </w:rPr>
+        <w:t>alcançar</w:t>
+      </w:r>
+      <w:r>
+        <w:rPr>
+          <w:rFonts w:ascii="Times New Roman" w:hAnsi="Times New Roman" w:cs="Times New Roman"/>
+          <w:sz w:val="24"/>
+          <w:szCs w:val="24"/>
+        </w:rPr>
+        <w:t xml:space="preserve"> uma fatia </w:t>
+      </w:r>
+      <w:r>
+        <w:rPr>
+          <w:rFonts w:ascii="Times New Roman" w:hAnsi="Times New Roman" w:cs="Times New Roman"/>
+          <w:sz w:val="24"/>
+          <w:szCs w:val="24"/>
+        </w:rPr>
+        <w:t>de</w:t>
+      </w:r>
+      <w:r>
+        <w:rPr>
+          <w:rFonts w:ascii="Times New Roman" w:hAnsi="Times New Roman" w:cs="Times New Roman"/>
+          <w:sz w:val="24"/>
+          <w:szCs w:val="24"/>
+        </w:rPr>
+        <w:t xml:space="preserve"> mercado </w:t>
+      </w:r>
+      <w:r>
+        <w:rPr>
+          <w:rFonts w:ascii="Times New Roman" w:hAnsi="Times New Roman" w:cs="Times New Roman"/>
+          <w:sz w:val="24"/>
+          <w:szCs w:val="24"/>
+        </w:rPr>
+        <w:t xml:space="preserve">no </w:t>
+      </w:r>
+      <w:r>
+        <w:rPr>
+          <w:rFonts w:ascii="Times New Roman" w:hAnsi="Times New Roman" w:cs="Times New Roman"/>
+          <w:sz w:val="24"/>
+          <w:szCs w:val="24"/>
+        </w:rPr>
+        <w:t>setor de pet</w:t>
+      </w:r>
+      <w:r>
+        <w:rPr>
+          <w:rFonts w:ascii="Times New Roman" w:hAnsi="Times New Roman" w:cs="Times New Roman"/>
+          <w:sz w:val="24"/>
+          <w:szCs w:val="24"/>
+        </w:rPr>
+        <w:t xml:space="preserve"> e</w:t>
+      </w:r>
+      <w:r>
+        <w:rPr>
+          <w:rFonts w:ascii="Times New Roman" w:hAnsi="Times New Roman" w:cs="Times New Roman"/>
+          <w:sz w:val="24"/>
+          <w:szCs w:val="24"/>
+        </w:rPr>
+        <w:t xml:space="preserve"> adquirir conhecimento acerca de projetos de marketing nesse segmento, agregando mais um projeto em seu </w:t>
+      </w:r>
+      <w:r>
+        <w:rPr>
+          <w:rFonts w:ascii="Times New Roman" w:hAnsi="Times New Roman" w:cs="Times New Roman"/>
+          <w:sz w:val="24"/>
+          <w:szCs w:val="24"/>
+        </w:rPr>
+        <w:t>portfólio</w:t>
+      </w:r>
+      <w:r>
+        <w:rPr>
+          <w:rFonts w:ascii="Times New Roman" w:hAnsi="Times New Roman" w:cs="Times New Roman"/>
+          <w:sz w:val="24"/>
+          <w:szCs w:val="24"/>
+        </w:rPr>
+        <w:t>.</w:t>
       </w:r>
     </w:p>
     <w:p>
@@ -370,78 +863,273 @@
         <w:spacing w:after="240" w:line="360" w:lineRule="auto"/>
         <w:jc w:val="both"/>
         <w:rPr>
-          <w:rFonts w:cs="Arial"/>
-        </w:rPr>
-      </w:pPr>
-      <w:r>
-        <w:rPr>
-          <w:rFonts w:ascii="Times New Roman" w:hAnsi="Times New Roman" w:cs="Times New Roman"/>
-          <w:sz w:val="24"/>
-          <w:szCs w:val="24"/>
-        </w:rPr>
-        <w:t xml:space="preserve">O projeto envolverá o gerenciamento da "Promoção" da linha de produtos </w:t>
-      </w:r>
-      <w:proofErr w:type="spellStart"/>
-      <w:r>
-        <w:rPr>
-          <w:rFonts w:ascii="Times New Roman" w:hAnsi="Times New Roman" w:cs="Times New Roman"/>
-          <w:sz w:val="24"/>
-          <w:szCs w:val="24"/>
-        </w:rPr>
-        <w:t>LifeDog</w:t>
-      </w:r>
-      <w:proofErr w:type="spellEnd"/>
-      <w:r>
-        <w:rPr>
-          <w:rFonts w:ascii="Times New Roman" w:hAnsi="Times New Roman" w:cs="Times New Roman"/>
-          <w:sz w:val="24"/>
-          <w:szCs w:val="24"/>
-        </w:rPr>
-        <w:t xml:space="preserve"> (shampoo, sabonete, condicionador e loção de pós-banho para cachorros de luxo), tendo como âmbito o mercado nacional, limitando-se </w:t>
-      </w:r>
-      <w:r>
-        <w:rPr>
-          <w:rFonts w:ascii="Times New Roman" w:eastAsia="Times New Roman" w:hAnsi="Times New Roman" w:cs="Times New Roman"/>
-          <w:sz w:val="24"/>
-          <w:szCs w:val="24"/>
-        </w:rPr>
-        <w:t>às clínicas veterinárias e pet shops que atendem exclusivamente a Classe A</w:t>
-      </w:r>
-      <w:r>
-        <w:rPr>
-          <w:rFonts w:ascii="Times New Roman" w:eastAsia="Times New Roman" w:hAnsi="Times New Roman" w:cs="Times New Roman"/>
-          <w:sz w:val="24"/>
-          <w:szCs w:val="24"/>
-        </w:rPr>
-        <w:t xml:space="preserve"> brasileira.</w:t>
-      </w:r>
-      <w:r>
-        <w:rPr>
-          <w:rFonts w:ascii="Times New Roman" w:hAnsi="Times New Roman" w:cs="Times New Roman"/>
-          <w:sz w:val="24"/>
-          <w:szCs w:val="24"/>
-        </w:rPr>
-        <w:t xml:space="preserve">  Logo, englobará o processo de Propaganda, Promoção de Vendas e Publicidade do produto.</w:t>
+          <w:rFonts w:ascii="Times New Roman" w:hAnsi="Times New Roman" w:cs="Times New Roman"/>
+          <w:sz w:val="24"/>
+          <w:szCs w:val="24"/>
+        </w:rPr>
+      </w:pPr>
+      <w:r>
+        <w:rPr>
+          <w:rFonts w:ascii="Times New Roman" w:hAnsi="Times New Roman" w:cs="Times New Roman"/>
+          <w:b/>
+          <w:sz w:val="24"/>
+          <w:szCs w:val="24"/>
+        </w:rPr>
+        <w:t>Justificativa de mercado:</w:t>
+      </w:r>
+      <w:r>
+        <w:rPr>
+          <w:rFonts w:ascii="Times New Roman" w:hAnsi="Times New Roman" w:cs="Times New Roman"/>
+          <w:b/>
+          <w:sz w:val="24"/>
+          <w:szCs w:val="24"/>
+        </w:rPr>
+        <w:t xml:space="preserve"> </w:t>
+      </w:r>
+      <w:r>
+        <w:rPr>
+          <w:rFonts w:ascii="Times New Roman" w:hAnsi="Times New Roman" w:cs="Times New Roman"/>
+          <w:sz w:val="24"/>
+          <w:szCs w:val="24"/>
+        </w:rPr>
+        <w:t>conforme</w:t>
+      </w:r>
+      <w:r>
+        <w:rPr>
+          <w:rFonts w:ascii="Times New Roman" w:hAnsi="Times New Roman" w:cs="Times New Roman"/>
+          <w:sz w:val="24"/>
+          <w:szCs w:val="24"/>
+        </w:rPr>
+        <w:t xml:space="preserve"> </w:t>
+      </w:r>
+      <w:r>
+        <w:rPr>
+          <w:rFonts w:ascii="Times New Roman" w:hAnsi="Times New Roman" w:cs="Times New Roman"/>
+          <w:sz w:val="24"/>
+          <w:szCs w:val="24"/>
+        </w:rPr>
+        <w:t>ABE (2015), a</w:t>
+      </w:r>
+      <w:r>
+        <w:rPr>
+          <w:rFonts w:ascii="Times New Roman" w:hAnsi="Times New Roman" w:cs="Times New Roman"/>
+          <w:sz w:val="24"/>
+          <w:szCs w:val="24"/>
+        </w:rPr>
+        <w:t xml:space="preserve"> indústria pet brasileira foi responsável por um faturamento de mais de R$ 16 bilhões em 2014, crescimento de 10% sobre 2013 e segundo lugar absoluto no mercado mundial, atrás apenas dos Estados Unidos. </w:t>
       </w:r>
     </w:p>
     <w:p>
       <w:pPr>
         <w:spacing w:after="240" w:line="360" w:lineRule="auto"/>
-        <w:rPr>
-          <w:rFonts w:ascii="Times New Roman" w:hAnsi="Times New Roman" w:cs="Times New Roman"/>
-          <w:b/>
-          <w:sz w:val="24"/>
-          <w:szCs w:val="24"/>
-        </w:rPr>
-      </w:pPr>
-      <w:r>
-        <w:rPr>
-          <w:rFonts w:ascii="Times New Roman" w:hAnsi="Times New Roman" w:cs="Times New Roman"/>
-          <w:b/>
-          <w:sz w:val="24"/>
-          <w:szCs w:val="24"/>
-        </w:rPr>
-        <w:t>Definições de alto nível e requisitos do produto</w:t>
+        <w:jc w:val="both"/>
+        <w:rPr>
+          <w:rFonts w:ascii="Times New Roman" w:hAnsi="Times New Roman" w:cs="Times New Roman"/>
+          <w:sz w:val="24"/>
+          <w:szCs w:val="24"/>
+        </w:rPr>
+      </w:pPr>
+      <w:r>
+        <w:rPr>
+          <w:rFonts w:ascii="Times New Roman" w:hAnsi="Times New Roman" w:cs="Times New Roman"/>
+          <w:sz w:val="24"/>
+          <w:szCs w:val="24"/>
+        </w:rPr>
+        <w:lastRenderedPageBreak/>
+        <w:t>“</w:t>
+      </w:r>
+      <w:r>
+        <w:rPr>
+          <w:rFonts w:ascii="Times New Roman" w:hAnsi="Times New Roman" w:cs="Times New Roman"/>
+          <w:sz w:val="24"/>
+          <w:szCs w:val="24"/>
+        </w:rPr>
+        <w:t>Segundo colocado no ranking de faturamento mundial, o País só perde para os Estados Unidos e conta com cerca de 40 mil lojas para o setor. A cada ano, surgem novos empreendedores atraídos pelo negócio, que cresceu em torno de 8,5% em 2012, se comparado com o ano anterior, e movimentou 0,39% do Produto Interno Bruto (PIB) nacional.</w:t>
+      </w:r>
+      <w:r>
+        <w:rPr>
+          <w:rFonts w:ascii="Times New Roman" w:hAnsi="Times New Roman" w:cs="Times New Roman"/>
+          <w:sz w:val="24"/>
+          <w:szCs w:val="24"/>
+        </w:rPr>
+        <w:t xml:space="preserve"> ” (LAMPERT, 2013).</w:t>
+      </w:r>
+    </w:p>
+    <w:p>
+      <w:pPr>
+        <w:spacing w:after="240" w:line="360" w:lineRule="auto"/>
+        <w:jc w:val="both"/>
+        <w:rPr>
+          <w:rFonts w:ascii="Times New Roman" w:hAnsi="Times New Roman" w:cs="Times New Roman"/>
+          <w:sz w:val="24"/>
+          <w:szCs w:val="24"/>
+        </w:rPr>
+      </w:pPr>
+      <w:r>
+        <w:rPr>
+          <w:rFonts w:ascii="Times New Roman" w:hAnsi="Times New Roman" w:cs="Times New Roman"/>
+          <w:sz w:val="24"/>
+          <w:szCs w:val="24"/>
+        </w:rPr>
+        <w:t xml:space="preserve">Segundo </w:t>
+      </w:r>
+      <w:r>
+        <w:rPr>
+          <w:rFonts w:ascii="Times New Roman" w:hAnsi="Times New Roman" w:cs="Times New Roman"/>
+          <w:sz w:val="24"/>
+          <w:szCs w:val="24"/>
+        </w:rPr>
+        <w:t>LAMPERT</w:t>
+      </w:r>
+      <w:r>
+        <w:rPr>
+          <w:rFonts w:ascii="Times New Roman" w:hAnsi="Times New Roman" w:cs="Times New Roman"/>
+          <w:sz w:val="24"/>
+          <w:szCs w:val="24"/>
+        </w:rPr>
+        <w:t xml:space="preserve"> (2013), c</w:t>
+      </w:r>
+      <w:r>
+        <w:rPr>
+          <w:rFonts w:ascii="Times New Roman" w:hAnsi="Times New Roman" w:cs="Times New Roman"/>
+          <w:sz w:val="24"/>
+          <w:szCs w:val="24"/>
+        </w:rPr>
+        <w:t xml:space="preserve">onforme demonstra a </w:t>
+      </w:r>
+      <w:r>
+        <w:rPr>
+          <w:rFonts w:ascii="Times New Roman" w:hAnsi="Times New Roman" w:cs="Times New Roman"/>
+          <w:sz w:val="24"/>
+          <w:szCs w:val="24"/>
+        </w:rPr>
+        <w:t>ferramenta de dimensionamento de mercado do Ibope Inteligência</w:t>
+      </w:r>
+      <w:r>
+        <w:rPr>
+          <w:rFonts w:ascii="Times New Roman" w:hAnsi="Times New Roman" w:cs="Times New Roman"/>
+          <w:sz w:val="24"/>
+          <w:szCs w:val="24"/>
+        </w:rPr>
+        <w:t xml:space="preserve">, </w:t>
+      </w:r>
+      <w:r>
+        <w:rPr>
+          <w:rFonts w:ascii="Times New Roman" w:hAnsi="Times New Roman" w:cs="Times New Roman"/>
+          <w:sz w:val="24"/>
+          <w:szCs w:val="24"/>
+        </w:rPr>
+        <w:t>Pyxis Consumo</w:t>
+      </w:r>
+      <w:r>
+        <w:rPr>
+          <w:rFonts w:ascii="Times New Roman" w:hAnsi="Times New Roman" w:cs="Times New Roman"/>
+          <w:sz w:val="24"/>
+          <w:szCs w:val="24"/>
+        </w:rPr>
+        <w:t xml:space="preserve">, dos bilhões de reais gastos com animais de estimação no Brasil, 45,47% são </w:t>
+      </w:r>
+      <w:r>
+        <w:rPr>
+          <w:rFonts w:ascii="Times New Roman" w:hAnsi="Times New Roman" w:cs="Times New Roman"/>
+          <w:sz w:val="24"/>
+          <w:szCs w:val="24"/>
+        </w:rPr>
+        <w:t>desembolsado</w:t>
+      </w:r>
+      <w:r>
+        <w:rPr>
+          <w:rFonts w:ascii="Times New Roman" w:hAnsi="Times New Roman" w:cs="Times New Roman"/>
+          <w:sz w:val="24"/>
+          <w:szCs w:val="24"/>
+        </w:rPr>
+        <w:t>s</w:t>
+      </w:r>
+      <w:r>
+        <w:rPr>
+          <w:rFonts w:ascii="Times New Roman" w:hAnsi="Times New Roman" w:cs="Times New Roman"/>
+          <w:sz w:val="24"/>
+          <w:szCs w:val="24"/>
+        </w:rPr>
+        <w:t xml:space="preserve"> pela c</w:t>
+      </w:r>
+      <w:r>
+        <w:rPr>
+          <w:rFonts w:ascii="Times New Roman" w:hAnsi="Times New Roman" w:cs="Times New Roman"/>
+          <w:sz w:val="24"/>
+          <w:szCs w:val="24"/>
+        </w:rPr>
+        <w:t>lasse B</w:t>
+      </w:r>
+      <w:r>
+        <w:rPr>
+          <w:rFonts w:ascii="Times New Roman" w:hAnsi="Times New Roman" w:cs="Times New Roman"/>
+          <w:sz w:val="24"/>
+          <w:szCs w:val="24"/>
+        </w:rPr>
+        <w:t xml:space="preserve"> e 2,6% pela c</w:t>
+      </w:r>
+      <w:r>
+        <w:rPr>
+          <w:rFonts w:ascii="Times New Roman" w:hAnsi="Times New Roman" w:cs="Times New Roman"/>
+          <w:sz w:val="24"/>
+          <w:szCs w:val="24"/>
+        </w:rPr>
+        <w:t>lasse A. Analisando o</w:t>
+      </w:r>
+      <w:r>
+        <w:rPr>
+          <w:rFonts w:ascii="Times New Roman" w:hAnsi="Times New Roman" w:cs="Times New Roman"/>
+          <w:sz w:val="24"/>
+          <w:szCs w:val="24"/>
+        </w:rPr>
+        <w:t>s</w:t>
+      </w:r>
+      <w:r>
+        <w:rPr>
+          <w:rFonts w:ascii="Times New Roman" w:hAnsi="Times New Roman" w:cs="Times New Roman"/>
+          <w:sz w:val="24"/>
+          <w:szCs w:val="24"/>
+        </w:rPr>
+        <w:t xml:space="preserve"> gastos por região, o </w:t>
+      </w:r>
+      <w:r>
+        <w:rPr>
+          <w:rFonts w:ascii="Times New Roman" w:hAnsi="Times New Roman" w:cs="Times New Roman"/>
+          <w:sz w:val="24"/>
+          <w:szCs w:val="24"/>
+        </w:rPr>
+        <w:t>Pyxis Consumo mostra que o Sudeste é a área com maior potencial: 53,75%.</w:t>
+      </w:r>
+    </w:p>
+    <w:p>
+      <w:pPr>
+        <w:spacing w:after="240" w:line="360" w:lineRule="auto"/>
+        <w:jc w:val="both"/>
+        <w:rPr>
+          <w:rFonts w:ascii="Times New Roman" w:hAnsi="Times New Roman" w:cs="Times New Roman"/>
+          <w:b/>
+          <w:sz w:val="24"/>
+          <w:szCs w:val="24"/>
+        </w:rPr>
+      </w:pPr>
+      <w:r>
+        <w:rPr>
+          <w:rFonts w:ascii="Times New Roman" w:hAnsi="Times New Roman" w:cs="Times New Roman"/>
+          <w:b/>
+          <w:sz w:val="24"/>
+          <w:szCs w:val="24"/>
+        </w:rPr>
+        <w:t xml:space="preserve">1.3 </w:t>
+      </w:r>
+      <w:r>
+        <w:rPr>
+          <w:rFonts w:ascii="Times New Roman" w:hAnsi="Times New Roman" w:cs="Times New Roman"/>
+          <w:b/>
+          <w:sz w:val="24"/>
+          <w:szCs w:val="24"/>
+        </w:rPr>
+        <w:t>Descrição do projeto</w:t>
       </w:r>
     </w:p>
     <w:p>
@@ -461,7 +1149,55 @@
           <w:sz w:val="24"/>
           <w:szCs w:val="24"/>
         </w:rPr>
-        <w:t xml:space="preserve">Os folders e banners para exposição somente em clínicas </w:t>
+        <w:t>O projeto envolverá o gerenciamento da "Promoção" da linha de produtos LifeDog (</w:t>
+      </w:r>
+      <w:r>
+        <w:rPr>
+          <w:rFonts w:ascii="Times New Roman" w:hAnsi="Times New Roman" w:cs="Times New Roman"/>
+          <w:sz w:val="24"/>
+          <w:szCs w:val="24"/>
+        </w:rPr>
+        <w:t>xampu</w:t>
+      </w:r>
+      <w:r>
+        <w:rPr>
+          <w:rFonts w:ascii="Times New Roman" w:hAnsi="Times New Roman" w:cs="Times New Roman"/>
+          <w:sz w:val="24"/>
+          <w:szCs w:val="24"/>
+        </w:rPr>
+        <w:t>, sabonete</w:t>
+      </w:r>
+      <w:r>
+        <w:rPr>
+          <w:rFonts w:ascii="Times New Roman" w:hAnsi="Times New Roman" w:cs="Times New Roman"/>
+          <w:sz w:val="24"/>
+          <w:szCs w:val="24"/>
+        </w:rPr>
+        <w:t xml:space="preserve"> e</w:t>
+      </w:r>
+      <w:r>
+        <w:rPr>
+          <w:rFonts w:ascii="Times New Roman" w:hAnsi="Times New Roman" w:cs="Times New Roman"/>
+          <w:sz w:val="24"/>
+          <w:szCs w:val="24"/>
+        </w:rPr>
+        <w:t xml:space="preserve"> condicionador), tendo como âmbito o mercado </w:t>
+      </w:r>
+      <w:r>
+        <w:rPr>
+          <w:rFonts w:ascii="Times New Roman" w:hAnsi="Times New Roman" w:cs="Times New Roman"/>
+          <w:sz w:val="24"/>
+          <w:szCs w:val="24"/>
+        </w:rPr>
+        <w:t>paulista</w:t>
+      </w:r>
+      <w:r>
+        <w:rPr>
+          <w:rFonts w:ascii="Times New Roman" w:hAnsi="Times New Roman" w:cs="Times New Roman"/>
+          <w:sz w:val="24"/>
+          <w:szCs w:val="24"/>
+        </w:rPr>
+        <w:t xml:space="preserve">, limitando-se </w:t>
       </w:r>
       <w:r>
         <w:rPr>
@@ -469,7 +1205,7 @@
           <w:sz w:val="24"/>
           <w:szCs w:val="24"/>
         </w:rPr>
-        <w:t>veterinárias e pet shops que atendem exclusivamente a Classe A</w:t>
+        <w:t xml:space="preserve">às clínicas veterinárias </w:t>
       </w:r>
       <w:r>
         <w:rPr>
@@ -477,7 +1213,7 @@
           <w:sz w:val="24"/>
           <w:szCs w:val="24"/>
         </w:rPr>
-        <w:t xml:space="preserve"> (segundo </w:t>
+        <w:t>que prestam serviço de banho</w:t>
       </w:r>
       <w:r>
         <w:rPr>
@@ -485,7 +1221,7 @@
           <w:sz w:val="24"/>
           <w:szCs w:val="24"/>
         </w:rPr>
-        <w:t xml:space="preserve">a </w:t>
+        <w:t xml:space="preserve"> e tosa a cachorros de estimação</w:t>
       </w:r>
       <w:r>
         <w:rPr>
@@ -493,15 +1229,1797 @@
           <w:sz w:val="24"/>
           <w:szCs w:val="24"/>
         </w:rPr>
-        <w:t>classificação do IBGE)</w:t>
-      </w:r>
-      <w:r>
-        <w:rPr>
-          <w:rFonts w:ascii="Times New Roman" w:eastAsia="Times New Roman" w:hAnsi="Times New Roman" w:cs="Times New Roman"/>
-          <w:sz w:val="24"/>
-          <w:szCs w:val="24"/>
-        </w:rPr>
         <w:t>.</w:t>
+      </w:r>
+      <w:r>
+        <w:rPr>
+          <w:rFonts w:ascii="Times New Roman" w:hAnsi="Times New Roman" w:cs="Times New Roman"/>
+          <w:sz w:val="24"/>
+          <w:szCs w:val="24"/>
+        </w:rPr>
+        <w:t xml:space="preserve">  Logo, englobará o processo de Propaganda, Promoção de Vendas e Publicidade do produto.</w:t>
+      </w:r>
+    </w:p>
+    <w:p>
+      <w:pPr>
+        <w:spacing w:after="240" w:line="360" w:lineRule="auto"/>
+        <w:rPr>
+          <w:rFonts w:ascii="Times New Roman" w:hAnsi="Times New Roman" w:cs="Times New Roman"/>
+          <w:b/>
+          <w:sz w:val="24"/>
+          <w:szCs w:val="24"/>
+        </w:rPr>
+      </w:pPr>
+      <w:r>
+        <w:rPr>
+          <w:rFonts w:ascii="Times New Roman" w:hAnsi="Times New Roman" w:cs="Times New Roman"/>
+          <w:b/>
+          <w:sz w:val="24"/>
+          <w:szCs w:val="24"/>
+        </w:rPr>
+        <w:t xml:space="preserve">1.4 </w:t>
+      </w:r>
+      <w:r>
+        <w:rPr>
+          <w:rFonts w:ascii="Times New Roman" w:hAnsi="Times New Roman" w:cs="Times New Roman"/>
+          <w:b/>
+          <w:sz w:val="24"/>
+          <w:szCs w:val="24"/>
+        </w:rPr>
+        <w:t>Definições de alto nível e requisitos do produto</w:t>
+      </w:r>
+    </w:p>
+    <w:p>
+      <w:pPr>
+        <w:rPr>
+          <w:rFonts w:ascii="Times New Roman" w:hAnsi="Times New Roman" w:cs="Times New Roman"/>
+          <w:b/>
+          <w:sz w:val="24"/>
+          <w:szCs w:val="24"/>
+        </w:rPr>
+      </w:pPr>
+      <w:r>
+        <w:rPr>
+          <w:rFonts w:ascii="Times New Roman" w:hAnsi="Times New Roman" w:cs="Times New Roman"/>
+          <w:b/>
+          <w:sz w:val="24"/>
+          <w:szCs w:val="24"/>
+        </w:rPr>
+        <w:t>O que será entregue</w:t>
+      </w:r>
+      <w:r>
+        <w:rPr>
+          <w:rFonts w:ascii="Times New Roman" w:hAnsi="Times New Roman" w:cs="Times New Roman"/>
+          <w:b/>
+          <w:sz w:val="24"/>
+          <w:szCs w:val="24"/>
+        </w:rPr>
+        <w:t>:</w:t>
+      </w:r>
+    </w:p>
+    <w:p>
+      <w:pPr>
+        <w:pStyle w:val="PargrafodaLista"/>
+        <w:numPr>
+          <w:ilvl w:val="0"/>
+          <w:numId w:val="1"/>
+        </w:numPr>
+        <w:rPr>
+          <w:rFonts w:ascii="Times New Roman" w:hAnsi="Times New Roman" w:cs="Times New Roman"/>
+          <w:sz w:val="24"/>
+          <w:szCs w:val="24"/>
+        </w:rPr>
+      </w:pPr>
+      <w:r>
+        <w:rPr>
+          <w:rFonts w:ascii="Times New Roman" w:hAnsi="Times New Roman" w:cs="Times New Roman"/>
+          <w:sz w:val="24"/>
+          <w:szCs w:val="24"/>
+        </w:rPr>
+        <w:t xml:space="preserve">Revista, banner, totem nas </w:t>
+      </w:r>
+      <w:r>
+        <w:rPr>
+          <w:rFonts w:ascii="Times New Roman" w:hAnsi="Times New Roman" w:cs="Times New Roman"/>
+          <w:color w:val="FF0000"/>
+          <w:sz w:val="24"/>
+          <w:szCs w:val="24"/>
+        </w:rPr>
+        <w:t xml:space="preserve">200 Clínicas </w:t>
+      </w:r>
+      <w:r>
+        <w:rPr>
+          <w:rFonts w:ascii="Times New Roman" w:hAnsi="Times New Roman" w:cs="Times New Roman"/>
+          <w:sz w:val="24"/>
+          <w:szCs w:val="24"/>
+        </w:rPr>
+        <w:t>(que atendem as classes A e B) com pet shops no estado de SP</w:t>
+      </w:r>
+      <w:r>
+        <w:rPr>
+          <w:rFonts w:ascii="Times New Roman" w:hAnsi="Times New Roman" w:cs="Times New Roman"/>
+          <w:sz w:val="24"/>
+          <w:szCs w:val="24"/>
+        </w:rPr>
+        <w:t>.</w:t>
+      </w:r>
+    </w:p>
+    <w:p>
+      <w:pPr>
+        <w:pStyle w:val="PargrafodaLista"/>
+        <w:numPr>
+          <w:ilvl w:val="0"/>
+          <w:numId w:val="1"/>
+        </w:numPr>
+        <w:rPr>
+          <w:rFonts w:ascii="Times New Roman" w:hAnsi="Times New Roman" w:cs="Times New Roman"/>
+          <w:sz w:val="24"/>
+          <w:szCs w:val="24"/>
+        </w:rPr>
+      </w:pPr>
+      <w:r>
+        <w:rPr>
+          <w:rFonts w:ascii="Times New Roman" w:hAnsi="Times New Roman" w:cs="Times New Roman"/>
+          <w:sz w:val="24"/>
+          <w:szCs w:val="24"/>
+        </w:rPr>
+        <w:t>Concurso cachorro propaganda (evento existente em</w:t>
+      </w:r>
+      <w:r>
+        <w:rPr>
+          <w:rFonts w:ascii="Times New Roman" w:hAnsi="Times New Roman" w:cs="Times New Roman"/>
+          <w:sz w:val="24"/>
+          <w:szCs w:val="24"/>
+        </w:rPr>
+        <w:t xml:space="preserve"> </w:t>
+      </w:r>
+      <w:proofErr w:type="spellStart"/>
+      <w:r>
+        <w:rPr>
+          <w:rFonts w:ascii="Times New Roman" w:hAnsi="Times New Roman" w:cs="Times New Roman"/>
+          <w:sz w:val="24"/>
+          <w:szCs w:val="24"/>
+        </w:rPr>
+        <w:t>sp</w:t>
+      </w:r>
+      <w:proofErr w:type="spellEnd"/>
+      <w:r>
+        <w:rPr>
+          <w:rFonts w:ascii="Times New Roman" w:hAnsi="Times New Roman" w:cs="Times New Roman"/>
+          <w:sz w:val="24"/>
+          <w:szCs w:val="24"/>
+        </w:rPr>
+        <w:t>).</w:t>
+      </w:r>
+    </w:p>
+    <w:p>
+      <w:pPr>
+        <w:pStyle w:val="PargrafodaLista"/>
+        <w:numPr>
+          <w:ilvl w:val="0"/>
+          <w:numId w:val="1"/>
+        </w:numPr>
+        <w:rPr>
+          <w:rFonts w:ascii="Times New Roman" w:hAnsi="Times New Roman" w:cs="Times New Roman"/>
+          <w:sz w:val="24"/>
+          <w:szCs w:val="24"/>
+        </w:rPr>
+      </w:pPr>
+      <w:r>
+        <w:rPr>
+          <w:rFonts w:ascii="Times New Roman" w:hAnsi="Times New Roman" w:cs="Times New Roman"/>
+          <w:sz w:val="24"/>
+          <w:szCs w:val="24"/>
+        </w:rPr>
+        <w:t>Rede social: página Facebook</w:t>
+      </w:r>
+      <w:r>
+        <w:rPr>
+          <w:rFonts w:ascii="Times New Roman" w:hAnsi="Times New Roman" w:cs="Times New Roman"/>
+          <w:sz w:val="24"/>
+          <w:szCs w:val="24"/>
+        </w:rPr>
+        <w:t>.</w:t>
+      </w:r>
+    </w:p>
+    <w:p>
+      <w:pPr>
+        <w:pStyle w:val="PargrafodaLista"/>
+        <w:rPr>
+          <w:rFonts w:ascii="Times New Roman" w:hAnsi="Times New Roman" w:cs="Times New Roman"/>
+          <w:sz w:val="24"/>
+          <w:szCs w:val="24"/>
+        </w:rPr>
+      </w:pPr>
+    </w:p>
+    <w:p>
+      <w:pPr>
+        <w:pStyle w:val="PargrafodaLista"/>
+        <w:rPr>
+          <w:rFonts w:ascii="Times New Roman" w:hAnsi="Times New Roman" w:cs="Times New Roman"/>
+          <w:sz w:val="24"/>
+          <w:szCs w:val="24"/>
+        </w:rPr>
+      </w:pPr>
+    </w:p>
+    <w:p>
+      <w:pPr>
+        <w:pStyle w:val="PargrafodaLista"/>
+        <w:numPr>
+          <w:ilvl w:val="0"/>
+          <w:numId w:val="3"/>
+        </w:numPr>
+        <w:ind w:left="709"/>
+        <w:rPr>
+          <w:rFonts w:ascii="Times New Roman" w:hAnsi="Times New Roman" w:cs="Times New Roman"/>
+          <w:b/>
+          <w:sz w:val="24"/>
+          <w:szCs w:val="24"/>
+        </w:rPr>
+      </w:pPr>
+      <w:r>
+        <w:rPr>
+          <w:rFonts w:ascii="Times New Roman" w:hAnsi="Times New Roman" w:cs="Times New Roman"/>
+          <w:b/>
+          <w:sz w:val="24"/>
+          <w:szCs w:val="24"/>
+        </w:rPr>
+        <w:t>Revistas</w:t>
+      </w:r>
+    </w:p>
+    <w:p>
+      <w:pPr>
+        <w:pStyle w:val="PargrafodaLista"/>
+        <w:ind w:left="426"/>
+        <w:rPr>
+          <w:rFonts w:ascii="Times New Roman" w:hAnsi="Times New Roman" w:cs="Times New Roman"/>
+          <w:sz w:val="24"/>
+          <w:szCs w:val="24"/>
+        </w:rPr>
+      </w:pPr>
+      <w:r>
+        <w:rPr>
+          <w:rFonts w:ascii="Times New Roman" w:hAnsi="Times New Roman" w:cs="Times New Roman"/>
+          <w:sz w:val="24"/>
+          <w:szCs w:val="24"/>
+        </w:rPr>
+        <w:t>Quais revistas (focadas nos veterinários)</w:t>
+      </w:r>
+    </w:p>
+    <w:p>
+      <w:pPr>
+        <w:pStyle w:val="PargrafodaLista"/>
+        <w:numPr>
+          <w:ilvl w:val="0"/>
+          <w:numId w:val="2"/>
+        </w:numPr>
+        <w:rPr>
+          <w:rFonts w:ascii="Times New Roman" w:hAnsi="Times New Roman" w:cs="Times New Roman"/>
+          <w:sz w:val="24"/>
+          <w:szCs w:val="24"/>
+        </w:rPr>
+      </w:pPr>
+      <w:r>
+        <w:rPr>
+          <w:rFonts w:ascii="Times New Roman" w:hAnsi="Times New Roman" w:cs="Times New Roman"/>
+          <w:sz w:val="24"/>
+          <w:szCs w:val="24"/>
+        </w:rPr>
+        <w:t>Revista Cães e gatos.</w:t>
+      </w:r>
+    </w:p>
+    <w:p>
+      <w:pPr>
+        <w:pStyle w:val="PargrafodaLista"/>
+        <w:numPr>
+          <w:ilvl w:val="0"/>
+          <w:numId w:val="2"/>
+        </w:numPr>
+        <w:rPr>
+          <w:rFonts w:ascii="Times New Roman" w:hAnsi="Times New Roman" w:cs="Times New Roman"/>
+          <w:sz w:val="24"/>
+          <w:szCs w:val="24"/>
+        </w:rPr>
+      </w:pPr>
+      <w:r>
+        <w:rPr>
+          <w:rFonts w:ascii="Times New Roman" w:hAnsi="Times New Roman" w:cs="Times New Roman"/>
+          <w:sz w:val="24"/>
+          <w:szCs w:val="24"/>
+        </w:rPr>
+        <w:t>Revista Clínica veterinária</w:t>
+      </w:r>
+    </w:p>
+    <w:p>
+      <w:pPr>
+        <w:pStyle w:val="PargrafodaLista"/>
+        <w:numPr>
+          <w:ilvl w:val="0"/>
+          <w:numId w:val="2"/>
+        </w:numPr>
+        <w:rPr>
+          <w:rFonts w:ascii="Times New Roman" w:hAnsi="Times New Roman" w:cs="Times New Roman"/>
+          <w:sz w:val="24"/>
+          <w:szCs w:val="24"/>
+        </w:rPr>
+      </w:pPr>
+      <w:r>
+        <w:rPr>
+          <w:rFonts w:ascii="Times New Roman" w:hAnsi="Times New Roman" w:cs="Times New Roman"/>
+          <w:sz w:val="24"/>
+          <w:szCs w:val="24"/>
+        </w:rPr>
+        <w:t>Revista Negócio Pet.</w:t>
+      </w:r>
+    </w:p>
+    <w:p>
+      <w:pPr>
+        <w:pStyle w:val="PargrafodaLista"/>
+        <w:numPr>
+          <w:ilvl w:val="0"/>
+          <w:numId w:val="2"/>
+        </w:numPr>
+        <w:rPr>
+          <w:rFonts w:ascii="Times New Roman" w:hAnsi="Times New Roman" w:cs="Times New Roman"/>
+          <w:sz w:val="24"/>
+          <w:szCs w:val="24"/>
+        </w:rPr>
+      </w:pPr>
+      <w:r>
+        <w:rPr>
+          <w:rFonts w:ascii="Times New Roman" w:hAnsi="Times New Roman" w:cs="Times New Roman"/>
+          <w:sz w:val="24"/>
+          <w:szCs w:val="24"/>
+        </w:rPr>
+        <w:t>Revista Meu Pet.</w:t>
+      </w:r>
+    </w:p>
+    <w:p>
+      <w:pPr>
+        <w:pStyle w:val="PargrafodaLista"/>
+        <w:numPr>
+          <w:ilvl w:val="0"/>
+          <w:numId w:val="2"/>
+        </w:numPr>
+        <w:rPr>
+          <w:rFonts w:ascii="Times New Roman" w:hAnsi="Times New Roman" w:cs="Times New Roman"/>
+          <w:sz w:val="24"/>
+          <w:szCs w:val="24"/>
+        </w:rPr>
+      </w:pPr>
+      <w:r>
+        <w:rPr>
+          <w:rFonts w:ascii="Times New Roman" w:hAnsi="Times New Roman" w:cs="Times New Roman"/>
+          <w:sz w:val="24"/>
+          <w:szCs w:val="24"/>
+        </w:rPr>
+        <w:t>Revista Cão e Cia.</w:t>
+      </w:r>
+    </w:p>
+    <w:p>
+      <w:pPr>
+        <w:pStyle w:val="PargrafodaLista"/>
+        <w:rPr>
+          <w:rFonts w:ascii="Times New Roman" w:hAnsi="Times New Roman" w:cs="Times New Roman"/>
+          <w:sz w:val="24"/>
+          <w:szCs w:val="24"/>
+        </w:rPr>
+      </w:pPr>
+    </w:p>
+    <w:p>
+      <w:pPr>
+        <w:pStyle w:val="PargrafodaLista"/>
+        <w:ind w:left="426"/>
+        <w:rPr>
+          <w:rFonts w:ascii="Times New Roman" w:hAnsi="Times New Roman" w:cs="Times New Roman"/>
+          <w:sz w:val="24"/>
+          <w:szCs w:val="24"/>
+        </w:rPr>
+      </w:pPr>
+      <w:r>
+        <w:rPr>
+          <w:rFonts w:ascii="Times New Roman" w:hAnsi="Times New Roman" w:cs="Times New Roman"/>
+          <w:sz w:val="24"/>
+          <w:szCs w:val="24"/>
+        </w:rPr>
+        <w:t xml:space="preserve">Tipo de divulgação </w:t>
+      </w:r>
+    </w:p>
+    <w:p>
+      <w:pPr>
+        <w:pStyle w:val="PargrafodaLista"/>
+        <w:numPr>
+          <w:ilvl w:val="0"/>
+          <w:numId w:val="2"/>
+        </w:numPr>
+        <w:rPr>
+          <w:rFonts w:ascii="Times New Roman" w:hAnsi="Times New Roman" w:cs="Times New Roman"/>
+          <w:sz w:val="24"/>
+          <w:szCs w:val="24"/>
+        </w:rPr>
+      </w:pPr>
+      <w:r>
+        <w:rPr>
+          <w:rFonts w:ascii="Times New Roman" w:hAnsi="Times New Roman" w:cs="Times New Roman"/>
+          <w:sz w:val="24"/>
+          <w:szCs w:val="24"/>
+        </w:rPr>
+        <w:t>Divulgação em capa dupla (preço em cada revista)</w:t>
+      </w:r>
+    </w:p>
+    <w:p>
+      <w:pPr>
+        <w:pStyle w:val="PargrafodaLista"/>
+        <w:numPr>
+          <w:ilvl w:val="0"/>
+          <w:numId w:val="2"/>
+        </w:numPr>
+        <w:rPr>
+          <w:rFonts w:ascii="Times New Roman" w:hAnsi="Times New Roman" w:cs="Times New Roman"/>
+          <w:sz w:val="24"/>
+          <w:szCs w:val="24"/>
+        </w:rPr>
+      </w:pPr>
+      <w:r>
+        <w:rPr>
+          <w:rFonts w:ascii="Times New Roman" w:hAnsi="Times New Roman" w:cs="Times New Roman"/>
+          <w:sz w:val="24"/>
+          <w:szCs w:val="24"/>
+        </w:rPr>
+        <w:lastRenderedPageBreak/>
+        <w:t>Tipo de divulgação: cachorro propaganda e explicação técnica e parte visual do produto.</w:t>
+      </w:r>
+    </w:p>
+    <w:p>
+      <w:pPr>
+        <w:pStyle w:val="PargrafodaLista"/>
+        <w:numPr>
+          <w:ilvl w:val="0"/>
+          <w:numId w:val="2"/>
+        </w:numPr>
+        <w:rPr>
+          <w:rFonts w:ascii="Times New Roman" w:hAnsi="Times New Roman" w:cs="Times New Roman"/>
+          <w:sz w:val="24"/>
+          <w:szCs w:val="24"/>
+        </w:rPr>
+      </w:pPr>
+      <w:r>
+        <w:rPr>
+          <w:rFonts w:ascii="Times New Roman" w:hAnsi="Times New Roman" w:cs="Times New Roman"/>
+          <w:sz w:val="24"/>
+          <w:szCs w:val="24"/>
+        </w:rPr>
+        <w:t>O anúncio deverá sair em 3 edições seguidas em cada revista. O primeiro anuncio deverá ser publicado na mesma semana da tiragem das revistas.</w:t>
+      </w:r>
+    </w:p>
+    <w:p>
+      <w:pPr>
+        <w:pStyle w:val="PargrafodaLista"/>
+        <w:rPr>
+          <w:rFonts w:ascii="Times New Roman" w:hAnsi="Times New Roman" w:cs="Times New Roman"/>
+          <w:sz w:val="24"/>
+          <w:szCs w:val="24"/>
+        </w:rPr>
+      </w:pPr>
+    </w:p>
+    <w:p>
+      <w:pPr>
+        <w:pStyle w:val="PargrafodaLista"/>
+        <w:numPr>
+          <w:ilvl w:val="0"/>
+          <w:numId w:val="3"/>
+        </w:numPr>
+        <w:ind w:left="709"/>
+        <w:rPr>
+          <w:rFonts w:ascii="Times New Roman" w:hAnsi="Times New Roman" w:cs="Times New Roman"/>
+          <w:b/>
+          <w:sz w:val="24"/>
+          <w:szCs w:val="24"/>
+        </w:rPr>
+      </w:pPr>
+      <w:r>
+        <w:rPr>
+          <w:rFonts w:ascii="Times New Roman" w:hAnsi="Times New Roman" w:cs="Times New Roman"/>
+          <w:b/>
+          <w:sz w:val="24"/>
+          <w:szCs w:val="24"/>
+        </w:rPr>
+        <w:t>Banners, adesivos e totem (todos coloridos)</w:t>
+      </w:r>
+    </w:p>
+    <w:p>
+      <w:pPr>
+        <w:pStyle w:val="PargrafodaLista"/>
+        <w:numPr>
+          <w:ilvl w:val="0"/>
+          <w:numId w:val="4"/>
+        </w:numPr>
+        <w:ind w:left="1418"/>
+        <w:rPr>
+          <w:rFonts w:ascii="Times New Roman" w:hAnsi="Times New Roman" w:cs="Times New Roman"/>
+          <w:sz w:val="24"/>
+          <w:szCs w:val="24"/>
+        </w:rPr>
+      </w:pPr>
+      <w:r>
+        <w:rPr>
+          <w:rFonts w:ascii="Times New Roman" w:hAnsi="Times New Roman" w:cs="Times New Roman"/>
+          <w:sz w:val="24"/>
+          <w:szCs w:val="24"/>
+        </w:rPr>
+        <w:t xml:space="preserve">Serão </w:t>
+      </w:r>
+      <w:proofErr w:type="gramStart"/>
+      <w:r>
+        <w:rPr>
+          <w:rFonts w:ascii="Times New Roman" w:hAnsi="Times New Roman" w:cs="Times New Roman"/>
+          <w:sz w:val="24"/>
+          <w:szCs w:val="24"/>
+        </w:rPr>
+        <w:t>201</w:t>
+      </w:r>
+      <w:r>
+        <w:rPr>
+          <w:rFonts w:ascii="Times New Roman" w:hAnsi="Times New Roman" w:cs="Times New Roman"/>
+          <w:sz w:val="24"/>
+          <w:szCs w:val="24"/>
+        </w:rPr>
+        <w:t xml:space="preserve"> </w:t>
+      </w:r>
+      <w:r>
+        <w:rPr>
+          <w:rFonts w:ascii="Times New Roman" w:hAnsi="Times New Roman" w:cs="Times New Roman"/>
+          <w:sz w:val="24"/>
+          <w:szCs w:val="24"/>
+        </w:rPr>
+        <w:t>totem</w:t>
+      </w:r>
+      <w:proofErr w:type="gramEnd"/>
+      <w:r>
+        <w:rPr>
+          <w:rFonts w:ascii="Times New Roman" w:hAnsi="Times New Roman" w:cs="Times New Roman"/>
+          <w:sz w:val="24"/>
+          <w:szCs w:val="24"/>
+        </w:rPr>
+        <w:t xml:space="preserve"> iguais (1 para cada clínica e 1 para o evento) (1,0 X 1,7)</w:t>
+      </w:r>
+      <w:r>
+        <w:rPr>
+          <w:rFonts w:ascii="Times New Roman" w:hAnsi="Times New Roman" w:cs="Times New Roman"/>
+          <w:sz w:val="24"/>
+          <w:szCs w:val="24"/>
+        </w:rPr>
+        <w:t>.</w:t>
+      </w:r>
+    </w:p>
+    <w:p>
+      <w:pPr>
+        <w:pStyle w:val="PargrafodaLista"/>
+        <w:numPr>
+          <w:ilvl w:val="0"/>
+          <w:numId w:val="5"/>
+        </w:numPr>
+        <w:ind w:left="2410"/>
+        <w:rPr>
+          <w:rFonts w:ascii="Times New Roman" w:hAnsi="Times New Roman" w:cs="Times New Roman"/>
+          <w:sz w:val="24"/>
+          <w:szCs w:val="24"/>
+        </w:rPr>
+      </w:pPr>
+      <w:r>
+        <w:rPr>
+          <w:rFonts w:ascii="Times New Roman" w:hAnsi="Times New Roman" w:cs="Times New Roman"/>
+          <w:sz w:val="24"/>
+          <w:szCs w:val="24"/>
+        </w:rPr>
+        <w:t>Fotos dos cachorros selecionados junto com os produtos LifeDog.</w:t>
+      </w:r>
+    </w:p>
+    <w:p>
+      <w:pPr>
+        <w:pStyle w:val="PargrafodaLista"/>
+        <w:numPr>
+          <w:ilvl w:val="0"/>
+          <w:numId w:val="4"/>
+        </w:numPr>
+        <w:ind w:left="1418"/>
+        <w:rPr>
+          <w:rFonts w:ascii="Times New Roman" w:hAnsi="Times New Roman" w:cs="Times New Roman"/>
+          <w:sz w:val="24"/>
+          <w:szCs w:val="24"/>
+        </w:rPr>
+      </w:pPr>
+      <w:r>
+        <w:rPr>
+          <w:rFonts w:ascii="Times New Roman" w:hAnsi="Times New Roman" w:cs="Times New Roman"/>
+          <w:sz w:val="24"/>
+          <w:szCs w:val="24"/>
+        </w:rPr>
+        <w:t>Mais 1 banners específicos para o evento (L X A)</w:t>
+      </w:r>
+      <w:r>
+        <w:rPr>
+          <w:rFonts w:ascii="Times New Roman" w:hAnsi="Times New Roman" w:cs="Times New Roman"/>
+          <w:sz w:val="24"/>
+          <w:szCs w:val="24"/>
+        </w:rPr>
+        <w:t>.</w:t>
+      </w:r>
+    </w:p>
+    <w:p>
+      <w:pPr>
+        <w:pStyle w:val="PargrafodaLista"/>
+        <w:numPr>
+          <w:ilvl w:val="0"/>
+          <w:numId w:val="5"/>
+        </w:numPr>
+        <w:ind w:left="2410"/>
+        <w:rPr>
+          <w:rFonts w:ascii="Times New Roman" w:hAnsi="Times New Roman" w:cs="Times New Roman"/>
+          <w:sz w:val="24"/>
+          <w:szCs w:val="24"/>
+        </w:rPr>
+      </w:pPr>
+      <w:r>
+        <w:rPr>
+          <w:rFonts w:ascii="Times New Roman" w:hAnsi="Times New Roman" w:cs="Times New Roman"/>
+          <w:sz w:val="24"/>
+          <w:szCs w:val="24"/>
+        </w:rPr>
+        <w:t xml:space="preserve">Produto + especificações técnicas (0,90 </w:t>
+      </w:r>
+      <w:proofErr w:type="gramStart"/>
+      <w:r>
+        <w:rPr>
+          <w:rFonts w:ascii="Times New Roman" w:hAnsi="Times New Roman" w:cs="Times New Roman"/>
+          <w:sz w:val="24"/>
+          <w:szCs w:val="24"/>
+        </w:rPr>
+        <w:t>X</w:t>
+      </w:r>
+      <w:proofErr w:type="gramEnd"/>
+      <w:r>
+        <w:rPr>
+          <w:rFonts w:ascii="Times New Roman" w:hAnsi="Times New Roman" w:cs="Times New Roman"/>
+          <w:sz w:val="24"/>
+          <w:szCs w:val="24"/>
+        </w:rPr>
+        <w:t xml:space="preserve"> 1,20 m)</w:t>
+      </w:r>
+      <w:r>
+        <w:rPr>
+          <w:rFonts w:ascii="Times New Roman" w:hAnsi="Times New Roman" w:cs="Times New Roman"/>
+          <w:sz w:val="24"/>
+          <w:szCs w:val="24"/>
+        </w:rPr>
+        <w:t>.</w:t>
+      </w:r>
+    </w:p>
+    <w:p>
+      <w:pPr>
+        <w:pStyle w:val="PargrafodaLista"/>
+        <w:numPr>
+          <w:ilvl w:val="0"/>
+          <w:numId w:val="4"/>
+        </w:numPr>
+        <w:ind w:left="1418"/>
+        <w:rPr>
+          <w:rFonts w:ascii="Times New Roman" w:hAnsi="Times New Roman" w:cs="Times New Roman"/>
+          <w:sz w:val="24"/>
+          <w:szCs w:val="24"/>
+        </w:rPr>
+      </w:pPr>
+      <w:r>
+        <w:rPr>
+          <w:rFonts w:ascii="Times New Roman" w:hAnsi="Times New Roman" w:cs="Times New Roman"/>
+          <w:sz w:val="24"/>
+          <w:szCs w:val="24"/>
+        </w:rPr>
+        <w:t xml:space="preserve"> 1 Adesivagem do Stand (colorido)</w:t>
+      </w:r>
+      <w:r>
+        <w:rPr>
+          <w:rFonts w:ascii="Times New Roman" w:hAnsi="Times New Roman" w:cs="Times New Roman"/>
+          <w:sz w:val="24"/>
+          <w:szCs w:val="24"/>
+        </w:rPr>
+        <w:t>.</w:t>
+      </w:r>
+    </w:p>
+    <w:p>
+      <w:pPr>
+        <w:pStyle w:val="PargrafodaLista"/>
+        <w:numPr>
+          <w:ilvl w:val="0"/>
+          <w:numId w:val="5"/>
+        </w:numPr>
+        <w:ind w:left="2410"/>
+        <w:rPr>
+          <w:rFonts w:ascii="Times New Roman" w:hAnsi="Times New Roman" w:cs="Times New Roman"/>
+          <w:sz w:val="24"/>
+          <w:szCs w:val="24"/>
+        </w:rPr>
+      </w:pPr>
+      <w:r>
+        <w:rPr>
+          <w:rFonts w:ascii="Times New Roman" w:hAnsi="Times New Roman" w:cs="Times New Roman"/>
+          <w:sz w:val="24"/>
+          <w:szCs w:val="24"/>
+        </w:rPr>
+        <w:t xml:space="preserve">Família + cachorro </w:t>
+      </w:r>
+      <w:proofErr w:type="gramStart"/>
+      <w:r>
+        <w:rPr>
+          <w:rFonts w:ascii="Times New Roman" w:hAnsi="Times New Roman" w:cs="Times New Roman"/>
+          <w:sz w:val="24"/>
+          <w:szCs w:val="24"/>
+        </w:rPr>
+        <w:t>+</w:t>
+      </w:r>
+      <w:proofErr w:type="gramEnd"/>
+      <w:r>
+        <w:rPr>
+          <w:rFonts w:ascii="Times New Roman" w:hAnsi="Times New Roman" w:cs="Times New Roman"/>
+          <w:sz w:val="24"/>
+          <w:szCs w:val="24"/>
+        </w:rPr>
+        <w:t xml:space="preserve"> produto. (3,20 </w:t>
+      </w:r>
+      <w:proofErr w:type="gramStart"/>
+      <w:r>
+        <w:rPr>
+          <w:rFonts w:ascii="Times New Roman" w:hAnsi="Times New Roman" w:cs="Times New Roman"/>
+          <w:sz w:val="24"/>
+          <w:szCs w:val="24"/>
+        </w:rPr>
+        <w:t>X</w:t>
+      </w:r>
+      <w:proofErr w:type="gramEnd"/>
+      <w:r>
+        <w:rPr>
+          <w:rFonts w:ascii="Times New Roman" w:hAnsi="Times New Roman" w:cs="Times New Roman"/>
+          <w:sz w:val="24"/>
+          <w:szCs w:val="24"/>
+        </w:rPr>
+        <w:t xml:space="preserve"> 2,70 m)</w:t>
+      </w:r>
+      <w:r>
+        <w:rPr>
+          <w:rFonts w:ascii="Times New Roman" w:hAnsi="Times New Roman" w:cs="Times New Roman"/>
+          <w:sz w:val="24"/>
+          <w:szCs w:val="24"/>
+        </w:rPr>
+        <w:t>.</w:t>
+      </w:r>
+    </w:p>
+    <w:p>
+      <w:pPr>
+        <w:pStyle w:val="PargrafodaLista"/>
+        <w:ind w:left="2410"/>
+        <w:rPr>
+          <w:rFonts w:ascii="Times New Roman" w:hAnsi="Times New Roman" w:cs="Times New Roman"/>
+          <w:sz w:val="24"/>
+          <w:szCs w:val="24"/>
+        </w:rPr>
+      </w:pPr>
+    </w:p>
+    <w:p>
+      <w:pPr>
+        <w:pStyle w:val="PargrafodaLista"/>
+        <w:numPr>
+          <w:ilvl w:val="0"/>
+          <w:numId w:val="3"/>
+        </w:numPr>
+        <w:ind w:left="709"/>
+        <w:rPr>
+          <w:rFonts w:ascii="Times New Roman" w:hAnsi="Times New Roman" w:cs="Times New Roman"/>
+          <w:b/>
+          <w:sz w:val="24"/>
+          <w:szCs w:val="24"/>
+        </w:rPr>
+      </w:pPr>
+      <w:r>
+        <w:rPr>
+          <w:rFonts w:ascii="Times New Roman" w:hAnsi="Times New Roman" w:cs="Times New Roman"/>
+          <w:b/>
+          <w:sz w:val="24"/>
+          <w:szCs w:val="24"/>
+        </w:rPr>
+        <w:t>Facebook</w:t>
+      </w:r>
+    </w:p>
+    <w:p>
+      <w:pPr>
+        <w:pStyle w:val="PargrafodaLista"/>
+        <w:numPr>
+          <w:ilvl w:val="0"/>
+          <w:numId w:val="6"/>
+        </w:numPr>
+        <w:ind w:left="1418"/>
+        <w:rPr>
+          <w:rFonts w:ascii="Times New Roman" w:hAnsi="Times New Roman" w:cs="Times New Roman"/>
+          <w:sz w:val="24"/>
+          <w:szCs w:val="24"/>
+        </w:rPr>
+      </w:pPr>
+      <w:r>
+        <w:rPr>
+          <w:rFonts w:ascii="Times New Roman" w:hAnsi="Times New Roman" w:cs="Times New Roman"/>
+          <w:sz w:val="24"/>
+          <w:szCs w:val="24"/>
+        </w:rPr>
+        <w:t>Página.</w:t>
+      </w:r>
+    </w:p>
+    <w:p>
+      <w:pPr>
+        <w:pStyle w:val="PargrafodaLista"/>
+        <w:numPr>
+          <w:ilvl w:val="0"/>
+          <w:numId w:val="6"/>
+        </w:numPr>
+        <w:ind w:left="1418"/>
+        <w:rPr>
+          <w:rFonts w:ascii="Times New Roman" w:hAnsi="Times New Roman" w:cs="Times New Roman"/>
+          <w:sz w:val="24"/>
+          <w:szCs w:val="24"/>
+        </w:rPr>
+      </w:pPr>
+      <w:r>
+        <w:rPr>
+          <w:rFonts w:ascii="Times New Roman" w:hAnsi="Times New Roman" w:cs="Times New Roman"/>
+          <w:sz w:val="24"/>
+          <w:szCs w:val="24"/>
+        </w:rPr>
+        <w:t xml:space="preserve">Foto de capa: cachorros propagandas, produto Life </w:t>
+      </w:r>
+      <w:proofErr w:type="spellStart"/>
+      <w:r>
+        <w:rPr>
+          <w:rFonts w:ascii="Times New Roman" w:hAnsi="Times New Roman" w:cs="Times New Roman"/>
+          <w:sz w:val="24"/>
+          <w:szCs w:val="24"/>
+        </w:rPr>
+        <w:t>Dog</w:t>
+      </w:r>
+      <w:proofErr w:type="spellEnd"/>
+      <w:r>
+        <w:rPr>
+          <w:rFonts w:ascii="Times New Roman" w:hAnsi="Times New Roman" w:cs="Times New Roman"/>
+          <w:sz w:val="24"/>
+          <w:szCs w:val="24"/>
+        </w:rPr>
+        <w:t xml:space="preserve"> e logo da Glad Hund.</w:t>
+      </w:r>
+    </w:p>
+    <w:p>
+      <w:pPr>
+        <w:pStyle w:val="PargrafodaLista"/>
+        <w:numPr>
+          <w:ilvl w:val="0"/>
+          <w:numId w:val="6"/>
+        </w:numPr>
+        <w:ind w:left="1418"/>
+        <w:rPr>
+          <w:rFonts w:ascii="Times New Roman" w:hAnsi="Times New Roman" w:cs="Times New Roman"/>
+          <w:sz w:val="24"/>
+          <w:szCs w:val="24"/>
+        </w:rPr>
+      </w:pPr>
+      <w:r>
+        <w:rPr>
+          <w:rFonts w:ascii="Times New Roman" w:hAnsi="Times New Roman" w:cs="Times New Roman"/>
+          <w:sz w:val="24"/>
+          <w:szCs w:val="24"/>
+        </w:rPr>
+        <w:t>Linha do tempo: anúncio do evento onde será divulgado o produto; fotos com os cachorros usando o produto; informações e fotos sobre a Glad Hund; Publicações sobre banho e tosa relacionadas com o uso do produto; Benefícios em utilizar-se os produtos; clínicas veterinárias que já usam o produto.</w:t>
+      </w:r>
+    </w:p>
+    <w:p>
+      <w:pPr>
+        <w:pStyle w:val="PargrafodaLista"/>
+        <w:numPr>
+          <w:ilvl w:val="0"/>
+          <w:numId w:val="6"/>
+        </w:numPr>
+        <w:ind w:left="1418"/>
+        <w:rPr>
+          <w:rFonts w:ascii="Times New Roman" w:hAnsi="Times New Roman" w:cs="Times New Roman"/>
+          <w:sz w:val="24"/>
+          <w:szCs w:val="24"/>
+        </w:rPr>
+      </w:pPr>
+      <w:r>
+        <w:rPr>
+          <w:rFonts w:ascii="Times New Roman" w:hAnsi="Times New Roman" w:cs="Times New Roman"/>
+          <w:sz w:val="24"/>
+          <w:szCs w:val="24"/>
+        </w:rPr>
+        <w:t>Foto de perfil: os 3 cachorros propaganda.</w:t>
+      </w:r>
+    </w:p>
+    <w:p>
+      <w:pPr>
+        <w:pStyle w:val="PargrafodaLista"/>
+        <w:numPr>
+          <w:ilvl w:val="0"/>
+          <w:numId w:val="6"/>
+        </w:numPr>
+        <w:ind w:left="1418"/>
+        <w:rPr>
+          <w:rFonts w:ascii="Times New Roman" w:hAnsi="Times New Roman" w:cs="Times New Roman"/>
+          <w:sz w:val="24"/>
+          <w:szCs w:val="24"/>
+        </w:rPr>
+      </w:pPr>
+      <w:r>
+        <w:rPr>
+          <w:rFonts w:ascii="Times New Roman" w:hAnsi="Times New Roman" w:cs="Times New Roman"/>
+          <w:sz w:val="24"/>
+          <w:szCs w:val="24"/>
+        </w:rPr>
+        <w:t>Entrevista com especialistas: vídeos</w:t>
+      </w:r>
+      <w:r>
+        <w:rPr>
+          <w:rFonts w:ascii="Times New Roman" w:hAnsi="Times New Roman" w:cs="Times New Roman"/>
+          <w:sz w:val="24"/>
+          <w:szCs w:val="24"/>
+        </w:rPr>
+        <w:t>.</w:t>
+      </w:r>
+    </w:p>
+    <w:p>
+      <w:pPr>
+        <w:pStyle w:val="PargrafodaLista"/>
+        <w:numPr>
+          <w:ilvl w:val="0"/>
+          <w:numId w:val="3"/>
+        </w:numPr>
+        <w:ind w:left="709"/>
+        <w:rPr>
+          <w:rFonts w:ascii="Times New Roman" w:hAnsi="Times New Roman" w:cs="Times New Roman"/>
+          <w:b/>
+          <w:sz w:val="24"/>
+          <w:szCs w:val="24"/>
+        </w:rPr>
+      </w:pPr>
+      <w:r>
+        <w:rPr>
+          <w:rFonts w:ascii="Times New Roman" w:hAnsi="Times New Roman" w:cs="Times New Roman"/>
+          <w:b/>
+          <w:sz w:val="24"/>
+          <w:szCs w:val="24"/>
+        </w:rPr>
+        <w:t>Evento</w:t>
+      </w:r>
+    </w:p>
+    <w:p>
+      <w:pPr>
+        <w:pStyle w:val="PargrafodaLista"/>
+        <w:ind w:left="709"/>
+        <w:rPr>
+          <w:rFonts w:ascii="Times New Roman" w:hAnsi="Times New Roman" w:cs="Times New Roman"/>
+          <w:sz w:val="24"/>
+          <w:szCs w:val="24"/>
+        </w:rPr>
+      </w:pPr>
+      <w:r>
+        <w:rPr>
+          <w:rFonts w:ascii="Times New Roman" w:hAnsi="Times New Roman" w:cs="Times New Roman"/>
+          <w:sz w:val="24"/>
+          <w:szCs w:val="24"/>
+        </w:rPr>
+        <w:t>Divulgação da linh</w:t>
+      </w:r>
+      <w:r>
+        <w:rPr>
+          <w:rFonts w:ascii="Times New Roman" w:hAnsi="Times New Roman" w:cs="Times New Roman"/>
+          <w:sz w:val="24"/>
+          <w:szCs w:val="24"/>
+        </w:rPr>
+        <w:t xml:space="preserve">a LifeDog na 16ª Edição do Pet </w:t>
+      </w:r>
+      <w:r>
+        <w:rPr>
+          <w:rFonts w:ascii="Times New Roman" w:hAnsi="Times New Roman" w:cs="Times New Roman"/>
+          <w:sz w:val="24"/>
+          <w:szCs w:val="24"/>
+        </w:rPr>
+        <w:t>South America:</w:t>
+      </w:r>
+    </w:p>
+    <w:p>
+      <w:pPr>
+        <w:pStyle w:val="PargrafodaLista"/>
+        <w:numPr>
+          <w:ilvl w:val="0"/>
+          <w:numId w:val="9"/>
+        </w:numPr>
+        <w:rPr>
+          <w:rFonts w:ascii="Times New Roman" w:hAnsi="Times New Roman" w:cs="Times New Roman"/>
+          <w:sz w:val="24"/>
+          <w:szCs w:val="24"/>
+        </w:rPr>
+      </w:pPr>
+      <w:r>
+        <w:rPr>
+          <w:rFonts w:ascii="Times New Roman" w:hAnsi="Times New Roman" w:cs="Times New Roman"/>
+          <w:sz w:val="24"/>
+          <w:szCs w:val="24"/>
+        </w:rPr>
+        <w:t>Local: Expo Center Norte – Pavilhão Verde – SP.</w:t>
+      </w:r>
+    </w:p>
+    <w:p>
+      <w:pPr>
+        <w:pStyle w:val="PargrafodaLista"/>
+        <w:numPr>
+          <w:ilvl w:val="0"/>
+          <w:numId w:val="9"/>
+        </w:numPr>
+        <w:rPr>
+          <w:rFonts w:ascii="Times New Roman" w:hAnsi="Times New Roman" w:cs="Times New Roman"/>
+          <w:sz w:val="24"/>
+          <w:szCs w:val="24"/>
+        </w:rPr>
+      </w:pPr>
+      <w:r>
+        <w:rPr>
+          <w:rFonts w:ascii="Times New Roman" w:hAnsi="Times New Roman" w:cs="Times New Roman"/>
+          <w:sz w:val="24"/>
+          <w:szCs w:val="24"/>
+        </w:rPr>
+        <w:t>Horário:13h às 21h.</w:t>
+      </w:r>
+    </w:p>
+    <w:p>
+      <w:pPr>
+        <w:pStyle w:val="PargrafodaLista"/>
+        <w:numPr>
+          <w:ilvl w:val="0"/>
+          <w:numId w:val="9"/>
+        </w:numPr>
+        <w:rPr>
+          <w:rFonts w:ascii="Times New Roman" w:hAnsi="Times New Roman" w:cs="Times New Roman"/>
+          <w:sz w:val="24"/>
+          <w:szCs w:val="24"/>
+        </w:rPr>
+      </w:pPr>
+      <w:r>
+        <w:rPr>
+          <w:rFonts w:ascii="Times New Roman" w:hAnsi="Times New Roman" w:cs="Times New Roman"/>
+          <w:sz w:val="24"/>
+          <w:szCs w:val="24"/>
+        </w:rPr>
+        <w:t>Data: 30/08/2016 a 01/09/2016.</w:t>
+      </w:r>
+    </w:p>
+    <w:p>
+      <w:pPr>
+        <w:ind w:left="709"/>
+        <w:rPr>
+          <w:rFonts w:ascii="Times New Roman" w:hAnsi="Times New Roman" w:cs="Times New Roman"/>
+          <w:sz w:val="24"/>
+          <w:szCs w:val="24"/>
+        </w:rPr>
+      </w:pPr>
+      <w:r>
+        <w:rPr>
+          <w:rFonts w:ascii="Times New Roman" w:hAnsi="Times New Roman" w:cs="Times New Roman"/>
+          <w:sz w:val="24"/>
+          <w:szCs w:val="24"/>
+        </w:rPr>
+        <w:t xml:space="preserve">Stand: </w:t>
+      </w:r>
+    </w:p>
+    <w:p>
+      <w:pPr>
+        <w:pStyle w:val="PargrafodaLista"/>
+        <w:numPr>
+          <w:ilvl w:val="0"/>
+          <w:numId w:val="10"/>
+        </w:numPr>
+        <w:rPr>
+          <w:rFonts w:ascii="Times New Roman" w:hAnsi="Times New Roman" w:cs="Times New Roman"/>
+          <w:sz w:val="24"/>
+          <w:szCs w:val="24"/>
+        </w:rPr>
+      </w:pPr>
+      <w:r>
+        <w:rPr>
+          <w:rFonts w:ascii="Times New Roman" w:hAnsi="Times New Roman" w:cs="Times New Roman"/>
+          <w:sz w:val="24"/>
+          <w:szCs w:val="24"/>
+        </w:rPr>
+        <w:t>E</w:t>
+      </w:r>
+      <w:r>
+        <w:rPr>
+          <w:rFonts w:ascii="Times New Roman" w:hAnsi="Times New Roman" w:cs="Times New Roman"/>
+          <w:sz w:val="24"/>
+          <w:szCs w:val="24"/>
+        </w:rPr>
+        <w:t>spaço com montagem, pacote completo</w:t>
+      </w:r>
+      <w:r>
+        <w:rPr>
+          <w:rFonts w:ascii="Times New Roman" w:hAnsi="Times New Roman" w:cs="Times New Roman"/>
+          <w:sz w:val="24"/>
+          <w:szCs w:val="24"/>
+        </w:rPr>
+        <w:t>.</w:t>
+      </w:r>
+    </w:p>
+    <w:p>
+      <w:pPr>
+        <w:pStyle w:val="PargrafodaLista"/>
+        <w:numPr>
+          <w:ilvl w:val="0"/>
+          <w:numId w:val="10"/>
+        </w:numPr>
+        <w:rPr>
+          <w:rFonts w:ascii="Times New Roman" w:hAnsi="Times New Roman" w:cs="Times New Roman"/>
+          <w:sz w:val="24"/>
+          <w:szCs w:val="24"/>
+        </w:rPr>
+      </w:pPr>
+      <w:r>
+        <w:rPr>
+          <w:rFonts w:ascii="Times New Roman" w:hAnsi="Times New Roman" w:cs="Times New Roman"/>
+          <w:sz w:val="24"/>
+          <w:szCs w:val="24"/>
+        </w:rPr>
+        <w:t xml:space="preserve">Medida: </w:t>
+      </w:r>
+      <w:r>
+        <w:rPr>
+          <w:rFonts w:ascii="Times New Roman" w:hAnsi="Times New Roman" w:cs="Times New Roman"/>
+          <w:sz w:val="24"/>
+          <w:szCs w:val="24"/>
+        </w:rPr>
+        <w:t>3,2 X 2,7 X 4,3 (LxAxP)</w:t>
+      </w:r>
+      <w:r>
+        <w:rPr>
+          <w:rFonts w:ascii="Times New Roman" w:hAnsi="Times New Roman" w:cs="Times New Roman"/>
+          <w:sz w:val="24"/>
+          <w:szCs w:val="24"/>
+        </w:rPr>
+        <w:t>.</w:t>
+      </w:r>
+    </w:p>
+    <w:p>
+      <w:pPr>
+        <w:pStyle w:val="PargrafodaLista"/>
+        <w:numPr>
+          <w:ilvl w:val="0"/>
+          <w:numId w:val="10"/>
+        </w:numPr>
+        <w:rPr>
+          <w:rFonts w:ascii="Times New Roman" w:hAnsi="Times New Roman" w:cs="Times New Roman"/>
+          <w:sz w:val="24"/>
+          <w:szCs w:val="24"/>
+        </w:rPr>
+      </w:pPr>
+      <w:r>
+        <w:rPr>
+          <w:rFonts w:ascii="Times New Roman" w:hAnsi="Times New Roman" w:cs="Times New Roman"/>
+          <w:sz w:val="24"/>
+          <w:szCs w:val="24"/>
+        </w:rPr>
+        <w:t>Adesivagem na parede principal do stand.</w:t>
+      </w:r>
+    </w:p>
+    <w:p>
+      <w:pPr>
+        <w:pStyle w:val="PargrafodaLista"/>
+        <w:numPr>
+          <w:ilvl w:val="0"/>
+          <w:numId w:val="10"/>
+        </w:numPr>
+        <w:rPr>
+          <w:rFonts w:ascii="Times New Roman" w:hAnsi="Times New Roman" w:cs="Times New Roman"/>
+          <w:sz w:val="24"/>
+          <w:szCs w:val="24"/>
+        </w:rPr>
+      </w:pPr>
+      <w:r>
+        <w:rPr>
+          <w:rFonts w:ascii="Times New Roman" w:hAnsi="Times New Roman" w:cs="Times New Roman"/>
+          <w:sz w:val="24"/>
+          <w:szCs w:val="24"/>
+        </w:rPr>
+        <w:t>Exposição da linha LifeDog</w:t>
+      </w:r>
+      <w:r>
+        <w:rPr>
+          <w:rFonts w:ascii="Times New Roman" w:hAnsi="Times New Roman" w:cs="Times New Roman"/>
+          <w:sz w:val="24"/>
+          <w:szCs w:val="24"/>
+        </w:rPr>
+        <w:t>.</w:t>
+      </w:r>
+    </w:p>
+    <w:p>
+      <w:pPr>
+        <w:pStyle w:val="PargrafodaLista"/>
+        <w:numPr>
+          <w:ilvl w:val="0"/>
+          <w:numId w:val="10"/>
+        </w:numPr>
+        <w:rPr>
+          <w:rFonts w:ascii="Times New Roman" w:hAnsi="Times New Roman" w:cs="Times New Roman"/>
+          <w:sz w:val="24"/>
+          <w:szCs w:val="24"/>
+        </w:rPr>
+      </w:pPr>
+      <w:r>
+        <w:rPr>
+          <w:rFonts w:ascii="Times New Roman" w:hAnsi="Times New Roman" w:cs="Times New Roman"/>
+          <w:sz w:val="24"/>
+          <w:szCs w:val="24"/>
+        </w:rPr>
+        <w:t>Estojo contendo amostras da linha LifeDog.</w:t>
+      </w:r>
+    </w:p>
+    <w:p>
+      <w:pPr>
+        <w:pStyle w:val="PargrafodaLista"/>
+        <w:numPr>
+          <w:ilvl w:val="0"/>
+          <w:numId w:val="10"/>
+        </w:numPr>
+        <w:rPr>
+          <w:rFonts w:ascii="Times New Roman" w:hAnsi="Times New Roman" w:cs="Times New Roman"/>
+          <w:sz w:val="24"/>
+          <w:szCs w:val="24"/>
+        </w:rPr>
+      </w:pPr>
+      <w:r>
+        <w:rPr>
+          <w:rFonts w:ascii="Times New Roman" w:hAnsi="Times New Roman" w:cs="Times New Roman"/>
+          <w:sz w:val="24"/>
+          <w:szCs w:val="24"/>
+        </w:rPr>
+        <w:t>Dois veterinários para apresentar características técnicas do produto.</w:t>
+      </w:r>
+    </w:p>
+    <w:p>
+      <w:pPr>
+        <w:pStyle w:val="PargrafodaLista"/>
+        <w:numPr>
+          <w:ilvl w:val="0"/>
+          <w:numId w:val="10"/>
+        </w:numPr>
+        <w:rPr>
+          <w:rFonts w:ascii="Times New Roman" w:hAnsi="Times New Roman" w:cs="Times New Roman"/>
+          <w:sz w:val="24"/>
+          <w:szCs w:val="24"/>
+        </w:rPr>
+      </w:pPr>
+      <w:r>
+        <w:rPr>
+          <w:rFonts w:ascii="Times New Roman" w:hAnsi="Times New Roman" w:cs="Times New Roman"/>
+          <w:sz w:val="24"/>
+          <w:szCs w:val="24"/>
+        </w:rPr>
+        <w:t>Dois responsáveis da Glad Hund pelo marketing.</w:t>
+      </w:r>
+    </w:p>
+    <w:p>
+      <w:pPr>
+        <w:pStyle w:val="PargrafodaLista"/>
+        <w:numPr>
+          <w:ilvl w:val="0"/>
+          <w:numId w:val="10"/>
+        </w:numPr>
+        <w:rPr>
+          <w:rFonts w:ascii="Times New Roman" w:hAnsi="Times New Roman" w:cs="Times New Roman"/>
+          <w:sz w:val="24"/>
+          <w:szCs w:val="24"/>
+        </w:rPr>
+      </w:pPr>
+      <w:r>
+        <w:rPr>
+          <w:rFonts w:ascii="Times New Roman" w:hAnsi="Times New Roman" w:cs="Times New Roman"/>
+          <w:sz w:val="24"/>
+          <w:szCs w:val="24"/>
+        </w:rPr>
+        <w:t>Dois auxiliares de veterinários.</w:t>
+      </w:r>
+    </w:p>
+    <w:p>
+      <w:pPr>
+        <w:ind w:left="709"/>
+        <w:rPr>
+          <w:rFonts w:ascii="Times New Roman" w:hAnsi="Times New Roman" w:cs="Times New Roman"/>
+          <w:sz w:val="24"/>
+          <w:szCs w:val="24"/>
+        </w:rPr>
+      </w:pPr>
+      <w:r>
+        <w:rPr>
+          <w:rFonts w:ascii="Times New Roman" w:hAnsi="Times New Roman" w:cs="Times New Roman"/>
+          <w:sz w:val="24"/>
+          <w:szCs w:val="24"/>
+        </w:rPr>
+        <w:t xml:space="preserve">Suporte: </w:t>
+      </w:r>
+    </w:p>
+    <w:p>
+      <w:pPr>
+        <w:pStyle w:val="PargrafodaLista"/>
+        <w:numPr>
+          <w:ilvl w:val="0"/>
+          <w:numId w:val="11"/>
+        </w:numPr>
+        <w:rPr>
+          <w:rFonts w:ascii="Times New Roman" w:hAnsi="Times New Roman" w:cs="Times New Roman"/>
+          <w:sz w:val="24"/>
+          <w:szCs w:val="24"/>
+        </w:rPr>
+      </w:pPr>
+      <w:r>
+        <w:rPr>
+          <w:rFonts w:ascii="Times New Roman" w:hAnsi="Times New Roman" w:cs="Times New Roman"/>
+          <w:sz w:val="24"/>
+          <w:szCs w:val="24"/>
+        </w:rPr>
+        <w:t>Montagem e desmontagem do stand.</w:t>
+      </w:r>
+    </w:p>
+    <w:p>
+      <w:pPr>
+        <w:pStyle w:val="PargrafodaLista"/>
+        <w:numPr>
+          <w:ilvl w:val="0"/>
+          <w:numId w:val="11"/>
+        </w:numPr>
+        <w:rPr>
+          <w:rFonts w:ascii="Times New Roman" w:hAnsi="Times New Roman" w:cs="Times New Roman"/>
+          <w:sz w:val="24"/>
+          <w:szCs w:val="24"/>
+        </w:rPr>
+      </w:pPr>
+      <w:r>
+        <w:rPr>
+          <w:rFonts w:ascii="Times New Roman" w:hAnsi="Times New Roman" w:cs="Times New Roman"/>
+          <w:sz w:val="24"/>
+          <w:szCs w:val="24"/>
+        </w:rPr>
+        <w:lastRenderedPageBreak/>
+        <w:t>Permanência de dois profissionais da Kotler Projetos durante todo o evento.</w:t>
+      </w:r>
+    </w:p>
+    <w:p>
+      <w:pPr>
+        <w:pStyle w:val="PargrafodaLista"/>
+        <w:numPr>
+          <w:ilvl w:val="0"/>
+          <w:numId w:val="3"/>
+        </w:numPr>
+        <w:ind w:left="709"/>
+        <w:rPr>
+          <w:rFonts w:ascii="Times New Roman" w:hAnsi="Times New Roman" w:cs="Times New Roman"/>
+          <w:b/>
+          <w:sz w:val="24"/>
+          <w:szCs w:val="24"/>
+        </w:rPr>
+      </w:pPr>
+      <w:r>
+        <w:rPr>
+          <w:rFonts w:ascii="Times New Roman" w:hAnsi="Times New Roman" w:cs="Times New Roman"/>
+          <w:b/>
+          <w:sz w:val="24"/>
+          <w:szCs w:val="24"/>
+        </w:rPr>
+        <w:t>Seleção para cachorros propaganda</w:t>
+      </w:r>
+    </w:p>
+    <w:p>
+      <w:pPr>
+        <w:pStyle w:val="PargrafodaLista"/>
+        <w:ind w:left="709"/>
+        <w:jc w:val="both"/>
+        <w:rPr>
+          <w:rFonts w:ascii="Times New Roman" w:hAnsi="Times New Roman" w:cs="Times New Roman"/>
+          <w:sz w:val="24"/>
+          <w:szCs w:val="24"/>
+        </w:rPr>
+      </w:pPr>
+      <w:r>
+        <w:rPr>
+          <w:rFonts w:ascii="Times New Roman" w:hAnsi="Times New Roman" w:cs="Times New Roman"/>
+          <w:sz w:val="24"/>
+          <w:szCs w:val="24"/>
+        </w:rPr>
+        <w:t xml:space="preserve">Seleção de três cachorros de raças distintas e </w:t>
+      </w:r>
+      <w:r>
+        <w:rPr>
+          <w:rFonts w:ascii="Times New Roman" w:hAnsi="Times New Roman" w:cs="Times New Roman"/>
+          <w:sz w:val="24"/>
+          <w:szCs w:val="24"/>
+        </w:rPr>
+        <w:t>de tamanhos</w:t>
+      </w:r>
+      <w:r>
+        <w:rPr>
+          <w:rFonts w:ascii="Times New Roman" w:hAnsi="Times New Roman" w:cs="Times New Roman"/>
+          <w:sz w:val="24"/>
+          <w:szCs w:val="24"/>
+        </w:rPr>
+        <w:t>:</w:t>
+      </w:r>
+      <w:r>
+        <w:rPr>
+          <w:rFonts w:ascii="Times New Roman" w:hAnsi="Times New Roman" w:cs="Times New Roman"/>
+          <w:sz w:val="24"/>
+          <w:szCs w:val="24"/>
+        </w:rPr>
+        <w:t xml:space="preserve"> pequeno, médio e grande.</w:t>
+      </w:r>
+      <w:r>
+        <w:rPr>
+          <w:rFonts w:ascii="Times New Roman" w:hAnsi="Times New Roman" w:cs="Times New Roman"/>
+          <w:sz w:val="24"/>
+          <w:szCs w:val="24"/>
+        </w:rPr>
+        <w:t xml:space="preserve"> Essa seleção será realizada por um profissional de marketing da Kotler projetos junto à agencia de modelos de animais.</w:t>
+      </w:r>
+    </w:p>
+    <w:p>
+      <w:pPr>
+        <w:pStyle w:val="PargrafodaLista"/>
+        <w:ind w:left="709"/>
+        <w:jc w:val="both"/>
+        <w:rPr>
+          <w:rFonts w:ascii="Times New Roman" w:hAnsi="Times New Roman" w:cs="Times New Roman"/>
+          <w:sz w:val="24"/>
+          <w:szCs w:val="24"/>
+        </w:rPr>
+      </w:pPr>
+    </w:p>
+    <w:p>
+      <w:pPr>
+        <w:rPr>
+          <w:rFonts w:ascii="Times New Roman" w:hAnsi="Times New Roman" w:cs="Times New Roman"/>
+          <w:b/>
+          <w:sz w:val="24"/>
+          <w:szCs w:val="24"/>
+        </w:rPr>
+      </w:pPr>
+      <w:r>
+        <w:rPr>
+          <w:rFonts w:ascii="Times New Roman" w:hAnsi="Times New Roman" w:cs="Times New Roman"/>
+          <w:b/>
+          <w:sz w:val="24"/>
+          <w:szCs w:val="24"/>
+        </w:rPr>
+        <w:t>O que não será entregue:</w:t>
+      </w:r>
+    </w:p>
+    <w:p>
+      <w:pPr>
+        <w:pStyle w:val="PargrafodaLista"/>
+        <w:numPr>
+          <w:ilvl w:val="0"/>
+          <w:numId w:val="7"/>
+        </w:numPr>
+        <w:rPr>
+          <w:rFonts w:ascii="Times New Roman" w:hAnsi="Times New Roman" w:cs="Times New Roman"/>
+          <w:sz w:val="24"/>
+          <w:szCs w:val="24"/>
+        </w:rPr>
+      </w:pPr>
+      <w:r>
+        <w:rPr>
+          <w:rFonts w:ascii="Times New Roman" w:hAnsi="Times New Roman" w:cs="Times New Roman"/>
+          <w:sz w:val="24"/>
+          <w:szCs w:val="24"/>
+        </w:rPr>
+        <w:t>Preço - definição do preço final da linha de produtos LifeDog.</w:t>
+      </w:r>
+    </w:p>
+    <w:p>
+      <w:pPr>
+        <w:pStyle w:val="PargrafodaLista"/>
+        <w:numPr>
+          <w:ilvl w:val="0"/>
+          <w:numId w:val="7"/>
+        </w:numPr>
+        <w:rPr>
+          <w:rFonts w:ascii="Times New Roman" w:hAnsi="Times New Roman" w:cs="Times New Roman"/>
+          <w:sz w:val="24"/>
+          <w:szCs w:val="24"/>
+        </w:rPr>
+      </w:pPr>
+      <w:r>
+        <w:rPr>
+          <w:rFonts w:ascii="Times New Roman" w:hAnsi="Times New Roman" w:cs="Times New Roman"/>
+          <w:sz w:val="24"/>
+          <w:szCs w:val="24"/>
+        </w:rPr>
+        <w:t xml:space="preserve">Praça - não será definido o local que o produto LifeDog estará disponibilizado e distribuído. </w:t>
+      </w:r>
+    </w:p>
+    <w:p>
+      <w:pPr>
+        <w:pStyle w:val="PargrafodaLista"/>
+        <w:numPr>
+          <w:ilvl w:val="0"/>
+          <w:numId w:val="7"/>
+        </w:numPr>
+        <w:rPr>
+          <w:rFonts w:ascii="Times New Roman" w:hAnsi="Times New Roman" w:cs="Times New Roman"/>
+          <w:sz w:val="24"/>
+          <w:szCs w:val="24"/>
+        </w:rPr>
+      </w:pPr>
+      <w:r>
+        <w:rPr>
+          <w:rFonts w:ascii="Times New Roman" w:hAnsi="Times New Roman" w:cs="Times New Roman"/>
+          <w:sz w:val="24"/>
+          <w:szCs w:val="24"/>
+        </w:rPr>
+        <w:t>Produto - não serão definidas as características e atributos da linha LifeDog.</w:t>
+      </w:r>
+    </w:p>
+    <w:p>
+      <w:pPr>
+        <w:pStyle w:val="PargrafodaLista"/>
+        <w:numPr>
+          <w:ilvl w:val="0"/>
+          <w:numId w:val="7"/>
+        </w:numPr>
+        <w:rPr>
+          <w:rFonts w:ascii="Times New Roman" w:hAnsi="Times New Roman" w:cs="Times New Roman"/>
+          <w:sz w:val="24"/>
+          <w:szCs w:val="24"/>
+        </w:rPr>
+      </w:pPr>
+      <w:r>
+        <w:rPr>
+          <w:rFonts w:ascii="Times New Roman" w:hAnsi="Times New Roman" w:cs="Times New Roman"/>
+          <w:sz w:val="24"/>
+          <w:szCs w:val="24"/>
+        </w:rPr>
+        <w:t>Promoção - não estão inclusos os seguintes itens: relações públicas, marketing direto e força de vendas.</w:t>
+      </w:r>
+    </w:p>
+    <w:p>
+      <w:pPr>
+        <w:pStyle w:val="PargrafodaLista"/>
+        <w:numPr>
+          <w:ilvl w:val="0"/>
+          <w:numId w:val="7"/>
+        </w:numPr>
+        <w:rPr>
+          <w:rFonts w:ascii="Times New Roman" w:hAnsi="Times New Roman" w:cs="Times New Roman"/>
+          <w:sz w:val="24"/>
+          <w:szCs w:val="24"/>
+        </w:rPr>
+      </w:pPr>
+      <w:r>
+        <w:rPr>
+          <w:rFonts w:ascii="Times New Roman" w:hAnsi="Times New Roman" w:cs="Times New Roman"/>
+          <w:sz w:val="24"/>
+          <w:szCs w:val="24"/>
+        </w:rPr>
+        <w:t>Marketing do pós-lançamento.</w:t>
+      </w:r>
+    </w:p>
+    <w:p>
+      <w:pPr>
+        <w:pStyle w:val="PargrafodaLista"/>
+        <w:numPr>
+          <w:ilvl w:val="0"/>
+          <w:numId w:val="7"/>
+        </w:numPr>
+        <w:rPr>
+          <w:rFonts w:ascii="Times New Roman" w:hAnsi="Times New Roman" w:cs="Times New Roman"/>
+          <w:sz w:val="24"/>
+          <w:szCs w:val="24"/>
+        </w:rPr>
+      </w:pPr>
+      <w:r>
+        <w:rPr>
+          <w:rFonts w:ascii="Times New Roman" w:hAnsi="Times New Roman" w:cs="Times New Roman"/>
+          <w:sz w:val="24"/>
+          <w:szCs w:val="24"/>
+        </w:rPr>
+        <w:t>Preparação do e</w:t>
+      </w:r>
+      <w:r>
+        <w:rPr>
+          <w:rFonts w:ascii="Times New Roman" w:hAnsi="Times New Roman" w:cs="Times New Roman"/>
+          <w:sz w:val="24"/>
+          <w:szCs w:val="24"/>
+        </w:rPr>
+        <w:t>stojo contendo amostras da linha LifeDog.</w:t>
+      </w:r>
+    </w:p>
+    <w:p>
+      <w:pPr>
+        <w:pStyle w:val="PargrafodaLista"/>
+        <w:numPr>
+          <w:ilvl w:val="0"/>
+          <w:numId w:val="7"/>
+        </w:numPr>
+        <w:rPr>
+          <w:rFonts w:ascii="Times New Roman" w:hAnsi="Times New Roman" w:cs="Times New Roman"/>
+          <w:sz w:val="24"/>
+          <w:szCs w:val="24"/>
+        </w:rPr>
+      </w:pPr>
+      <w:r>
+        <w:rPr>
+          <w:rFonts w:ascii="Times New Roman" w:hAnsi="Times New Roman" w:cs="Times New Roman"/>
+          <w:sz w:val="24"/>
+          <w:szCs w:val="24"/>
+        </w:rPr>
+        <w:t>Treinamento e custo com os profissionais que estarão no stand (veterinários, auxiliares dos veterinários e demais profissionais de Glad Hund)</w:t>
+      </w:r>
+    </w:p>
+    <w:p>
+      <w:pPr>
+        <w:pStyle w:val="PargrafodaLista"/>
+        <w:ind w:left="1146"/>
+        <w:rPr>
+          <w:rFonts w:ascii="Times New Roman" w:hAnsi="Times New Roman" w:cs="Times New Roman"/>
+          <w:sz w:val="24"/>
+          <w:szCs w:val="24"/>
+        </w:rPr>
+      </w:pPr>
+    </w:p>
+    <w:p>
+      <w:pPr>
+        <w:pStyle w:val="PargrafodaLista"/>
+        <w:ind w:left="426"/>
+        <w:rPr>
+          <w:rFonts w:ascii="Times New Roman" w:hAnsi="Times New Roman" w:cs="Times New Roman"/>
+          <w:b/>
+          <w:sz w:val="24"/>
+          <w:szCs w:val="24"/>
+        </w:rPr>
+      </w:pPr>
+      <w:bookmarkStart w:id="0" w:name="_GoBack"/>
+      <w:bookmarkEnd w:id="0"/>
+      <w:r>
+        <w:rPr>
+          <w:rFonts w:ascii="Times New Roman" w:hAnsi="Times New Roman" w:cs="Times New Roman"/>
+          <w:b/>
+          <w:sz w:val="24"/>
+          <w:szCs w:val="24"/>
+          <w:highlight w:val="yellow"/>
+        </w:rPr>
+        <w:t>Obs.: A linha LifeDog não tem exclusividade com nenhuma revista acima.</w:t>
+      </w:r>
+      <w:r>
+        <w:rPr>
+          <w:rFonts w:ascii="Times New Roman" w:hAnsi="Times New Roman" w:cs="Times New Roman"/>
+          <w:b/>
+          <w:sz w:val="24"/>
+          <w:szCs w:val="24"/>
+        </w:rPr>
+        <w:t xml:space="preserve"> </w:t>
+      </w:r>
+    </w:p>
+    <w:p>
+      <w:pPr>
+        <w:spacing w:after="240" w:line="360" w:lineRule="auto"/>
+        <w:rPr>
+          <w:rFonts w:ascii="Times New Roman" w:hAnsi="Times New Roman" w:cs="Times New Roman"/>
+          <w:b/>
+          <w:sz w:val="24"/>
+          <w:szCs w:val="24"/>
+        </w:rPr>
+      </w:pPr>
+    </w:p>
+    <w:p>
+      <w:pPr>
+        <w:spacing w:after="240" w:line="360" w:lineRule="auto"/>
+        <w:jc w:val="both"/>
+        <w:rPr>
+          <w:rFonts w:ascii="Times New Roman" w:hAnsi="Times New Roman" w:cs="Times New Roman"/>
+          <w:b/>
+          <w:sz w:val="24"/>
+          <w:szCs w:val="24"/>
+        </w:rPr>
+      </w:pPr>
+      <w:r>
+        <w:rPr>
+          <w:rFonts w:ascii="Times New Roman" w:hAnsi="Times New Roman" w:cs="Times New Roman"/>
+          <w:b/>
+          <w:sz w:val="24"/>
+          <w:szCs w:val="24"/>
+        </w:rPr>
+        <w:t xml:space="preserve">1.5 </w:t>
+      </w:r>
+      <w:r>
+        <w:rPr>
+          <w:rFonts w:ascii="Times New Roman" w:hAnsi="Times New Roman" w:cs="Times New Roman"/>
+          <w:b/>
+          <w:sz w:val="24"/>
+          <w:szCs w:val="24"/>
+        </w:rPr>
+        <w:t>Resumo do orçamento</w:t>
+      </w:r>
+    </w:p>
+    <w:p>
+      <w:pPr>
+        <w:spacing w:after="240" w:line="360" w:lineRule="auto"/>
+        <w:rPr>
+          <w:rFonts w:ascii="Times New Roman" w:hAnsi="Times New Roman" w:cs="Times New Roman"/>
+          <w:color w:val="FF0000"/>
+          <w:sz w:val="24"/>
+          <w:szCs w:val="24"/>
+        </w:rPr>
+      </w:pPr>
+      <w:r>
+        <w:rPr>
+          <w:rFonts w:ascii="Times New Roman" w:hAnsi="Times New Roman" w:cs="Times New Roman"/>
+          <w:sz w:val="24"/>
+          <w:szCs w:val="24"/>
+        </w:rPr>
+        <w:t>2</w:t>
+      </w:r>
+      <w:r>
+        <w:rPr>
+          <w:rFonts w:ascii="Times New Roman" w:hAnsi="Times New Roman" w:cs="Times New Roman"/>
+          <w:sz w:val="24"/>
+          <w:szCs w:val="24"/>
+        </w:rPr>
+        <w:t xml:space="preserve"> milhões</w:t>
+      </w:r>
+      <w:r>
+        <w:rPr>
+          <w:rFonts w:ascii="Times New Roman" w:hAnsi="Times New Roman" w:cs="Times New Roman"/>
+          <w:color w:val="FF0000"/>
+          <w:sz w:val="24"/>
+          <w:szCs w:val="24"/>
+        </w:rPr>
+        <w:t xml:space="preserve"> (pesquisar)</w:t>
+      </w:r>
+      <w:r>
+        <w:rPr>
+          <w:rFonts w:ascii="Times New Roman" w:hAnsi="Times New Roman" w:cs="Times New Roman"/>
+          <w:color w:val="FF0000"/>
+          <w:sz w:val="24"/>
+          <w:szCs w:val="24"/>
+        </w:rPr>
+        <w:t>.</w:t>
+      </w:r>
+    </w:p>
+    <w:p>
+      <w:pPr>
+        <w:spacing w:after="240" w:line="360" w:lineRule="auto"/>
+        <w:rPr>
+          <w:rFonts w:ascii="Times New Roman" w:hAnsi="Times New Roman" w:cs="Times New Roman"/>
+          <w:b/>
+          <w:sz w:val="24"/>
+          <w:szCs w:val="24"/>
+        </w:rPr>
+      </w:pPr>
+      <w:r>
+        <w:rPr>
+          <w:rFonts w:ascii="Times New Roman" w:hAnsi="Times New Roman" w:cs="Times New Roman"/>
+          <w:b/>
+          <w:sz w:val="24"/>
+          <w:szCs w:val="24"/>
+        </w:rPr>
+        <w:t xml:space="preserve">1.6 </w:t>
+      </w:r>
+      <w:r>
+        <w:rPr>
+          <w:rFonts w:ascii="Times New Roman" w:hAnsi="Times New Roman" w:cs="Times New Roman"/>
+          <w:b/>
+          <w:sz w:val="24"/>
+          <w:szCs w:val="24"/>
+        </w:rPr>
+        <w:t>Riscos Iniciais</w:t>
       </w:r>
     </w:p>
     <w:p>
@@ -521,8 +3039,7 @@
           <w:sz w:val="24"/>
           <w:szCs w:val="24"/>
         </w:rPr>
-        <w:lastRenderedPageBreak/>
-        <w:t>Concurso de "cachorro propaganda" para utilização no material publicitário.</w:t>
+        <w:t>Restrições orçamentárias ao longo do projeto.</w:t>
       </w:r>
     </w:p>
     <w:p>
@@ -542,360 +3059,7 @@
           <w:sz w:val="24"/>
           <w:szCs w:val="24"/>
         </w:rPr>
-        <w:t>Concurso para "cachorro propaganda" deve ser restrito à Classe A.</w:t>
-      </w:r>
-    </w:p>
-    <w:p>
-      <w:pPr>
-        <w:pStyle w:val="Normal1"/>
-        <w:spacing w:after="240" w:line="360" w:lineRule="auto"/>
-        <w:jc w:val="both"/>
-        <w:rPr>
-          <w:rFonts w:ascii="Times New Roman" w:hAnsi="Times New Roman" w:cs="Times New Roman"/>
-          <w:sz w:val="24"/>
-          <w:szCs w:val="24"/>
-        </w:rPr>
-      </w:pPr>
-      <w:r>
-        <w:rPr>
-          <w:rFonts w:ascii="Times New Roman" w:hAnsi="Times New Roman" w:cs="Times New Roman"/>
-          <w:sz w:val="24"/>
-          <w:szCs w:val="24"/>
-        </w:rPr>
-        <w:t>"Cachorros propagandas" devem ser de raça, exóticos e sofisticados, de acordo com os padrões estipulados para animais de estimação que convivem com pessoas da Classe A.</w:t>
-      </w:r>
-    </w:p>
-    <w:p>
-      <w:pPr>
-        <w:pStyle w:val="Normal1"/>
-        <w:spacing w:after="240" w:line="360" w:lineRule="auto"/>
-        <w:jc w:val="both"/>
-        <w:rPr>
-          <w:rFonts w:ascii="Times New Roman" w:hAnsi="Times New Roman" w:cs="Times New Roman"/>
-          <w:sz w:val="24"/>
-          <w:szCs w:val="24"/>
-        </w:rPr>
-      </w:pPr>
-      <w:r>
-        <w:rPr>
-          <w:rFonts w:ascii="Times New Roman" w:hAnsi="Times New Roman" w:cs="Times New Roman"/>
-          <w:sz w:val="24"/>
-          <w:szCs w:val="24"/>
-        </w:rPr>
-        <w:t xml:space="preserve">Propagandas em revistas conceituadas de Pet, com assinatura e lidas </w:t>
-      </w:r>
-      <w:r>
-        <w:rPr>
-          <w:rFonts w:ascii="Times New Roman" w:hAnsi="Times New Roman" w:cs="Times New Roman"/>
-          <w:sz w:val="24"/>
-          <w:szCs w:val="24"/>
-        </w:rPr>
-        <w:t>pelas clínicas veterinárias e pets shops público-alvo.</w:t>
-      </w:r>
-    </w:p>
-    <w:p>
-      <w:pPr>
-        <w:pStyle w:val="Normal1"/>
-        <w:spacing w:after="240" w:line="360" w:lineRule="auto"/>
-        <w:jc w:val="both"/>
-        <w:rPr>
-          <w:rFonts w:ascii="Times New Roman" w:hAnsi="Times New Roman" w:cs="Times New Roman"/>
-          <w:sz w:val="24"/>
-          <w:szCs w:val="24"/>
-        </w:rPr>
-      </w:pPr>
-      <w:r>
-        <w:rPr>
-          <w:rFonts w:ascii="Times New Roman" w:hAnsi="Times New Roman" w:cs="Times New Roman"/>
-          <w:sz w:val="24"/>
-          <w:szCs w:val="24"/>
-        </w:rPr>
-        <w:t xml:space="preserve">Promoção da Linha </w:t>
-      </w:r>
-      <w:proofErr w:type="spellStart"/>
-      <w:r>
-        <w:rPr>
-          <w:rFonts w:ascii="Times New Roman" w:hAnsi="Times New Roman" w:cs="Times New Roman"/>
-          <w:sz w:val="24"/>
-          <w:szCs w:val="24"/>
-        </w:rPr>
-        <w:t>LifeDog</w:t>
-      </w:r>
-      <w:proofErr w:type="spellEnd"/>
-      <w:r>
-        <w:rPr>
-          <w:rFonts w:ascii="Times New Roman" w:hAnsi="Times New Roman" w:cs="Times New Roman"/>
-          <w:sz w:val="24"/>
-          <w:szCs w:val="24"/>
-        </w:rPr>
-        <w:t xml:space="preserve"> em eventos.</w:t>
-      </w:r>
-    </w:p>
-    <w:p>
-      <w:pPr>
-        <w:pStyle w:val="Normal1"/>
-        <w:spacing w:after="240" w:line="360" w:lineRule="auto"/>
-        <w:jc w:val="both"/>
-        <w:rPr>
-          <w:rFonts w:ascii="Times New Roman" w:hAnsi="Times New Roman" w:cs="Times New Roman"/>
-          <w:sz w:val="24"/>
-          <w:szCs w:val="24"/>
-        </w:rPr>
-      </w:pPr>
-      <w:r>
-        <w:rPr>
-          <w:rFonts w:ascii="Times New Roman" w:hAnsi="Times New Roman" w:cs="Times New Roman"/>
-          <w:sz w:val="24"/>
-          <w:szCs w:val="24"/>
-        </w:rPr>
-        <w:t xml:space="preserve">Evento para clínicas pet, pré-selecionadas, para divulgação da linha de produtos </w:t>
-      </w:r>
-      <w:proofErr w:type="spellStart"/>
-      <w:r>
-        <w:rPr>
-          <w:rFonts w:ascii="Times New Roman" w:hAnsi="Times New Roman" w:cs="Times New Roman"/>
-          <w:sz w:val="24"/>
-          <w:szCs w:val="24"/>
-        </w:rPr>
-        <w:t>LifeDog</w:t>
-      </w:r>
-      <w:proofErr w:type="spellEnd"/>
-      <w:r>
-        <w:rPr>
-          <w:rFonts w:ascii="Times New Roman" w:hAnsi="Times New Roman" w:cs="Times New Roman"/>
-          <w:sz w:val="24"/>
-          <w:szCs w:val="24"/>
-        </w:rPr>
-        <w:t>.</w:t>
-      </w:r>
-    </w:p>
-    <w:p>
-      <w:pPr>
-        <w:spacing w:after="240" w:line="360" w:lineRule="auto"/>
-        <w:jc w:val="both"/>
-        <w:rPr>
-          <w:rFonts w:ascii="Times New Roman" w:hAnsi="Times New Roman" w:cs="Times New Roman"/>
-          <w:sz w:val="24"/>
-          <w:szCs w:val="24"/>
-        </w:rPr>
-      </w:pPr>
-      <w:r>
-        <w:rPr>
-          <w:rFonts w:ascii="Times New Roman" w:hAnsi="Times New Roman" w:cs="Times New Roman"/>
-          <w:sz w:val="24"/>
-          <w:szCs w:val="24"/>
-        </w:rPr>
-        <w:t xml:space="preserve">Atingir </w:t>
-      </w:r>
-      <w:r>
-        <w:rPr>
-          <w:rFonts w:ascii="Times New Roman" w:hAnsi="Times New Roman" w:cs="Times New Roman"/>
-          <w:sz w:val="24"/>
-          <w:szCs w:val="24"/>
-        </w:rPr>
-        <w:t>8</w:t>
-      </w:r>
-      <w:r>
-        <w:rPr>
-          <w:rFonts w:ascii="Times New Roman" w:hAnsi="Times New Roman" w:cs="Times New Roman"/>
-          <w:sz w:val="24"/>
-          <w:szCs w:val="24"/>
-        </w:rPr>
-        <w:t>0% da</w:t>
-      </w:r>
-      <w:r>
-        <w:rPr>
-          <w:rFonts w:ascii="Times New Roman" w:hAnsi="Times New Roman" w:cs="Times New Roman"/>
-          <w:sz w:val="24"/>
-          <w:szCs w:val="24"/>
-        </w:rPr>
-        <w:t>s 200 clínicas veterinárias e pet shops que atendem à</w:t>
-      </w:r>
-      <w:r>
-        <w:rPr>
-          <w:rFonts w:ascii="Times New Roman" w:hAnsi="Times New Roman" w:cs="Times New Roman"/>
-          <w:sz w:val="24"/>
-          <w:szCs w:val="24"/>
-        </w:rPr>
-        <w:t xml:space="preserve"> Classe A </w:t>
-      </w:r>
-      <w:r>
-        <w:rPr>
-          <w:rFonts w:ascii="Times New Roman" w:hAnsi="Times New Roman" w:cs="Times New Roman"/>
-          <w:sz w:val="24"/>
-          <w:szCs w:val="24"/>
-        </w:rPr>
-        <w:t>b</w:t>
-      </w:r>
-      <w:r>
-        <w:rPr>
-          <w:rFonts w:ascii="Times New Roman" w:hAnsi="Times New Roman" w:cs="Times New Roman"/>
-          <w:sz w:val="24"/>
-          <w:szCs w:val="24"/>
-        </w:rPr>
-        <w:t>rasileira.</w:t>
-      </w:r>
-    </w:p>
-    <w:p>
-      <w:pPr>
-        <w:spacing w:after="240" w:line="360" w:lineRule="auto"/>
-        <w:jc w:val="both"/>
-        <w:rPr>
-          <w:rFonts w:ascii="Times New Roman" w:hAnsi="Times New Roman" w:cs="Times New Roman"/>
-          <w:b/>
-          <w:sz w:val="24"/>
-          <w:szCs w:val="24"/>
-        </w:rPr>
-      </w:pPr>
-      <w:r>
-        <w:rPr>
-          <w:rFonts w:ascii="Times New Roman" w:hAnsi="Times New Roman" w:cs="Times New Roman"/>
-          <w:b/>
-          <w:sz w:val="24"/>
-          <w:szCs w:val="24"/>
-        </w:rPr>
-        <w:t>Resumo do orçamento</w:t>
-      </w:r>
-    </w:p>
-    <w:p>
-      <w:pPr>
-        <w:spacing w:after="240" w:line="360" w:lineRule="auto"/>
-        <w:rPr>
-          <w:rFonts w:ascii="Times New Roman" w:hAnsi="Times New Roman" w:cs="Times New Roman"/>
-          <w:color w:val="FF0000"/>
-          <w:sz w:val="24"/>
-          <w:szCs w:val="24"/>
-        </w:rPr>
-      </w:pPr>
-      <w:r>
-        <w:rPr>
-          <w:rFonts w:ascii="Times New Roman" w:hAnsi="Times New Roman" w:cs="Times New Roman"/>
-          <w:sz w:val="24"/>
-          <w:szCs w:val="24"/>
-        </w:rPr>
-        <w:t>2</w:t>
-      </w:r>
-      <w:r>
-        <w:rPr>
-          <w:rFonts w:ascii="Times New Roman" w:hAnsi="Times New Roman" w:cs="Times New Roman"/>
-          <w:sz w:val="24"/>
-          <w:szCs w:val="24"/>
-        </w:rPr>
-        <w:t xml:space="preserve"> milhões</w:t>
-      </w:r>
-      <w:r>
-        <w:rPr>
-          <w:rFonts w:ascii="Times New Roman" w:hAnsi="Times New Roman" w:cs="Times New Roman"/>
-          <w:color w:val="FF0000"/>
-          <w:sz w:val="24"/>
-          <w:szCs w:val="24"/>
-        </w:rPr>
-        <w:t xml:space="preserve"> (pesquisar)</w:t>
-      </w:r>
-      <w:r>
-        <w:rPr>
-          <w:rFonts w:ascii="Times New Roman" w:hAnsi="Times New Roman" w:cs="Times New Roman"/>
-          <w:color w:val="FF0000"/>
-          <w:sz w:val="24"/>
-          <w:szCs w:val="24"/>
-        </w:rPr>
-        <w:t>.</w:t>
-      </w:r>
-    </w:p>
-    <w:p>
-      <w:pPr>
-        <w:spacing w:after="240" w:line="360" w:lineRule="auto"/>
-        <w:rPr>
-          <w:rFonts w:ascii="Times New Roman" w:hAnsi="Times New Roman" w:cs="Times New Roman"/>
-          <w:b/>
-          <w:sz w:val="24"/>
-          <w:szCs w:val="24"/>
-        </w:rPr>
-      </w:pPr>
-      <w:r>
-        <w:rPr>
-          <w:rFonts w:ascii="Times New Roman" w:hAnsi="Times New Roman" w:cs="Times New Roman"/>
-          <w:b/>
-          <w:sz w:val="24"/>
-          <w:szCs w:val="24"/>
-        </w:rPr>
-        <w:t>Riscos Iniciais</w:t>
-      </w:r>
-    </w:p>
-    <w:p>
-      <w:pPr>
-        <w:pStyle w:val="Normal1"/>
-        <w:spacing w:after="240" w:line="360" w:lineRule="auto"/>
-        <w:jc w:val="both"/>
-        <w:rPr>
-          <w:rFonts w:ascii="Times New Roman" w:hAnsi="Times New Roman" w:cs="Times New Roman"/>
-          <w:sz w:val="24"/>
-          <w:szCs w:val="24"/>
-        </w:rPr>
-      </w:pPr>
-      <w:r>
-        <w:rPr>
-          <w:rFonts w:ascii="Times New Roman" w:hAnsi="Times New Roman" w:cs="Times New Roman"/>
-          <w:sz w:val="24"/>
-          <w:szCs w:val="24"/>
-        </w:rPr>
-        <w:t>Restrições orçamentárias ao longo do projeto.</w:t>
-      </w:r>
-    </w:p>
-    <w:p>
-      <w:pPr>
-        <w:pStyle w:val="Normal1"/>
-        <w:spacing w:after="240" w:line="360" w:lineRule="auto"/>
-        <w:jc w:val="both"/>
-        <w:rPr>
-          <w:rFonts w:ascii="Times New Roman" w:hAnsi="Times New Roman" w:cs="Times New Roman"/>
-          <w:sz w:val="24"/>
-          <w:szCs w:val="24"/>
-        </w:rPr>
-      </w:pPr>
-      <w:r>
-        <w:rPr>
-          <w:rFonts w:ascii="Times New Roman" w:hAnsi="Times New Roman" w:cs="Times New Roman"/>
-          <w:sz w:val="24"/>
-          <w:szCs w:val="24"/>
-        </w:rPr>
-        <w:t xml:space="preserve">Promoção não atingir o público-alvo especificado pela </w:t>
-      </w:r>
-      <w:proofErr w:type="spellStart"/>
-      <w:r>
-        <w:rPr>
-          <w:rFonts w:ascii="Times New Roman" w:hAnsi="Times New Roman" w:cs="Times New Roman"/>
-          <w:sz w:val="24"/>
-          <w:szCs w:val="24"/>
-        </w:rPr>
-        <w:t>Glad</w:t>
-      </w:r>
-      <w:proofErr w:type="spellEnd"/>
-      <w:r>
-        <w:rPr>
-          <w:rFonts w:ascii="Times New Roman" w:hAnsi="Times New Roman" w:cs="Times New Roman"/>
-          <w:sz w:val="24"/>
-          <w:szCs w:val="24"/>
-        </w:rPr>
-        <w:t xml:space="preserve"> </w:t>
-      </w:r>
-      <w:proofErr w:type="spellStart"/>
-      <w:r>
-        <w:rPr>
-          <w:rFonts w:ascii="Times New Roman" w:hAnsi="Times New Roman" w:cs="Times New Roman"/>
-          <w:sz w:val="24"/>
-          <w:szCs w:val="24"/>
-        </w:rPr>
-        <w:t>Hund</w:t>
-      </w:r>
-      <w:proofErr w:type="spellEnd"/>
-      <w:r>
-        <w:rPr>
-          <w:rFonts w:ascii="Times New Roman" w:hAnsi="Times New Roman" w:cs="Times New Roman"/>
-          <w:sz w:val="24"/>
-          <w:szCs w:val="24"/>
-        </w:rPr>
-        <w:t>.</w:t>
+        <w:t>Promoção não atingir o público-alvo especificado pela Glad Hund.</w:t>
       </w:r>
     </w:p>
     <w:p>
@@ -1061,7 +3225,7 @@
                 <w:sz w:val="24"/>
                 <w:szCs w:val="24"/>
               </w:rPr>
-              <w:t>Planejamento do termo de abertura</w:t>
+              <w:t>Aprovação do termo de abertura</w:t>
             </w:r>
             <w:r>
               <w:rPr>
@@ -1096,34 +3260,7 @@
                 <w:sz w:val="24"/>
                 <w:szCs w:val="24"/>
               </w:rPr>
-              <w:t>02</w:t>
-            </w:r>
-            <w:r>
-              <w:rPr>
-                <w:rFonts w:ascii="Times New Roman" w:hAnsi="Times New Roman" w:cs="Times New Roman"/>
-                <w:color w:val="auto"/>
-                <w:sz w:val="24"/>
-                <w:szCs w:val="24"/>
-              </w:rPr>
-              <w:t>/0</w:t>
-            </w:r>
-            <w:r>
-              <w:rPr>
-                <w:rFonts w:ascii="Times New Roman" w:hAnsi="Times New Roman" w:cs="Times New Roman"/>
-                <w:color w:val="auto"/>
-                <w:sz w:val="24"/>
-                <w:szCs w:val="24"/>
-              </w:rPr>
-              <w:t>5</w:t>
-            </w:r>
-            <w:r>
-              <w:rPr>
-                <w:rFonts w:ascii="Times New Roman" w:hAnsi="Times New Roman" w:cs="Times New Roman"/>
-                <w:color w:val="auto"/>
-                <w:sz w:val="24"/>
-                <w:szCs w:val="24"/>
-              </w:rPr>
-              <w:t>/2016</w:t>
+              <w:t>16/05/2016</w:t>
             </w:r>
           </w:p>
         </w:tc>
@@ -1150,7 +3287,7 @@
                 <w:sz w:val="24"/>
                 <w:szCs w:val="24"/>
               </w:rPr>
-              <w:t>Aprovação do termo de abertura</w:t>
+              <w:t>Plano de gerenciamento do projeto</w:t>
             </w:r>
             <w:r>
               <w:rPr>
@@ -1168,20 +3305,11 @@
           </w:tcPr>
           <w:p>
             <w:pPr>
-              <w:pStyle w:val="Normal1"/>
-              <w:spacing w:after="0" w:line="360" w:lineRule="auto"/>
-              <w:jc w:val="both"/>
-              <w:rPr>
-                <w:rFonts w:ascii="Times New Roman" w:hAnsi="Times New Roman" w:cs="Times New Roman"/>
-                <w:color w:val="auto"/>
-                <w:sz w:val="24"/>
-                <w:szCs w:val="24"/>
-              </w:rPr>
+              <w:spacing w:line="360" w:lineRule="auto"/>
             </w:pPr>
             <w:r>
               <w:rPr>
                 <w:rFonts w:ascii="Times New Roman" w:hAnsi="Times New Roman" w:cs="Times New Roman"/>
-                <w:color w:val="auto"/>
                 <w:sz w:val="24"/>
                 <w:szCs w:val="24"/>
               </w:rPr>
@@ -1212,7 +3340,8 @@
                 <w:sz w:val="24"/>
                 <w:szCs w:val="24"/>
               </w:rPr>
-              <w:t>Plano de gerenciamento do projeto</w:t>
+              <w:lastRenderedPageBreak/>
+              <w:t>Aprovação do plano de gerenciamento do projeto</w:t>
             </w:r>
             <w:r>
               <w:rPr>
@@ -1238,7 +3367,39 @@
                 <w:sz w:val="24"/>
                 <w:szCs w:val="24"/>
               </w:rPr>
-              <w:t>16/05/2016</w:t>
+              <w:t>01</w:t>
+            </w:r>
+            <w:r>
+              <w:rPr>
+                <w:rFonts w:ascii="Times New Roman" w:hAnsi="Times New Roman" w:cs="Times New Roman"/>
+                <w:sz w:val="24"/>
+                <w:szCs w:val="24"/>
+              </w:rPr>
+              <w:t>/0</w:t>
+            </w:r>
+            <w:r>
+              <w:rPr>
+                <w:rFonts w:ascii="Times New Roman" w:hAnsi="Times New Roman" w:cs="Times New Roman"/>
+                <w:sz w:val="24"/>
+                <w:szCs w:val="24"/>
+              </w:rPr>
+              <w:t>7</w:t>
+            </w:r>
+            <w:r>
+              <w:rPr>
+                <w:rFonts w:ascii="Times New Roman" w:hAnsi="Times New Roman" w:cs="Times New Roman"/>
+                <w:sz w:val="24"/>
+                <w:szCs w:val="24"/>
+              </w:rPr>
+              <w:t>/201</w:t>
+            </w:r>
+            <w:r>
+              <w:rPr>
+                <w:rFonts w:ascii="Times New Roman" w:hAnsi="Times New Roman" w:cs="Times New Roman"/>
+                <w:sz w:val="24"/>
+                <w:szCs w:val="24"/>
+              </w:rPr>
+              <w:t>6</w:t>
             </w:r>
           </w:p>
         </w:tc>
@@ -1255,6 +3416,7 @@
               <w:jc w:val="both"/>
               <w:rPr>
                 <w:rFonts w:ascii="Times New Roman" w:hAnsi="Times New Roman" w:cs="Times New Roman"/>
+                <w:color w:val="auto"/>
                 <w:sz w:val="24"/>
                 <w:szCs w:val="24"/>
               </w:rPr>
@@ -1262,18 +3424,11 @@
             <w:r>
               <w:rPr>
                 <w:rFonts w:ascii="Times New Roman" w:hAnsi="Times New Roman" w:cs="Times New Roman"/>
-                <w:sz w:val="24"/>
-                <w:szCs w:val="24"/>
-              </w:rPr>
-              <w:t>Aprovação do plano de gerenciamento do projeto</w:t>
-            </w:r>
-            <w:r>
-              <w:rPr>
-                <w:rFonts w:ascii="Times New Roman" w:hAnsi="Times New Roman" w:cs="Times New Roman"/>
-                <w:sz w:val="24"/>
-                <w:szCs w:val="24"/>
-              </w:rPr>
-              <w:t>.</w:t>
+                <w:color w:val="auto"/>
+                <w:sz w:val="24"/>
+                <w:szCs w:val="24"/>
+              </w:rPr>
+              <w:t>Início do Projeto</w:t>
             </w:r>
           </w:p>
         </w:tc>
@@ -1291,23 +3446,7 @@
                 <w:sz w:val="24"/>
                 <w:szCs w:val="24"/>
               </w:rPr>
-              <w:t>01</w:t>
-            </w:r>
-            <w:r>
-              <w:rPr>
-                <w:rFonts w:ascii="Times New Roman" w:hAnsi="Times New Roman" w:cs="Times New Roman"/>
-                <w:sz w:val="24"/>
-                <w:szCs w:val="24"/>
-              </w:rPr>
-              <w:t>/0</w:t>
-            </w:r>
-            <w:r>
-              <w:rPr>
-                <w:rFonts w:ascii="Times New Roman" w:hAnsi="Times New Roman" w:cs="Times New Roman"/>
-                <w:sz w:val="24"/>
-                <w:szCs w:val="24"/>
-              </w:rPr>
-              <w:t>7</w:t>
+              <w:t>04/07</w:t>
             </w:r>
             <w:r>
               <w:rPr>
@@ -1340,7 +3479,6 @@
               <w:jc w:val="both"/>
               <w:rPr>
                 <w:rFonts w:ascii="Times New Roman" w:hAnsi="Times New Roman" w:cs="Times New Roman"/>
-                <w:color w:val="auto"/>
                 <w:sz w:val="24"/>
                 <w:szCs w:val="24"/>
               </w:rPr>
@@ -1348,11 +3486,10 @@
             <w:r>
               <w:rPr>
                 <w:rFonts w:ascii="Times New Roman" w:hAnsi="Times New Roman" w:cs="Times New Roman"/>
-                <w:color w:val="auto"/>
-                <w:sz w:val="24"/>
-                <w:szCs w:val="24"/>
-              </w:rPr>
-              <w:t>Início do Projeto.</w:t>
+                <w:sz w:val="24"/>
+                <w:szCs w:val="24"/>
+              </w:rPr>
+              <w:t>Início de execução do projeto</w:t>
             </w:r>
           </w:p>
         </w:tc>
@@ -1370,23 +3507,7 @@
                 <w:sz w:val="24"/>
                 <w:szCs w:val="24"/>
               </w:rPr>
-              <w:t>0</w:t>
-            </w:r>
-            <w:r>
-              <w:rPr>
-                <w:rFonts w:ascii="Times New Roman" w:hAnsi="Times New Roman" w:cs="Times New Roman"/>
-                <w:sz w:val="24"/>
-                <w:szCs w:val="24"/>
-              </w:rPr>
-              <w:t>4</w:t>
-            </w:r>
-            <w:r>
-              <w:rPr>
-                <w:rFonts w:ascii="Times New Roman" w:hAnsi="Times New Roman" w:cs="Times New Roman"/>
-                <w:sz w:val="24"/>
-                <w:szCs w:val="24"/>
-              </w:rPr>
-              <w:t>/07</w:t>
+              <w:t>18/07</w:t>
             </w:r>
             <w:r>
               <w:rPr>
@@ -1429,7 +3550,7 @@
                 <w:sz w:val="24"/>
                 <w:szCs w:val="24"/>
               </w:rPr>
-              <w:t>Início de execução do projeto</w:t>
+              <w:t>Aprovação de todo o material publicitário</w:t>
             </w:r>
             <w:r>
               <w:rPr>
@@ -1455,7 +3576,23 @@
                 <w:sz w:val="24"/>
                 <w:szCs w:val="24"/>
               </w:rPr>
-              <w:t>18/07</w:t>
+              <w:t>23</w:t>
+            </w:r>
+            <w:r>
+              <w:rPr>
+                <w:rFonts w:ascii="Times New Roman" w:hAnsi="Times New Roman" w:cs="Times New Roman"/>
+                <w:sz w:val="24"/>
+                <w:szCs w:val="24"/>
+              </w:rPr>
+              <w:t>/0</w:t>
+            </w:r>
+            <w:r>
+              <w:rPr>
+                <w:rFonts w:ascii="Times New Roman" w:hAnsi="Times New Roman" w:cs="Times New Roman"/>
+                <w:sz w:val="24"/>
+                <w:szCs w:val="24"/>
+              </w:rPr>
+              <w:t>9</w:t>
             </w:r>
             <w:r>
               <w:rPr>
@@ -1498,16 +3635,7 @@
                 <w:sz w:val="24"/>
                 <w:szCs w:val="24"/>
               </w:rPr>
-              <w:lastRenderedPageBreak/>
-              <w:t>Aprovação de todo o material publicitário</w:t>
-            </w:r>
-            <w:r>
-              <w:rPr>
-                <w:rFonts w:ascii="Times New Roman" w:hAnsi="Times New Roman" w:cs="Times New Roman"/>
-                <w:sz w:val="24"/>
-                <w:szCs w:val="24"/>
-              </w:rPr>
-              <w:t>.</w:t>
+              <w:t>Evento 1</w:t>
             </w:r>
           </w:p>
         </w:tc>
@@ -1518,6 +3646,11 @@
           <w:p>
             <w:pPr>
               <w:spacing w:line="360" w:lineRule="auto"/>
+              <w:rPr>
+                <w:rFonts w:ascii="Times New Roman" w:hAnsi="Times New Roman" w:cs="Times New Roman"/>
+                <w:sz w:val="24"/>
+                <w:szCs w:val="24"/>
+              </w:rPr>
             </w:pPr>
             <w:r>
               <w:rPr>
@@ -1525,23 +3658,7 @@
                 <w:sz w:val="24"/>
                 <w:szCs w:val="24"/>
               </w:rPr>
-              <w:t>23</w:t>
-            </w:r>
-            <w:r>
-              <w:rPr>
-                <w:rFonts w:ascii="Times New Roman" w:hAnsi="Times New Roman" w:cs="Times New Roman"/>
-                <w:sz w:val="24"/>
-                <w:szCs w:val="24"/>
-              </w:rPr>
-              <w:t>/0</w:t>
-            </w:r>
-            <w:r>
-              <w:rPr>
-                <w:rFonts w:ascii="Times New Roman" w:hAnsi="Times New Roman" w:cs="Times New Roman"/>
-                <w:sz w:val="24"/>
-                <w:szCs w:val="24"/>
-              </w:rPr>
-              <w:t>9</w:t>
+              <w:t>24/09</w:t>
             </w:r>
             <w:r>
               <w:rPr>
@@ -1584,7 +3701,7 @@
                 <w:sz w:val="24"/>
                 <w:szCs w:val="24"/>
               </w:rPr>
-              <w:t>Evento 1</w:t>
+              <w:t>Evento 2</w:t>
             </w:r>
           </w:p>
         </w:tc>
@@ -1607,7 +3724,15 @@
                 <w:sz w:val="24"/>
                 <w:szCs w:val="24"/>
               </w:rPr>
-              <w:t>24/09</w:t>
+              <w:t>08</w:t>
+            </w:r>
+            <w:r>
+              <w:rPr>
+                <w:rFonts w:ascii="Times New Roman" w:hAnsi="Times New Roman" w:cs="Times New Roman"/>
+                <w:sz w:val="24"/>
+                <w:szCs w:val="24"/>
+              </w:rPr>
+              <w:t>/10</w:t>
             </w:r>
             <w:r>
               <w:rPr>
@@ -1650,7 +3775,23 @@
                 <w:sz w:val="24"/>
                 <w:szCs w:val="24"/>
               </w:rPr>
-              <w:t>Evento 2</w:t>
+              <w:t>Início da</w:t>
+            </w:r>
+            <w:r>
+              <w:rPr>
+                <w:rFonts w:ascii="Times New Roman" w:hAnsi="Times New Roman" w:cs="Times New Roman"/>
+                <w:sz w:val="24"/>
+                <w:szCs w:val="24"/>
+              </w:rPr>
+              <w:t>s</w:t>
+            </w:r>
+            <w:r>
+              <w:rPr>
+                <w:rFonts w:ascii="Times New Roman" w:hAnsi="Times New Roman" w:cs="Times New Roman"/>
+                <w:sz w:val="24"/>
+                <w:szCs w:val="24"/>
+              </w:rPr>
+              <w:t xml:space="preserve"> campanhas direcionadas às clínicas pet.</w:t>
             </w:r>
           </w:p>
         </w:tc>
@@ -1661,11 +3802,6 @@
           <w:p>
             <w:pPr>
               <w:spacing w:line="360" w:lineRule="auto"/>
-              <w:rPr>
-                <w:rFonts w:ascii="Times New Roman" w:hAnsi="Times New Roman" w:cs="Times New Roman"/>
-                <w:sz w:val="24"/>
-                <w:szCs w:val="24"/>
-              </w:rPr>
             </w:pPr>
             <w:r>
               <w:rPr>
@@ -1673,15 +3809,31 @@
                 <w:sz w:val="24"/>
                 <w:szCs w:val="24"/>
               </w:rPr>
-              <w:t>08</w:t>
-            </w:r>
-            <w:r>
-              <w:rPr>
-                <w:rFonts w:ascii="Times New Roman" w:hAnsi="Times New Roman" w:cs="Times New Roman"/>
-                <w:sz w:val="24"/>
-                <w:szCs w:val="24"/>
-              </w:rPr>
-              <w:t>/10</w:t>
+              <w:t>10</w:t>
+            </w:r>
+            <w:r>
+              <w:rPr>
+                <w:rFonts w:ascii="Times New Roman" w:hAnsi="Times New Roman" w:cs="Times New Roman"/>
+                <w:sz w:val="24"/>
+                <w:szCs w:val="24"/>
+              </w:rPr>
+              <w:t>/</w:t>
+            </w:r>
+            <w:r>
+              <w:rPr>
+                <w:rFonts w:ascii="Times New Roman" w:hAnsi="Times New Roman" w:cs="Times New Roman"/>
+                <w:sz w:val="24"/>
+                <w:szCs w:val="24"/>
+              </w:rPr>
+              <w:t>1</w:t>
+            </w:r>
+            <w:r>
+              <w:rPr>
+                <w:rFonts w:ascii="Times New Roman" w:hAnsi="Times New Roman" w:cs="Times New Roman"/>
+                <w:sz w:val="24"/>
+                <w:szCs w:val="24"/>
+              </w:rPr>
+              <w:t>0</w:t>
             </w:r>
             <w:r>
               <w:rPr>
@@ -1724,23 +3876,15 @@
                 <w:sz w:val="24"/>
                 <w:szCs w:val="24"/>
               </w:rPr>
-              <w:t>Início da</w:t>
-            </w:r>
-            <w:r>
-              <w:rPr>
-                <w:rFonts w:ascii="Times New Roman" w:hAnsi="Times New Roman" w:cs="Times New Roman"/>
-                <w:sz w:val="24"/>
-                <w:szCs w:val="24"/>
-              </w:rPr>
-              <w:t>s</w:t>
-            </w:r>
-            <w:r>
-              <w:rPr>
-                <w:rFonts w:ascii="Times New Roman" w:hAnsi="Times New Roman" w:cs="Times New Roman"/>
-                <w:sz w:val="24"/>
-                <w:szCs w:val="24"/>
-              </w:rPr>
-              <w:t xml:space="preserve"> campanhas direcionadas às clínicas pet.</w:t>
+              <w:t>Encerramento do projeto</w:t>
+            </w:r>
+            <w:r>
+              <w:rPr>
+                <w:rFonts w:ascii="Times New Roman" w:hAnsi="Times New Roman" w:cs="Times New Roman"/>
+                <w:sz w:val="24"/>
+                <w:szCs w:val="24"/>
+              </w:rPr>
+              <w:t>.</w:t>
             </w:r>
           </w:p>
         </w:tc>
@@ -1749,56 +3893,357 @@
             <w:tcW w:w="2120" w:type="dxa"/>
           </w:tcPr>
           <w:p>
+            <w:r>
+              <w:rPr>
+                <w:rFonts w:ascii="Times New Roman" w:hAnsi="Times New Roman" w:cs="Times New Roman"/>
+                <w:sz w:val="24"/>
+                <w:szCs w:val="24"/>
+              </w:rPr>
+              <w:t>25/</w:t>
+            </w:r>
+            <w:r>
+              <w:rPr>
+                <w:rFonts w:ascii="Times New Roman" w:hAnsi="Times New Roman" w:cs="Times New Roman"/>
+                <w:sz w:val="24"/>
+                <w:szCs w:val="24"/>
+              </w:rPr>
+              <w:t>10/2016</w:t>
+            </w:r>
+          </w:p>
+        </w:tc>
+      </w:tr>
+    </w:tbl>
+    <w:p>
+      <w:pPr>
+        <w:pStyle w:val="Normal1"/>
+        <w:spacing w:after="240" w:line="360" w:lineRule="auto"/>
+        <w:jc w:val="both"/>
+        <w:rPr>
+          <w:rFonts w:ascii="Times New Roman" w:hAnsi="Times New Roman" w:cs="Times New Roman"/>
+          <w:sz w:val="24"/>
+          <w:szCs w:val="24"/>
+        </w:rPr>
+      </w:pPr>
+    </w:p>
+    <w:p>
+      <w:pPr>
+        <w:spacing w:after="240" w:line="360" w:lineRule="auto"/>
+        <w:rPr>
+          <w:rFonts w:ascii="Times New Roman" w:hAnsi="Times New Roman" w:cs="Times New Roman"/>
+          <w:b/>
+          <w:sz w:val="24"/>
+          <w:szCs w:val="24"/>
+        </w:rPr>
+      </w:pPr>
+      <w:r>
+        <w:rPr>
+          <w:rFonts w:ascii="Times New Roman" w:hAnsi="Times New Roman" w:cs="Times New Roman"/>
+          <w:b/>
+          <w:sz w:val="24"/>
+          <w:szCs w:val="24"/>
+        </w:rPr>
+        <w:t xml:space="preserve">1.7 </w:t>
+      </w:r>
+      <w:r>
+        <w:rPr>
+          <w:rFonts w:ascii="Times New Roman" w:hAnsi="Times New Roman" w:cs="Times New Roman"/>
+          <w:b/>
+          <w:sz w:val="24"/>
+          <w:szCs w:val="24"/>
+        </w:rPr>
+        <w:t>Escopo</w:t>
+      </w:r>
+    </w:p>
+    <w:p>
+      <w:pPr>
+        <w:spacing w:after="240" w:line="360" w:lineRule="auto"/>
+        <w:rPr>
+          <w:rFonts w:ascii="Times New Roman" w:hAnsi="Times New Roman" w:cs="Times New Roman"/>
+          <w:b/>
+          <w:sz w:val="24"/>
+          <w:szCs w:val="24"/>
+        </w:rPr>
+      </w:pPr>
+      <w:r>
+        <w:rPr>
+          <w:rFonts w:ascii="Times New Roman" w:hAnsi="Times New Roman" w:cs="Times New Roman"/>
+          <w:b/>
+          <w:sz w:val="24"/>
+          <w:szCs w:val="24"/>
+        </w:rPr>
+        <w:t xml:space="preserve">1.8 </w:t>
+      </w:r>
+      <w:r>
+        <w:rPr>
+          <w:rFonts w:ascii="Times New Roman" w:hAnsi="Times New Roman" w:cs="Times New Roman"/>
+          <w:b/>
+          <w:sz w:val="24"/>
+          <w:szCs w:val="24"/>
+        </w:rPr>
+        <w:t>Critério de aceitação</w:t>
+      </w:r>
+    </w:p>
+    <w:p>
+      <w:pPr>
+        <w:spacing w:after="240" w:line="360" w:lineRule="auto"/>
+        <w:rPr>
+          <w:rFonts w:ascii="Times New Roman" w:hAnsi="Times New Roman" w:cs="Times New Roman"/>
+          <w:b/>
+          <w:sz w:val="24"/>
+          <w:szCs w:val="24"/>
+        </w:rPr>
+      </w:pPr>
+      <w:r>
+        <w:rPr>
+          <w:rFonts w:ascii="Times New Roman" w:hAnsi="Times New Roman" w:cs="Times New Roman"/>
+          <w:b/>
+          <w:sz w:val="24"/>
+          <w:szCs w:val="24"/>
+        </w:rPr>
+        <w:t xml:space="preserve">1.9 </w:t>
+      </w:r>
+      <w:r>
+        <w:rPr>
+          <w:rFonts w:ascii="Times New Roman" w:hAnsi="Times New Roman" w:cs="Times New Roman"/>
+          <w:b/>
+          <w:sz w:val="24"/>
+          <w:szCs w:val="24"/>
+        </w:rPr>
+        <w:t>Nível de autoridade no gerente de projeto</w:t>
+      </w:r>
+    </w:p>
+    <w:p>
+      <w:pPr>
+        <w:spacing w:after="240" w:line="360" w:lineRule="auto"/>
+        <w:rPr>
+          <w:rFonts w:ascii="Times New Roman" w:hAnsi="Times New Roman" w:cs="Times New Roman"/>
+          <w:b/>
+          <w:sz w:val="24"/>
+          <w:szCs w:val="24"/>
+        </w:rPr>
+      </w:pPr>
+      <w:r>
+        <w:rPr>
+          <w:rFonts w:ascii="Times New Roman" w:hAnsi="Times New Roman" w:cs="Times New Roman"/>
+          <w:b/>
+          <w:sz w:val="24"/>
+          <w:szCs w:val="24"/>
+        </w:rPr>
+        <w:t>1.9.1 Decisões sobre recursos humanos</w:t>
+      </w:r>
+    </w:p>
+    <w:p>
+      <w:pPr>
+        <w:spacing w:after="240" w:line="360" w:lineRule="auto"/>
+        <w:rPr>
+          <w:rFonts w:ascii="Times New Roman" w:hAnsi="Times New Roman" w:cs="Times New Roman"/>
+          <w:b/>
+          <w:sz w:val="24"/>
+          <w:szCs w:val="24"/>
+        </w:rPr>
+      </w:pPr>
+      <w:r>
+        <w:rPr>
+          <w:rFonts w:ascii="Times New Roman" w:hAnsi="Times New Roman" w:cs="Times New Roman"/>
+          <w:b/>
+          <w:sz w:val="24"/>
+          <w:szCs w:val="24"/>
+        </w:rPr>
+        <w:t>1.9.</w:t>
+      </w:r>
+      <w:r>
+        <w:rPr>
+          <w:rFonts w:ascii="Times New Roman" w:hAnsi="Times New Roman" w:cs="Times New Roman"/>
+          <w:b/>
+          <w:sz w:val="24"/>
+          <w:szCs w:val="24"/>
+        </w:rPr>
+        <w:t>2 Gerenciamento e variação de orçamento</w:t>
+      </w:r>
+    </w:p>
+    <w:p>
+      <w:pPr>
+        <w:spacing w:after="240" w:line="360" w:lineRule="auto"/>
+        <w:rPr>
+          <w:rFonts w:ascii="Times New Roman" w:hAnsi="Times New Roman" w:cs="Times New Roman"/>
+          <w:b/>
+          <w:sz w:val="24"/>
+          <w:szCs w:val="24"/>
+        </w:rPr>
+      </w:pPr>
+      <w:r>
+        <w:rPr>
+          <w:rFonts w:ascii="Times New Roman" w:hAnsi="Times New Roman" w:cs="Times New Roman"/>
+          <w:b/>
+          <w:sz w:val="24"/>
+          <w:szCs w:val="24"/>
+        </w:rPr>
+        <w:t>1.9.</w:t>
+      </w:r>
+      <w:r>
+        <w:rPr>
+          <w:rFonts w:ascii="Times New Roman" w:hAnsi="Times New Roman" w:cs="Times New Roman"/>
+          <w:b/>
+          <w:sz w:val="24"/>
+          <w:szCs w:val="24"/>
+        </w:rPr>
+        <w:t>3 Decisões técnicas</w:t>
+      </w:r>
+    </w:p>
+    <w:p>
+      <w:pPr>
+        <w:spacing w:after="240" w:line="360" w:lineRule="auto"/>
+        <w:rPr>
+          <w:rFonts w:ascii="Times New Roman" w:hAnsi="Times New Roman" w:cs="Times New Roman"/>
+          <w:b/>
+          <w:sz w:val="24"/>
+          <w:szCs w:val="24"/>
+        </w:rPr>
+      </w:pPr>
+      <w:r>
+        <w:rPr>
+          <w:rFonts w:ascii="Times New Roman" w:hAnsi="Times New Roman" w:cs="Times New Roman"/>
+          <w:b/>
+          <w:sz w:val="24"/>
+          <w:szCs w:val="24"/>
+        </w:rPr>
+        <w:t>1.9.</w:t>
+      </w:r>
+      <w:r>
+        <w:rPr>
+          <w:rFonts w:ascii="Times New Roman" w:hAnsi="Times New Roman" w:cs="Times New Roman"/>
+          <w:b/>
+          <w:sz w:val="24"/>
+          <w:szCs w:val="24"/>
+        </w:rPr>
+        <w:t>4 Resolução de conflitos</w:t>
+      </w:r>
+    </w:p>
+    <w:p>
+      <w:pPr>
+        <w:spacing w:after="240" w:line="360" w:lineRule="auto"/>
+        <w:rPr>
+          <w:rFonts w:ascii="Times New Roman" w:hAnsi="Times New Roman" w:cs="Times New Roman"/>
+          <w:b/>
+          <w:sz w:val="24"/>
+          <w:szCs w:val="24"/>
+        </w:rPr>
+      </w:pPr>
+      <w:r>
+        <w:rPr>
+          <w:rFonts w:ascii="Times New Roman" w:hAnsi="Times New Roman" w:cs="Times New Roman"/>
+          <w:b/>
+          <w:sz w:val="24"/>
+          <w:szCs w:val="24"/>
+        </w:rPr>
+        <w:t>1.9.</w:t>
+      </w:r>
+      <w:r>
+        <w:rPr>
+          <w:rFonts w:ascii="Times New Roman" w:hAnsi="Times New Roman" w:cs="Times New Roman"/>
+          <w:b/>
+          <w:sz w:val="24"/>
+          <w:szCs w:val="24"/>
+        </w:rPr>
+        <w:t>5 Hierarquia decisória</w:t>
+      </w:r>
+      <w:r>
+        <w:rPr>
+          <w:rFonts w:ascii="Times New Roman" w:hAnsi="Times New Roman" w:cs="Times New Roman"/>
+          <w:b/>
+          <w:sz w:val="24"/>
+          <w:szCs w:val="24"/>
+        </w:rPr>
+        <w:tab/>
+      </w:r>
+    </w:p>
+    <w:p>
+      <w:pPr>
+        <w:spacing w:after="240" w:line="360" w:lineRule="auto"/>
+        <w:rPr>
+          <w:rFonts w:ascii="Times New Roman" w:hAnsi="Times New Roman" w:cs="Times New Roman"/>
+          <w:b/>
+          <w:sz w:val="24"/>
+          <w:szCs w:val="24"/>
+        </w:rPr>
+      </w:pPr>
+      <w:r>
+        <w:rPr>
+          <w:rFonts w:ascii="Times New Roman" w:hAnsi="Times New Roman" w:cs="Times New Roman"/>
+          <w:b/>
+          <w:sz w:val="24"/>
+          <w:szCs w:val="24"/>
+        </w:rPr>
+        <w:t>1.10 Aprovação</w:t>
+      </w:r>
+    </w:p>
+    <w:tbl>
+      <w:tblPr>
+        <w:tblStyle w:val="Tabelacomgrade"/>
+        <w:tblW w:w="0" w:type="auto"/>
+        <w:tblLook w:val="04A0" w:firstRow="1" w:lastRow="0" w:firstColumn="1" w:lastColumn="0" w:noHBand="0" w:noVBand="1"/>
+      </w:tblPr>
+      <w:tblGrid>
+        <w:gridCol w:w="4247"/>
+        <w:gridCol w:w="4247"/>
+      </w:tblGrid>
+      <w:tr>
+        <w:tc>
+          <w:tcPr>
+            <w:tcW w:w="4247" w:type="dxa"/>
+          </w:tcPr>
+          <w:p>
             <w:pPr>
-              <w:spacing w:line="360" w:lineRule="auto"/>
+              <w:spacing w:after="240" w:line="360" w:lineRule="auto"/>
+              <w:rPr>
+                <w:rFonts w:ascii="Times New Roman" w:hAnsi="Times New Roman" w:cs="Times New Roman"/>
+                <w:b/>
+                <w:sz w:val="24"/>
+                <w:szCs w:val="24"/>
+              </w:rPr>
             </w:pPr>
             <w:r>
               <w:rPr>
                 <w:rFonts w:ascii="Times New Roman" w:hAnsi="Times New Roman" w:cs="Times New Roman"/>
-                <w:sz w:val="24"/>
-                <w:szCs w:val="24"/>
-              </w:rPr>
-              <w:t>10</w:t>
-            </w:r>
-            <w:r>
-              <w:rPr>
-                <w:rFonts w:ascii="Times New Roman" w:hAnsi="Times New Roman" w:cs="Times New Roman"/>
-                <w:sz w:val="24"/>
-                <w:szCs w:val="24"/>
-              </w:rPr>
-              <w:t>/</w:t>
-            </w:r>
-            <w:r>
-              <w:rPr>
-                <w:rFonts w:ascii="Times New Roman" w:hAnsi="Times New Roman" w:cs="Times New Roman"/>
-                <w:sz w:val="24"/>
-                <w:szCs w:val="24"/>
-              </w:rPr>
-              <w:t>1</w:t>
-            </w:r>
-            <w:r>
-              <w:rPr>
-                <w:rFonts w:ascii="Times New Roman" w:hAnsi="Times New Roman" w:cs="Times New Roman"/>
-                <w:sz w:val="24"/>
-                <w:szCs w:val="24"/>
-              </w:rPr>
-              <w:t>0</w:t>
-            </w:r>
-            <w:r>
-              <w:rPr>
-                <w:rFonts w:ascii="Times New Roman" w:hAnsi="Times New Roman" w:cs="Times New Roman"/>
-                <w:sz w:val="24"/>
-                <w:szCs w:val="24"/>
-              </w:rPr>
-              <w:t>/201</w:t>
-            </w:r>
-            <w:r>
-              <w:rPr>
-                <w:rFonts w:ascii="Times New Roman" w:hAnsi="Times New Roman" w:cs="Times New Roman"/>
-                <w:sz w:val="24"/>
-                <w:szCs w:val="24"/>
-              </w:rPr>
-              <w:t>6</w:t>
+                <w:b/>
+                <w:sz w:val="24"/>
+                <w:szCs w:val="24"/>
+              </w:rPr>
+              <w:t>Gerente de Projeto (nome/assinatura)</w:t>
+            </w:r>
+          </w:p>
+        </w:tc>
+        <w:tc>
+          <w:tcPr>
+            <w:tcW w:w="4247" w:type="dxa"/>
+          </w:tcPr>
+          <w:p>
+            <w:pPr>
+              <w:spacing w:after="240" w:line="360" w:lineRule="auto"/>
+              <w:rPr>
+                <w:rFonts w:ascii="Times New Roman" w:hAnsi="Times New Roman" w:cs="Times New Roman"/>
+                <w:b/>
+                <w:sz w:val="24"/>
+                <w:szCs w:val="24"/>
+              </w:rPr>
+            </w:pPr>
+            <w:r>
+              <w:rPr>
+                <w:rFonts w:ascii="Times New Roman" w:hAnsi="Times New Roman" w:cs="Times New Roman"/>
+                <w:b/>
+                <w:sz w:val="24"/>
+                <w:szCs w:val="24"/>
+              </w:rPr>
+              <w:t xml:space="preserve">Patrocinador </w:t>
+            </w:r>
+            <w:r>
+              <w:rPr>
+                <w:rFonts w:ascii="Times New Roman" w:hAnsi="Times New Roman" w:cs="Times New Roman"/>
+                <w:b/>
+                <w:sz w:val="24"/>
+                <w:szCs w:val="24"/>
+              </w:rPr>
+              <w:t>(nome/assinatura)</w:t>
             </w:r>
           </w:p>
         </w:tc>
@@ -1806,15 +4251,14 @@
       <w:tr>
         <w:tc>
           <w:tcPr>
-            <w:tcW w:w="6374" w:type="dxa"/>
+            <w:tcW w:w="4247" w:type="dxa"/>
           </w:tcPr>
           <w:p>
             <w:pPr>
-              <w:pStyle w:val="Normal1"/>
-              <w:spacing w:after="0" w:line="360" w:lineRule="auto"/>
-              <w:jc w:val="both"/>
-              <w:rPr>
-                <w:rFonts w:ascii="Times New Roman" w:hAnsi="Times New Roman" w:cs="Times New Roman"/>
+              <w:spacing w:after="240" w:line="360" w:lineRule="auto"/>
+              <w:rPr>
+                <w:rFonts w:ascii="Times New Roman" w:hAnsi="Times New Roman" w:cs="Times New Roman"/>
+                <w:b/>
                 <w:sz w:val="24"/>
                 <w:szCs w:val="24"/>
               </w:rPr>
@@ -1822,41 +4266,36 @@
             <w:r>
               <w:rPr>
                 <w:rFonts w:ascii="Times New Roman" w:hAnsi="Times New Roman" w:cs="Times New Roman"/>
-                <w:sz w:val="24"/>
-                <w:szCs w:val="24"/>
-              </w:rPr>
-              <w:t>Encerramento do projeto</w:t>
-            </w:r>
-            <w:r>
-              <w:rPr>
-                <w:rFonts w:ascii="Times New Roman" w:hAnsi="Times New Roman" w:cs="Times New Roman"/>
-                <w:sz w:val="24"/>
-                <w:szCs w:val="24"/>
-              </w:rPr>
-              <w:t>.</w:t>
+                <w:b/>
+                <w:sz w:val="24"/>
+                <w:szCs w:val="24"/>
+              </w:rPr>
+              <w:t>Data:</w:t>
             </w:r>
           </w:p>
         </w:tc>
         <w:tc>
           <w:tcPr>
-            <w:tcW w:w="2120" w:type="dxa"/>
+            <w:tcW w:w="4247" w:type="dxa"/>
           </w:tcPr>
           <w:p>
-            <w:r>
-              <w:rPr>
-                <w:rFonts w:ascii="Times New Roman" w:hAnsi="Times New Roman" w:cs="Times New Roman"/>
-                <w:sz w:val="24"/>
-                <w:szCs w:val="24"/>
-              </w:rPr>
-              <w:t>25/</w:t>
-            </w:r>
-            <w:r>
-              <w:rPr>
-                <w:rFonts w:ascii="Times New Roman" w:hAnsi="Times New Roman" w:cs="Times New Roman"/>
-                <w:sz w:val="24"/>
-                <w:szCs w:val="24"/>
-              </w:rPr>
-              <w:t>10/2016</w:t>
+            <w:pPr>
+              <w:spacing w:after="240" w:line="360" w:lineRule="auto"/>
+              <w:rPr>
+                <w:rFonts w:ascii="Times New Roman" w:hAnsi="Times New Roman" w:cs="Times New Roman"/>
+                <w:b/>
+                <w:sz w:val="24"/>
+                <w:szCs w:val="24"/>
+              </w:rPr>
+            </w:pPr>
+            <w:r>
+              <w:rPr>
+                <w:rFonts w:ascii="Times New Roman" w:hAnsi="Times New Roman" w:cs="Times New Roman"/>
+                <w:b/>
+                <w:sz w:val="24"/>
+                <w:szCs w:val="24"/>
+              </w:rPr>
+              <w:t>Data:</w:t>
             </w:r>
           </w:p>
         </w:tc>
@@ -1864,17 +4303,14 @@
     </w:tbl>
     <w:p>
       <w:pPr>
-        <w:pStyle w:val="Normal1"/>
         <w:spacing w:after="240" w:line="360" w:lineRule="auto"/>
-        <w:jc w:val="both"/>
-        <w:rPr>
-          <w:rFonts w:ascii="Times New Roman" w:hAnsi="Times New Roman" w:cs="Times New Roman"/>
-          <w:sz w:val="24"/>
-          <w:szCs w:val="24"/>
-        </w:rPr>
-      </w:pPr>
-      <w:bookmarkStart w:id="0" w:name="_GoBack"/>
-      <w:bookmarkEnd w:id="0"/>
+        <w:rPr>
+          <w:rFonts w:ascii="Times New Roman" w:hAnsi="Times New Roman" w:cs="Times New Roman"/>
+          <w:b/>
+          <w:sz w:val="24"/>
+          <w:szCs w:val="24"/>
+        </w:rPr>
+      </w:pPr>
     </w:p>
     <w:p>
       <w:pPr>
@@ -1882,6 +4318,237 @@
         <w:rPr>
           <w:rFonts w:ascii="Times New Roman" w:hAnsi="Times New Roman" w:cs="Times New Roman"/>
           <w:b/>
+          <w:sz w:val="24"/>
+          <w:szCs w:val="24"/>
+        </w:rPr>
+      </w:pPr>
+    </w:p>
+    <w:p>
+      <w:pPr>
+        <w:spacing w:after="240" w:line="360" w:lineRule="auto"/>
+        <w:rPr>
+          <w:rFonts w:ascii="Times New Roman" w:hAnsi="Times New Roman" w:cs="Times New Roman"/>
+          <w:b/>
+          <w:sz w:val="24"/>
+          <w:szCs w:val="24"/>
+        </w:rPr>
+      </w:pPr>
+    </w:p>
+    <w:p>
+      <w:pPr>
+        <w:rPr>
+          <w:rFonts w:ascii="Times New Roman" w:hAnsi="Times New Roman" w:cs="Times New Roman"/>
+          <w:b/>
+          <w:sz w:val="24"/>
+          <w:szCs w:val="24"/>
+        </w:rPr>
+      </w:pPr>
+      <w:r>
+        <w:rPr>
+          <w:rFonts w:ascii="Times New Roman" w:hAnsi="Times New Roman" w:cs="Times New Roman"/>
+          <w:b/>
+          <w:sz w:val="24"/>
+          <w:szCs w:val="24"/>
+        </w:rPr>
+        <w:br w:type="page"/>
+      </w:r>
+    </w:p>
+    <w:p>
+      <w:pPr>
+        <w:spacing w:after="240" w:line="360" w:lineRule="auto"/>
+        <w:rPr>
+          <w:rFonts w:ascii="Times New Roman" w:hAnsi="Times New Roman" w:cs="Times New Roman"/>
+          <w:b/>
+          <w:sz w:val="24"/>
+          <w:szCs w:val="24"/>
+        </w:rPr>
+      </w:pPr>
+      <w:r>
+        <w:rPr>
+          <w:rFonts w:ascii="Times New Roman" w:hAnsi="Times New Roman" w:cs="Times New Roman"/>
+          <w:b/>
+          <w:sz w:val="24"/>
+          <w:szCs w:val="24"/>
+        </w:rPr>
+        <w:lastRenderedPageBreak/>
+        <w:t>REFERÊNCIAS</w:t>
+      </w:r>
+    </w:p>
+    <w:p>
+      <w:pPr>
+        <w:spacing w:after="240" w:line="240" w:lineRule="auto"/>
+        <w:rPr>
+          <w:rFonts w:ascii="Times New Roman" w:hAnsi="Times New Roman" w:cs="Times New Roman"/>
+          <w:sz w:val="24"/>
+          <w:szCs w:val="24"/>
+        </w:rPr>
+      </w:pPr>
+      <w:r>
+        <w:rPr>
+          <w:rFonts w:ascii="Times New Roman" w:hAnsi="Times New Roman" w:cs="Times New Roman"/>
+          <w:sz w:val="24"/>
+          <w:szCs w:val="24"/>
+        </w:rPr>
+        <w:t xml:space="preserve">ABA, M C. Brasileiros gastaram R$ 16,7 bilhões com bichos de estimação em 2014. </w:t>
+      </w:r>
+      <w:r>
+        <w:rPr>
+          <w:rFonts w:ascii="Times New Roman" w:hAnsi="Times New Roman" w:cs="Times New Roman"/>
+          <w:b/>
+          <w:sz w:val="24"/>
+          <w:szCs w:val="24"/>
+        </w:rPr>
+        <w:t>UOL Economia</w:t>
+      </w:r>
+      <w:r>
+        <w:rPr>
+          <w:rFonts w:ascii="Times New Roman" w:hAnsi="Times New Roman" w:cs="Times New Roman"/>
+          <w:b/>
+          <w:sz w:val="24"/>
+          <w:szCs w:val="24"/>
+        </w:rPr>
+        <w:t xml:space="preserve">. </w:t>
+      </w:r>
+      <w:r>
+        <w:rPr>
+          <w:rFonts w:ascii="Times New Roman" w:hAnsi="Times New Roman" w:cs="Times New Roman"/>
+          <w:sz w:val="24"/>
+          <w:szCs w:val="24"/>
+        </w:rPr>
+        <w:t xml:space="preserve">Disponível em: </w:t>
+      </w:r>
+      <w:r>
+        <w:rPr>
+          <w:rFonts w:ascii="Times New Roman" w:hAnsi="Times New Roman" w:cs="Times New Roman"/>
+          <w:sz w:val="24"/>
+          <w:szCs w:val="24"/>
+        </w:rPr>
+        <w:t>&lt;</w:t>
+      </w:r>
+      <w:hyperlink r:id="rId5" w:history="1">
+        <w:r>
+          <w:rPr>
+            <w:rStyle w:val="Hyperlink"/>
+            <w:rFonts w:ascii="Times New Roman" w:hAnsi="Times New Roman" w:cs="Times New Roman"/>
+            <w:sz w:val="24"/>
+            <w:szCs w:val="24"/>
+          </w:rPr>
+          <w:t>http://petmoney.blogosfera.uol.com.br/2015/05/05/brasileiros-gastaram-r-167-bilhoes-com-bichos-de-estimacao-em-2014/</w:t>
+        </w:r>
+      </w:hyperlink>
+      <w:r>
+        <w:rPr>
+          <w:rFonts w:ascii="Times New Roman" w:hAnsi="Times New Roman" w:cs="Times New Roman"/>
+          <w:sz w:val="24"/>
+          <w:szCs w:val="24"/>
+        </w:rPr>
+        <w:t>&gt;.</w:t>
+      </w:r>
+      <w:r>
+        <w:rPr>
+          <w:rFonts w:ascii="Times New Roman" w:hAnsi="Times New Roman" w:cs="Times New Roman"/>
+          <w:sz w:val="24"/>
+          <w:szCs w:val="24"/>
+        </w:rPr>
+        <w:t xml:space="preserve"> Acesso em: </w:t>
+      </w:r>
+      <w:r>
+        <w:rPr>
+          <w:rFonts w:ascii="Times New Roman" w:hAnsi="Times New Roman" w:cs="Times New Roman"/>
+          <w:sz w:val="24"/>
+          <w:szCs w:val="24"/>
+        </w:rPr>
+        <w:t>02 maio. 2015.</w:t>
+      </w:r>
+    </w:p>
+    <w:p>
+      <w:pPr>
+        <w:spacing w:after="240" w:line="240" w:lineRule="auto"/>
+        <w:rPr>
+          <w:rFonts w:ascii="Times New Roman" w:hAnsi="Times New Roman" w:cs="Times New Roman"/>
+          <w:sz w:val="24"/>
+          <w:szCs w:val="24"/>
+        </w:rPr>
+      </w:pPr>
+      <w:r>
+        <w:rPr>
+          <w:rFonts w:ascii="Times New Roman" w:hAnsi="Times New Roman" w:cs="Times New Roman"/>
+          <w:sz w:val="24"/>
+          <w:szCs w:val="24"/>
+        </w:rPr>
+        <w:t xml:space="preserve">LAMPERT, A. </w:t>
+      </w:r>
+      <w:r>
+        <w:rPr>
+          <w:rFonts w:ascii="Times New Roman" w:hAnsi="Times New Roman" w:cs="Times New Roman"/>
+          <w:sz w:val="24"/>
+          <w:szCs w:val="24"/>
+        </w:rPr>
+        <w:t>Animais de estimação inspiram mercado bilionário</w:t>
+      </w:r>
+      <w:r>
+        <w:rPr>
+          <w:rFonts w:ascii="Times New Roman" w:hAnsi="Times New Roman" w:cs="Times New Roman"/>
+          <w:sz w:val="24"/>
+          <w:szCs w:val="24"/>
+        </w:rPr>
+        <w:t xml:space="preserve">. </w:t>
+      </w:r>
+      <w:r>
+        <w:rPr>
+          <w:rFonts w:ascii="Times New Roman" w:hAnsi="Times New Roman" w:cs="Times New Roman"/>
+          <w:b/>
+          <w:sz w:val="24"/>
+          <w:szCs w:val="24"/>
+        </w:rPr>
+        <w:t>Jornal do Comércio</w:t>
+      </w:r>
+      <w:r>
+        <w:rPr>
+          <w:rFonts w:ascii="Times New Roman" w:hAnsi="Times New Roman" w:cs="Times New Roman"/>
+          <w:b/>
+          <w:sz w:val="24"/>
+          <w:szCs w:val="24"/>
+        </w:rPr>
+        <w:t>, Porto Alegre, mar. 2013</w:t>
+      </w:r>
+      <w:r>
+        <w:rPr>
+          <w:rFonts w:ascii="Times New Roman" w:hAnsi="Times New Roman" w:cs="Times New Roman"/>
+          <w:sz w:val="24"/>
+          <w:szCs w:val="24"/>
+        </w:rPr>
+        <w:t>. Disponível em: &lt;</w:t>
+      </w:r>
+      <w:r>
+        <w:rPr>
+          <w:rFonts w:ascii="Times New Roman" w:hAnsi="Times New Roman" w:cs="Times New Roman"/>
+          <w:sz w:val="24"/>
+          <w:szCs w:val="24"/>
+        </w:rPr>
+        <w:t>http://jcrs.uol.com.br/site/noticia.php?codn=117804</w:t>
+      </w:r>
+      <w:r>
+        <w:rPr>
+          <w:rFonts w:ascii="Times New Roman" w:hAnsi="Times New Roman" w:cs="Times New Roman"/>
+          <w:sz w:val="24"/>
+          <w:szCs w:val="24"/>
+        </w:rPr>
+        <w:t xml:space="preserve">&gt;. Acesso em: </w:t>
+      </w:r>
+      <w:r>
+        <w:rPr>
+          <w:rFonts w:ascii="Times New Roman" w:hAnsi="Times New Roman" w:cs="Times New Roman"/>
+          <w:sz w:val="24"/>
+          <w:szCs w:val="24"/>
+        </w:rPr>
+        <w:t>02 maio. 2015.</w:t>
+      </w:r>
+    </w:p>
+    <w:p>
+      <w:pPr>
+        <w:rPr>
+          <w:rFonts w:ascii="Times New Roman" w:hAnsi="Times New Roman" w:cs="Times New Roman"/>
           <w:sz w:val="24"/>
           <w:szCs w:val="24"/>
         </w:rPr>
@@ -1895,6 +4562,1260 @@
     </w:sectPr>
   </w:body>
 </w:document>
+</file>
+
+<file path=word/numbering.xml><?xml version="1.0" encoding="utf-8"?>
+<w:numbering xmlns:wpc="http://schemas.microsoft.com/office/word/2010/wordprocessingCanvas" xmlns:mc="http://schemas.openxmlformats.org/markup-compatibility/2006" xmlns:o="urn:schemas-microsoft-com:office:office" xmlns:r="http://schemas.openxmlformats.org/officeDocument/2006/relationships" xmlns:m="http://schemas.openxmlformats.org/officeDocument/2006/math" xmlns:v="urn:schemas-microsoft-com:vml" xmlns:wp14="http://schemas.microsoft.com/office/word/2010/wordprocessingDrawing" xmlns:wp="http://schemas.openxmlformats.org/drawingml/2006/wordprocessingDrawing" xmlns:w10="urn:schemas-microsoft-com:office:word" xmlns:w="http://schemas.openxmlformats.org/wordprocessingml/2006/main" xmlns:w14="http://schemas.microsoft.com/office/word/2010/wordml" xmlns:w15="http://schemas.microsoft.com/office/word/2012/wordml" xmlns:wpg="http://schemas.microsoft.com/office/word/2010/wordprocessingGroup" xmlns:wpi="http://schemas.microsoft.com/office/word/2010/wordprocessingInk" xmlns:wne="http://schemas.microsoft.com/office/word/2006/wordml" xmlns:wps="http://schemas.microsoft.com/office/word/2010/wordprocessingShape" mc:Ignorable="w14 w15 wp14">
+  <w:abstractNum w:abstractNumId="0" w15:restartNumberingAfterBreak="0">
+    <w:nsid w:val="0FF013B6"/>
+    <w:multiLevelType w:val="hybridMultilevel"/>
+    <w:tmpl w:val="B4665560"/>
+    <w:lvl w:ilvl="0" w:tplc="04160001">
+      <w:start w:val="1"/>
+      <w:numFmt w:val="bullet"/>
+      <w:lvlText w:val=""/>
+      <w:lvlJc w:val="left"/>
+      <w:pPr>
+        <w:ind w:left="1429" w:hanging="360"/>
+      </w:pPr>
+      <w:rPr>
+        <w:rFonts w:ascii="Symbol" w:hAnsi="Symbol" w:hint="default"/>
+      </w:rPr>
+    </w:lvl>
+    <w:lvl w:ilvl="1" w:tplc="04160003" w:tentative="1">
+      <w:start w:val="1"/>
+      <w:numFmt w:val="bullet"/>
+      <w:lvlText w:val="o"/>
+      <w:lvlJc w:val="left"/>
+      <w:pPr>
+        <w:ind w:left="2149" w:hanging="360"/>
+      </w:pPr>
+      <w:rPr>
+        <w:rFonts w:ascii="Courier New" w:hAnsi="Courier New" w:cs="Courier New" w:hint="default"/>
+      </w:rPr>
+    </w:lvl>
+    <w:lvl w:ilvl="2" w:tplc="04160005" w:tentative="1">
+      <w:start w:val="1"/>
+      <w:numFmt w:val="bullet"/>
+      <w:lvlText w:val=""/>
+      <w:lvlJc w:val="left"/>
+      <w:pPr>
+        <w:ind w:left="2869" w:hanging="360"/>
+      </w:pPr>
+      <w:rPr>
+        <w:rFonts w:ascii="Wingdings" w:hAnsi="Wingdings" w:hint="default"/>
+      </w:rPr>
+    </w:lvl>
+    <w:lvl w:ilvl="3" w:tplc="04160001" w:tentative="1">
+      <w:start w:val="1"/>
+      <w:numFmt w:val="bullet"/>
+      <w:lvlText w:val=""/>
+      <w:lvlJc w:val="left"/>
+      <w:pPr>
+        <w:ind w:left="3589" w:hanging="360"/>
+      </w:pPr>
+      <w:rPr>
+        <w:rFonts w:ascii="Symbol" w:hAnsi="Symbol" w:hint="default"/>
+      </w:rPr>
+    </w:lvl>
+    <w:lvl w:ilvl="4" w:tplc="04160003" w:tentative="1">
+      <w:start w:val="1"/>
+      <w:numFmt w:val="bullet"/>
+      <w:lvlText w:val="o"/>
+      <w:lvlJc w:val="left"/>
+      <w:pPr>
+        <w:ind w:left="4309" w:hanging="360"/>
+      </w:pPr>
+      <w:rPr>
+        <w:rFonts w:ascii="Courier New" w:hAnsi="Courier New" w:cs="Courier New" w:hint="default"/>
+      </w:rPr>
+    </w:lvl>
+    <w:lvl w:ilvl="5" w:tplc="04160005" w:tentative="1">
+      <w:start w:val="1"/>
+      <w:numFmt w:val="bullet"/>
+      <w:lvlText w:val=""/>
+      <w:lvlJc w:val="left"/>
+      <w:pPr>
+        <w:ind w:left="5029" w:hanging="360"/>
+      </w:pPr>
+      <w:rPr>
+        <w:rFonts w:ascii="Wingdings" w:hAnsi="Wingdings" w:hint="default"/>
+      </w:rPr>
+    </w:lvl>
+    <w:lvl w:ilvl="6" w:tplc="04160001" w:tentative="1">
+      <w:start w:val="1"/>
+      <w:numFmt w:val="bullet"/>
+      <w:lvlText w:val=""/>
+      <w:lvlJc w:val="left"/>
+      <w:pPr>
+        <w:ind w:left="5749" w:hanging="360"/>
+      </w:pPr>
+      <w:rPr>
+        <w:rFonts w:ascii="Symbol" w:hAnsi="Symbol" w:hint="default"/>
+      </w:rPr>
+    </w:lvl>
+    <w:lvl w:ilvl="7" w:tplc="04160003" w:tentative="1">
+      <w:start w:val="1"/>
+      <w:numFmt w:val="bullet"/>
+      <w:lvlText w:val="o"/>
+      <w:lvlJc w:val="left"/>
+      <w:pPr>
+        <w:ind w:left="6469" w:hanging="360"/>
+      </w:pPr>
+      <w:rPr>
+        <w:rFonts w:ascii="Courier New" w:hAnsi="Courier New" w:cs="Courier New" w:hint="default"/>
+      </w:rPr>
+    </w:lvl>
+    <w:lvl w:ilvl="8" w:tplc="04160005" w:tentative="1">
+      <w:start w:val="1"/>
+      <w:numFmt w:val="bullet"/>
+      <w:lvlText w:val=""/>
+      <w:lvlJc w:val="left"/>
+      <w:pPr>
+        <w:ind w:left="7189" w:hanging="360"/>
+      </w:pPr>
+      <w:rPr>
+        <w:rFonts w:ascii="Wingdings" w:hAnsi="Wingdings" w:hint="default"/>
+      </w:rPr>
+    </w:lvl>
+  </w:abstractNum>
+  <w:abstractNum w:abstractNumId="1" w15:restartNumberingAfterBreak="0">
+    <w:nsid w:val="1BB345DF"/>
+    <w:multiLevelType w:val="hybridMultilevel"/>
+    <w:tmpl w:val="72CC7D34"/>
+    <w:lvl w:ilvl="0" w:tplc="04160001">
+      <w:start w:val="1"/>
+      <w:numFmt w:val="bullet"/>
+      <w:lvlText w:val=""/>
+      <w:lvlJc w:val="left"/>
+      <w:pPr>
+        <w:ind w:left="1429" w:hanging="360"/>
+      </w:pPr>
+      <w:rPr>
+        <w:rFonts w:ascii="Symbol" w:hAnsi="Symbol" w:hint="default"/>
+      </w:rPr>
+    </w:lvl>
+    <w:lvl w:ilvl="1" w:tplc="04160003" w:tentative="1">
+      <w:start w:val="1"/>
+      <w:numFmt w:val="bullet"/>
+      <w:lvlText w:val="o"/>
+      <w:lvlJc w:val="left"/>
+      <w:pPr>
+        <w:ind w:left="2149" w:hanging="360"/>
+      </w:pPr>
+      <w:rPr>
+        <w:rFonts w:ascii="Courier New" w:hAnsi="Courier New" w:cs="Courier New" w:hint="default"/>
+      </w:rPr>
+    </w:lvl>
+    <w:lvl w:ilvl="2" w:tplc="04160005" w:tentative="1">
+      <w:start w:val="1"/>
+      <w:numFmt w:val="bullet"/>
+      <w:lvlText w:val=""/>
+      <w:lvlJc w:val="left"/>
+      <w:pPr>
+        <w:ind w:left="2869" w:hanging="360"/>
+      </w:pPr>
+      <w:rPr>
+        <w:rFonts w:ascii="Wingdings" w:hAnsi="Wingdings" w:hint="default"/>
+      </w:rPr>
+    </w:lvl>
+    <w:lvl w:ilvl="3" w:tplc="04160001" w:tentative="1">
+      <w:start w:val="1"/>
+      <w:numFmt w:val="bullet"/>
+      <w:lvlText w:val=""/>
+      <w:lvlJc w:val="left"/>
+      <w:pPr>
+        <w:ind w:left="3589" w:hanging="360"/>
+      </w:pPr>
+      <w:rPr>
+        <w:rFonts w:ascii="Symbol" w:hAnsi="Symbol" w:hint="default"/>
+      </w:rPr>
+    </w:lvl>
+    <w:lvl w:ilvl="4" w:tplc="04160003" w:tentative="1">
+      <w:start w:val="1"/>
+      <w:numFmt w:val="bullet"/>
+      <w:lvlText w:val="o"/>
+      <w:lvlJc w:val="left"/>
+      <w:pPr>
+        <w:ind w:left="4309" w:hanging="360"/>
+      </w:pPr>
+      <w:rPr>
+        <w:rFonts w:ascii="Courier New" w:hAnsi="Courier New" w:cs="Courier New" w:hint="default"/>
+      </w:rPr>
+    </w:lvl>
+    <w:lvl w:ilvl="5" w:tplc="04160005" w:tentative="1">
+      <w:start w:val="1"/>
+      <w:numFmt w:val="bullet"/>
+      <w:lvlText w:val=""/>
+      <w:lvlJc w:val="left"/>
+      <w:pPr>
+        <w:ind w:left="5029" w:hanging="360"/>
+      </w:pPr>
+      <w:rPr>
+        <w:rFonts w:ascii="Wingdings" w:hAnsi="Wingdings" w:hint="default"/>
+      </w:rPr>
+    </w:lvl>
+    <w:lvl w:ilvl="6" w:tplc="04160001" w:tentative="1">
+      <w:start w:val="1"/>
+      <w:numFmt w:val="bullet"/>
+      <w:lvlText w:val=""/>
+      <w:lvlJc w:val="left"/>
+      <w:pPr>
+        <w:ind w:left="5749" w:hanging="360"/>
+      </w:pPr>
+      <w:rPr>
+        <w:rFonts w:ascii="Symbol" w:hAnsi="Symbol" w:hint="default"/>
+      </w:rPr>
+    </w:lvl>
+    <w:lvl w:ilvl="7" w:tplc="04160003" w:tentative="1">
+      <w:start w:val="1"/>
+      <w:numFmt w:val="bullet"/>
+      <w:lvlText w:val="o"/>
+      <w:lvlJc w:val="left"/>
+      <w:pPr>
+        <w:ind w:left="6469" w:hanging="360"/>
+      </w:pPr>
+      <w:rPr>
+        <w:rFonts w:ascii="Courier New" w:hAnsi="Courier New" w:cs="Courier New" w:hint="default"/>
+      </w:rPr>
+    </w:lvl>
+    <w:lvl w:ilvl="8" w:tplc="04160005" w:tentative="1">
+      <w:start w:val="1"/>
+      <w:numFmt w:val="bullet"/>
+      <w:lvlText w:val=""/>
+      <w:lvlJc w:val="left"/>
+      <w:pPr>
+        <w:ind w:left="7189" w:hanging="360"/>
+      </w:pPr>
+      <w:rPr>
+        <w:rFonts w:ascii="Wingdings" w:hAnsi="Wingdings" w:hint="default"/>
+      </w:rPr>
+    </w:lvl>
+  </w:abstractNum>
+  <w:abstractNum w:abstractNumId="2" w15:restartNumberingAfterBreak="0">
+    <w:nsid w:val="27034BBF"/>
+    <w:multiLevelType w:val="hybridMultilevel"/>
+    <w:tmpl w:val="5D46C3C4"/>
+    <w:lvl w:ilvl="0" w:tplc="04160001">
+      <w:start w:val="1"/>
+      <w:numFmt w:val="bullet"/>
+      <w:lvlText w:val=""/>
+      <w:lvlJc w:val="left"/>
+      <w:pPr>
+        <w:ind w:left="1429" w:hanging="360"/>
+      </w:pPr>
+      <w:rPr>
+        <w:rFonts w:ascii="Symbol" w:hAnsi="Symbol" w:hint="default"/>
+      </w:rPr>
+    </w:lvl>
+    <w:lvl w:ilvl="1" w:tplc="04160003" w:tentative="1">
+      <w:start w:val="1"/>
+      <w:numFmt w:val="bullet"/>
+      <w:lvlText w:val="o"/>
+      <w:lvlJc w:val="left"/>
+      <w:pPr>
+        <w:ind w:left="2149" w:hanging="360"/>
+      </w:pPr>
+      <w:rPr>
+        <w:rFonts w:ascii="Courier New" w:hAnsi="Courier New" w:cs="Courier New" w:hint="default"/>
+      </w:rPr>
+    </w:lvl>
+    <w:lvl w:ilvl="2" w:tplc="04160005" w:tentative="1">
+      <w:start w:val="1"/>
+      <w:numFmt w:val="bullet"/>
+      <w:lvlText w:val=""/>
+      <w:lvlJc w:val="left"/>
+      <w:pPr>
+        <w:ind w:left="2869" w:hanging="360"/>
+      </w:pPr>
+      <w:rPr>
+        <w:rFonts w:ascii="Wingdings" w:hAnsi="Wingdings" w:hint="default"/>
+      </w:rPr>
+    </w:lvl>
+    <w:lvl w:ilvl="3" w:tplc="04160001" w:tentative="1">
+      <w:start w:val="1"/>
+      <w:numFmt w:val="bullet"/>
+      <w:lvlText w:val=""/>
+      <w:lvlJc w:val="left"/>
+      <w:pPr>
+        <w:ind w:left="3589" w:hanging="360"/>
+      </w:pPr>
+      <w:rPr>
+        <w:rFonts w:ascii="Symbol" w:hAnsi="Symbol" w:hint="default"/>
+      </w:rPr>
+    </w:lvl>
+    <w:lvl w:ilvl="4" w:tplc="04160003" w:tentative="1">
+      <w:start w:val="1"/>
+      <w:numFmt w:val="bullet"/>
+      <w:lvlText w:val="o"/>
+      <w:lvlJc w:val="left"/>
+      <w:pPr>
+        <w:ind w:left="4309" w:hanging="360"/>
+      </w:pPr>
+      <w:rPr>
+        <w:rFonts w:ascii="Courier New" w:hAnsi="Courier New" w:cs="Courier New" w:hint="default"/>
+      </w:rPr>
+    </w:lvl>
+    <w:lvl w:ilvl="5" w:tplc="04160005" w:tentative="1">
+      <w:start w:val="1"/>
+      <w:numFmt w:val="bullet"/>
+      <w:lvlText w:val=""/>
+      <w:lvlJc w:val="left"/>
+      <w:pPr>
+        <w:ind w:left="5029" w:hanging="360"/>
+      </w:pPr>
+      <w:rPr>
+        <w:rFonts w:ascii="Wingdings" w:hAnsi="Wingdings" w:hint="default"/>
+      </w:rPr>
+    </w:lvl>
+    <w:lvl w:ilvl="6" w:tplc="04160001" w:tentative="1">
+      <w:start w:val="1"/>
+      <w:numFmt w:val="bullet"/>
+      <w:lvlText w:val=""/>
+      <w:lvlJc w:val="left"/>
+      <w:pPr>
+        <w:ind w:left="5749" w:hanging="360"/>
+      </w:pPr>
+      <w:rPr>
+        <w:rFonts w:ascii="Symbol" w:hAnsi="Symbol" w:hint="default"/>
+      </w:rPr>
+    </w:lvl>
+    <w:lvl w:ilvl="7" w:tplc="04160003" w:tentative="1">
+      <w:start w:val="1"/>
+      <w:numFmt w:val="bullet"/>
+      <w:lvlText w:val="o"/>
+      <w:lvlJc w:val="left"/>
+      <w:pPr>
+        <w:ind w:left="6469" w:hanging="360"/>
+      </w:pPr>
+      <w:rPr>
+        <w:rFonts w:ascii="Courier New" w:hAnsi="Courier New" w:cs="Courier New" w:hint="default"/>
+      </w:rPr>
+    </w:lvl>
+    <w:lvl w:ilvl="8" w:tplc="04160005" w:tentative="1">
+      <w:start w:val="1"/>
+      <w:numFmt w:val="bullet"/>
+      <w:lvlText w:val=""/>
+      <w:lvlJc w:val="left"/>
+      <w:pPr>
+        <w:ind w:left="7189" w:hanging="360"/>
+      </w:pPr>
+      <w:rPr>
+        <w:rFonts w:ascii="Wingdings" w:hAnsi="Wingdings" w:hint="default"/>
+      </w:rPr>
+    </w:lvl>
+  </w:abstractNum>
+  <w:abstractNum w:abstractNumId="3" w15:restartNumberingAfterBreak="0">
+    <w:nsid w:val="38C46347"/>
+    <w:multiLevelType w:val="hybridMultilevel"/>
+    <w:tmpl w:val="EF04F0DE"/>
+    <w:lvl w:ilvl="0" w:tplc="04160001">
+      <w:start w:val="1"/>
+      <w:numFmt w:val="bullet"/>
+      <w:lvlText w:val=""/>
+      <w:lvlJc w:val="left"/>
+      <w:pPr>
+        <w:ind w:left="1428" w:hanging="360"/>
+      </w:pPr>
+      <w:rPr>
+        <w:rFonts w:ascii="Symbol" w:hAnsi="Symbol" w:hint="default"/>
+      </w:rPr>
+    </w:lvl>
+    <w:lvl w:ilvl="1" w:tplc="04160003" w:tentative="1">
+      <w:start w:val="1"/>
+      <w:numFmt w:val="bullet"/>
+      <w:lvlText w:val="o"/>
+      <w:lvlJc w:val="left"/>
+      <w:pPr>
+        <w:ind w:left="2148" w:hanging="360"/>
+      </w:pPr>
+      <w:rPr>
+        <w:rFonts w:ascii="Courier New" w:hAnsi="Courier New" w:cs="Courier New" w:hint="default"/>
+      </w:rPr>
+    </w:lvl>
+    <w:lvl w:ilvl="2" w:tplc="04160005" w:tentative="1">
+      <w:start w:val="1"/>
+      <w:numFmt w:val="bullet"/>
+      <w:lvlText w:val=""/>
+      <w:lvlJc w:val="left"/>
+      <w:pPr>
+        <w:ind w:left="2868" w:hanging="360"/>
+      </w:pPr>
+      <w:rPr>
+        <w:rFonts w:ascii="Wingdings" w:hAnsi="Wingdings" w:hint="default"/>
+      </w:rPr>
+    </w:lvl>
+    <w:lvl w:ilvl="3" w:tplc="04160001" w:tentative="1">
+      <w:start w:val="1"/>
+      <w:numFmt w:val="bullet"/>
+      <w:lvlText w:val=""/>
+      <w:lvlJc w:val="left"/>
+      <w:pPr>
+        <w:ind w:left="3588" w:hanging="360"/>
+      </w:pPr>
+      <w:rPr>
+        <w:rFonts w:ascii="Symbol" w:hAnsi="Symbol" w:hint="default"/>
+      </w:rPr>
+    </w:lvl>
+    <w:lvl w:ilvl="4" w:tplc="04160003" w:tentative="1">
+      <w:start w:val="1"/>
+      <w:numFmt w:val="bullet"/>
+      <w:lvlText w:val="o"/>
+      <w:lvlJc w:val="left"/>
+      <w:pPr>
+        <w:ind w:left="4308" w:hanging="360"/>
+      </w:pPr>
+      <w:rPr>
+        <w:rFonts w:ascii="Courier New" w:hAnsi="Courier New" w:cs="Courier New" w:hint="default"/>
+      </w:rPr>
+    </w:lvl>
+    <w:lvl w:ilvl="5" w:tplc="04160005" w:tentative="1">
+      <w:start w:val="1"/>
+      <w:numFmt w:val="bullet"/>
+      <w:lvlText w:val=""/>
+      <w:lvlJc w:val="left"/>
+      <w:pPr>
+        <w:ind w:left="5028" w:hanging="360"/>
+      </w:pPr>
+      <w:rPr>
+        <w:rFonts w:ascii="Wingdings" w:hAnsi="Wingdings" w:hint="default"/>
+      </w:rPr>
+    </w:lvl>
+    <w:lvl w:ilvl="6" w:tplc="04160001" w:tentative="1">
+      <w:start w:val="1"/>
+      <w:numFmt w:val="bullet"/>
+      <w:lvlText w:val=""/>
+      <w:lvlJc w:val="left"/>
+      <w:pPr>
+        <w:ind w:left="5748" w:hanging="360"/>
+      </w:pPr>
+      <w:rPr>
+        <w:rFonts w:ascii="Symbol" w:hAnsi="Symbol" w:hint="default"/>
+      </w:rPr>
+    </w:lvl>
+    <w:lvl w:ilvl="7" w:tplc="04160003" w:tentative="1">
+      <w:start w:val="1"/>
+      <w:numFmt w:val="bullet"/>
+      <w:lvlText w:val="o"/>
+      <w:lvlJc w:val="left"/>
+      <w:pPr>
+        <w:ind w:left="6468" w:hanging="360"/>
+      </w:pPr>
+      <w:rPr>
+        <w:rFonts w:ascii="Courier New" w:hAnsi="Courier New" w:cs="Courier New" w:hint="default"/>
+      </w:rPr>
+    </w:lvl>
+    <w:lvl w:ilvl="8" w:tplc="04160005" w:tentative="1">
+      <w:start w:val="1"/>
+      <w:numFmt w:val="bullet"/>
+      <w:lvlText w:val=""/>
+      <w:lvlJc w:val="left"/>
+      <w:pPr>
+        <w:ind w:left="7188" w:hanging="360"/>
+      </w:pPr>
+      <w:rPr>
+        <w:rFonts w:ascii="Wingdings" w:hAnsi="Wingdings" w:hint="default"/>
+      </w:rPr>
+    </w:lvl>
+  </w:abstractNum>
+  <w:abstractNum w:abstractNumId="4" w15:restartNumberingAfterBreak="0">
+    <w:nsid w:val="4C872DAA"/>
+    <w:multiLevelType w:val="hybridMultilevel"/>
+    <w:tmpl w:val="FF2A8E94"/>
+    <w:lvl w:ilvl="0" w:tplc="04160001">
+      <w:start w:val="1"/>
+      <w:numFmt w:val="bullet"/>
+      <w:lvlText w:val=""/>
+      <w:lvlJc w:val="left"/>
+      <w:pPr>
+        <w:ind w:left="720" w:hanging="360"/>
+      </w:pPr>
+      <w:rPr>
+        <w:rFonts w:ascii="Symbol" w:hAnsi="Symbol" w:hint="default"/>
+      </w:rPr>
+    </w:lvl>
+    <w:lvl w:ilvl="1" w:tplc="04160003" w:tentative="1">
+      <w:start w:val="1"/>
+      <w:numFmt w:val="bullet"/>
+      <w:lvlText w:val="o"/>
+      <w:lvlJc w:val="left"/>
+      <w:pPr>
+        <w:ind w:left="1440" w:hanging="360"/>
+      </w:pPr>
+      <w:rPr>
+        <w:rFonts w:ascii="Courier New" w:hAnsi="Courier New" w:cs="Courier New" w:hint="default"/>
+      </w:rPr>
+    </w:lvl>
+    <w:lvl w:ilvl="2" w:tplc="04160005" w:tentative="1">
+      <w:start w:val="1"/>
+      <w:numFmt w:val="bullet"/>
+      <w:lvlText w:val=""/>
+      <w:lvlJc w:val="left"/>
+      <w:pPr>
+        <w:ind w:left="2160" w:hanging="360"/>
+      </w:pPr>
+      <w:rPr>
+        <w:rFonts w:ascii="Wingdings" w:hAnsi="Wingdings" w:hint="default"/>
+      </w:rPr>
+    </w:lvl>
+    <w:lvl w:ilvl="3" w:tplc="04160001" w:tentative="1">
+      <w:start w:val="1"/>
+      <w:numFmt w:val="bullet"/>
+      <w:lvlText w:val=""/>
+      <w:lvlJc w:val="left"/>
+      <w:pPr>
+        <w:ind w:left="2880" w:hanging="360"/>
+      </w:pPr>
+      <w:rPr>
+        <w:rFonts w:ascii="Symbol" w:hAnsi="Symbol" w:hint="default"/>
+      </w:rPr>
+    </w:lvl>
+    <w:lvl w:ilvl="4" w:tplc="04160003" w:tentative="1">
+      <w:start w:val="1"/>
+      <w:numFmt w:val="bullet"/>
+      <w:lvlText w:val="o"/>
+      <w:lvlJc w:val="left"/>
+      <w:pPr>
+        <w:ind w:left="3600" w:hanging="360"/>
+      </w:pPr>
+      <w:rPr>
+        <w:rFonts w:ascii="Courier New" w:hAnsi="Courier New" w:cs="Courier New" w:hint="default"/>
+      </w:rPr>
+    </w:lvl>
+    <w:lvl w:ilvl="5" w:tplc="04160005" w:tentative="1">
+      <w:start w:val="1"/>
+      <w:numFmt w:val="bullet"/>
+      <w:lvlText w:val=""/>
+      <w:lvlJc w:val="left"/>
+      <w:pPr>
+        <w:ind w:left="4320" w:hanging="360"/>
+      </w:pPr>
+      <w:rPr>
+        <w:rFonts w:ascii="Wingdings" w:hAnsi="Wingdings" w:hint="default"/>
+      </w:rPr>
+    </w:lvl>
+    <w:lvl w:ilvl="6" w:tplc="04160001" w:tentative="1">
+      <w:start w:val="1"/>
+      <w:numFmt w:val="bullet"/>
+      <w:lvlText w:val=""/>
+      <w:lvlJc w:val="left"/>
+      <w:pPr>
+        <w:ind w:left="5040" w:hanging="360"/>
+      </w:pPr>
+      <w:rPr>
+        <w:rFonts w:ascii="Symbol" w:hAnsi="Symbol" w:hint="default"/>
+      </w:rPr>
+    </w:lvl>
+    <w:lvl w:ilvl="7" w:tplc="04160003" w:tentative="1">
+      <w:start w:val="1"/>
+      <w:numFmt w:val="bullet"/>
+      <w:lvlText w:val="o"/>
+      <w:lvlJc w:val="left"/>
+      <w:pPr>
+        <w:ind w:left="5760" w:hanging="360"/>
+      </w:pPr>
+      <w:rPr>
+        <w:rFonts w:ascii="Courier New" w:hAnsi="Courier New" w:cs="Courier New" w:hint="default"/>
+      </w:rPr>
+    </w:lvl>
+    <w:lvl w:ilvl="8" w:tplc="04160005" w:tentative="1">
+      <w:start w:val="1"/>
+      <w:numFmt w:val="bullet"/>
+      <w:lvlText w:val=""/>
+      <w:lvlJc w:val="left"/>
+      <w:pPr>
+        <w:ind w:left="6480" w:hanging="360"/>
+      </w:pPr>
+      <w:rPr>
+        <w:rFonts w:ascii="Wingdings" w:hAnsi="Wingdings" w:hint="default"/>
+      </w:rPr>
+    </w:lvl>
+  </w:abstractNum>
+  <w:abstractNum w:abstractNumId="5" w15:restartNumberingAfterBreak="0">
+    <w:nsid w:val="4EC81EE8"/>
+    <w:multiLevelType w:val="hybridMultilevel"/>
+    <w:tmpl w:val="AB9C2270"/>
+    <w:lvl w:ilvl="0" w:tplc="04160001">
+      <w:start w:val="1"/>
+      <w:numFmt w:val="bullet"/>
+      <w:lvlText w:val=""/>
+      <w:lvlJc w:val="left"/>
+      <w:pPr>
+        <w:ind w:left="720" w:hanging="360"/>
+      </w:pPr>
+      <w:rPr>
+        <w:rFonts w:ascii="Symbol" w:hAnsi="Symbol" w:hint="default"/>
+      </w:rPr>
+    </w:lvl>
+    <w:lvl w:ilvl="1" w:tplc="04160003" w:tentative="1">
+      <w:start w:val="1"/>
+      <w:numFmt w:val="bullet"/>
+      <w:lvlText w:val="o"/>
+      <w:lvlJc w:val="left"/>
+      <w:pPr>
+        <w:ind w:left="1440" w:hanging="360"/>
+      </w:pPr>
+      <w:rPr>
+        <w:rFonts w:ascii="Courier New" w:hAnsi="Courier New" w:cs="Courier New" w:hint="default"/>
+      </w:rPr>
+    </w:lvl>
+    <w:lvl w:ilvl="2" w:tplc="04160005" w:tentative="1">
+      <w:start w:val="1"/>
+      <w:numFmt w:val="bullet"/>
+      <w:lvlText w:val=""/>
+      <w:lvlJc w:val="left"/>
+      <w:pPr>
+        <w:ind w:left="2160" w:hanging="360"/>
+      </w:pPr>
+      <w:rPr>
+        <w:rFonts w:ascii="Wingdings" w:hAnsi="Wingdings" w:hint="default"/>
+      </w:rPr>
+    </w:lvl>
+    <w:lvl w:ilvl="3" w:tplc="04160001" w:tentative="1">
+      <w:start w:val="1"/>
+      <w:numFmt w:val="bullet"/>
+      <w:lvlText w:val=""/>
+      <w:lvlJc w:val="left"/>
+      <w:pPr>
+        <w:ind w:left="2880" w:hanging="360"/>
+      </w:pPr>
+      <w:rPr>
+        <w:rFonts w:ascii="Symbol" w:hAnsi="Symbol" w:hint="default"/>
+      </w:rPr>
+    </w:lvl>
+    <w:lvl w:ilvl="4" w:tplc="04160003" w:tentative="1">
+      <w:start w:val="1"/>
+      <w:numFmt w:val="bullet"/>
+      <w:lvlText w:val="o"/>
+      <w:lvlJc w:val="left"/>
+      <w:pPr>
+        <w:ind w:left="3600" w:hanging="360"/>
+      </w:pPr>
+      <w:rPr>
+        <w:rFonts w:ascii="Courier New" w:hAnsi="Courier New" w:cs="Courier New" w:hint="default"/>
+      </w:rPr>
+    </w:lvl>
+    <w:lvl w:ilvl="5" w:tplc="04160005" w:tentative="1">
+      <w:start w:val="1"/>
+      <w:numFmt w:val="bullet"/>
+      <w:lvlText w:val=""/>
+      <w:lvlJc w:val="left"/>
+      <w:pPr>
+        <w:ind w:left="4320" w:hanging="360"/>
+      </w:pPr>
+      <w:rPr>
+        <w:rFonts w:ascii="Wingdings" w:hAnsi="Wingdings" w:hint="default"/>
+      </w:rPr>
+    </w:lvl>
+    <w:lvl w:ilvl="6" w:tplc="04160001" w:tentative="1">
+      <w:start w:val="1"/>
+      <w:numFmt w:val="bullet"/>
+      <w:lvlText w:val=""/>
+      <w:lvlJc w:val="left"/>
+      <w:pPr>
+        <w:ind w:left="5040" w:hanging="360"/>
+      </w:pPr>
+      <w:rPr>
+        <w:rFonts w:ascii="Symbol" w:hAnsi="Symbol" w:hint="default"/>
+      </w:rPr>
+    </w:lvl>
+    <w:lvl w:ilvl="7" w:tplc="04160003" w:tentative="1">
+      <w:start w:val="1"/>
+      <w:numFmt w:val="bullet"/>
+      <w:lvlText w:val="o"/>
+      <w:lvlJc w:val="left"/>
+      <w:pPr>
+        <w:ind w:left="5760" w:hanging="360"/>
+      </w:pPr>
+      <w:rPr>
+        <w:rFonts w:ascii="Courier New" w:hAnsi="Courier New" w:cs="Courier New" w:hint="default"/>
+      </w:rPr>
+    </w:lvl>
+    <w:lvl w:ilvl="8" w:tplc="04160005" w:tentative="1">
+      <w:start w:val="1"/>
+      <w:numFmt w:val="bullet"/>
+      <w:lvlText w:val=""/>
+      <w:lvlJc w:val="left"/>
+      <w:pPr>
+        <w:ind w:left="6480" w:hanging="360"/>
+      </w:pPr>
+      <w:rPr>
+        <w:rFonts w:ascii="Wingdings" w:hAnsi="Wingdings" w:hint="default"/>
+      </w:rPr>
+    </w:lvl>
+  </w:abstractNum>
+  <w:abstractNum w:abstractNumId="6" w15:restartNumberingAfterBreak="0">
+    <w:nsid w:val="57EE095F"/>
+    <w:multiLevelType w:val="hybridMultilevel"/>
+    <w:tmpl w:val="77D21C84"/>
+    <w:lvl w:ilvl="0" w:tplc="04160001">
+      <w:start w:val="1"/>
+      <w:numFmt w:val="bullet"/>
+      <w:lvlText w:val=""/>
+      <w:lvlJc w:val="left"/>
+      <w:pPr>
+        <w:ind w:left="2844" w:hanging="360"/>
+      </w:pPr>
+      <w:rPr>
+        <w:rFonts w:ascii="Symbol" w:hAnsi="Symbol" w:hint="default"/>
+      </w:rPr>
+    </w:lvl>
+    <w:lvl w:ilvl="1" w:tplc="04160003" w:tentative="1">
+      <w:start w:val="1"/>
+      <w:numFmt w:val="bullet"/>
+      <w:lvlText w:val="o"/>
+      <w:lvlJc w:val="left"/>
+      <w:pPr>
+        <w:ind w:left="3564" w:hanging="360"/>
+      </w:pPr>
+      <w:rPr>
+        <w:rFonts w:ascii="Courier New" w:hAnsi="Courier New" w:cs="Courier New" w:hint="default"/>
+      </w:rPr>
+    </w:lvl>
+    <w:lvl w:ilvl="2" w:tplc="04160005" w:tentative="1">
+      <w:start w:val="1"/>
+      <w:numFmt w:val="bullet"/>
+      <w:lvlText w:val=""/>
+      <w:lvlJc w:val="left"/>
+      <w:pPr>
+        <w:ind w:left="4284" w:hanging="360"/>
+      </w:pPr>
+      <w:rPr>
+        <w:rFonts w:ascii="Wingdings" w:hAnsi="Wingdings" w:hint="default"/>
+      </w:rPr>
+    </w:lvl>
+    <w:lvl w:ilvl="3" w:tplc="04160001" w:tentative="1">
+      <w:start w:val="1"/>
+      <w:numFmt w:val="bullet"/>
+      <w:lvlText w:val=""/>
+      <w:lvlJc w:val="left"/>
+      <w:pPr>
+        <w:ind w:left="5004" w:hanging="360"/>
+      </w:pPr>
+      <w:rPr>
+        <w:rFonts w:ascii="Symbol" w:hAnsi="Symbol" w:hint="default"/>
+      </w:rPr>
+    </w:lvl>
+    <w:lvl w:ilvl="4" w:tplc="04160003" w:tentative="1">
+      <w:start w:val="1"/>
+      <w:numFmt w:val="bullet"/>
+      <w:lvlText w:val="o"/>
+      <w:lvlJc w:val="left"/>
+      <w:pPr>
+        <w:ind w:left="5724" w:hanging="360"/>
+      </w:pPr>
+      <w:rPr>
+        <w:rFonts w:ascii="Courier New" w:hAnsi="Courier New" w:cs="Courier New" w:hint="default"/>
+      </w:rPr>
+    </w:lvl>
+    <w:lvl w:ilvl="5" w:tplc="04160005" w:tentative="1">
+      <w:start w:val="1"/>
+      <w:numFmt w:val="bullet"/>
+      <w:lvlText w:val=""/>
+      <w:lvlJc w:val="left"/>
+      <w:pPr>
+        <w:ind w:left="6444" w:hanging="360"/>
+      </w:pPr>
+      <w:rPr>
+        <w:rFonts w:ascii="Wingdings" w:hAnsi="Wingdings" w:hint="default"/>
+      </w:rPr>
+    </w:lvl>
+    <w:lvl w:ilvl="6" w:tplc="04160001" w:tentative="1">
+      <w:start w:val="1"/>
+      <w:numFmt w:val="bullet"/>
+      <w:lvlText w:val=""/>
+      <w:lvlJc w:val="left"/>
+      <w:pPr>
+        <w:ind w:left="7164" w:hanging="360"/>
+      </w:pPr>
+      <w:rPr>
+        <w:rFonts w:ascii="Symbol" w:hAnsi="Symbol" w:hint="default"/>
+      </w:rPr>
+    </w:lvl>
+    <w:lvl w:ilvl="7" w:tplc="04160003" w:tentative="1">
+      <w:start w:val="1"/>
+      <w:numFmt w:val="bullet"/>
+      <w:lvlText w:val="o"/>
+      <w:lvlJc w:val="left"/>
+      <w:pPr>
+        <w:ind w:left="7884" w:hanging="360"/>
+      </w:pPr>
+      <w:rPr>
+        <w:rFonts w:ascii="Courier New" w:hAnsi="Courier New" w:cs="Courier New" w:hint="default"/>
+      </w:rPr>
+    </w:lvl>
+    <w:lvl w:ilvl="8" w:tplc="04160005" w:tentative="1">
+      <w:start w:val="1"/>
+      <w:numFmt w:val="bullet"/>
+      <w:lvlText w:val=""/>
+      <w:lvlJc w:val="left"/>
+      <w:pPr>
+        <w:ind w:left="8604" w:hanging="360"/>
+      </w:pPr>
+      <w:rPr>
+        <w:rFonts w:ascii="Wingdings" w:hAnsi="Wingdings" w:hint="default"/>
+      </w:rPr>
+    </w:lvl>
+  </w:abstractNum>
+  <w:abstractNum w:abstractNumId="7" w15:restartNumberingAfterBreak="0">
+    <w:nsid w:val="5F022400"/>
+    <w:multiLevelType w:val="hybridMultilevel"/>
+    <w:tmpl w:val="E9E8FE28"/>
+    <w:lvl w:ilvl="0" w:tplc="0416000D">
+      <w:start w:val="1"/>
+      <w:numFmt w:val="bullet"/>
+      <w:lvlText w:val=""/>
+      <w:lvlJc w:val="left"/>
+      <w:pPr>
+        <w:ind w:left="2844" w:hanging="360"/>
+      </w:pPr>
+      <w:rPr>
+        <w:rFonts w:ascii="Wingdings" w:hAnsi="Wingdings" w:hint="default"/>
+      </w:rPr>
+    </w:lvl>
+    <w:lvl w:ilvl="1" w:tplc="04160003" w:tentative="1">
+      <w:start w:val="1"/>
+      <w:numFmt w:val="bullet"/>
+      <w:lvlText w:val="o"/>
+      <w:lvlJc w:val="left"/>
+      <w:pPr>
+        <w:ind w:left="3564" w:hanging="360"/>
+      </w:pPr>
+      <w:rPr>
+        <w:rFonts w:ascii="Courier New" w:hAnsi="Courier New" w:cs="Courier New" w:hint="default"/>
+      </w:rPr>
+    </w:lvl>
+    <w:lvl w:ilvl="2" w:tplc="04160005" w:tentative="1">
+      <w:start w:val="1"/>
+      <w:numFmt w:val="bullet"/>
+      <w:lvlText w:val=""/>
+      <w:lvlJc w:val="left"/>
+      <w:pPr>
+        <w:ind w:left="4284" w:hanging="360"/>
+      </w:pPr>
+      <w:rPr>
+        <w:rFonts w:ascii="Wingdings" w:hAnsi="Wingdings" w:hint="default"/>
+      </w:rPr>
+    </w:lvl>
+    <w:lvl w:ilvl="3" w:tplc="04160001" w:tentative="1">
+      <w:start w:val="1"/>
+      <w:numFmt w:val="bullet"/>
+      <w:lvlText w:val=""/>
+      <w:lvlJc w:val="left"/>
+      <w:pPr>
+        <w:ind w:left="5004" w:hanging="360"/>
+      </w:pPr>
+      <w:rPr>
+        <w:rFonts w:ascii="Symbol" w:hAnsi="Symbol" w:hint="default"/>
+      </w:rPr>
+    </w:lvl>
+    <w:lvl w:ilvl="4" w:tplc="04160003" w:tentative="1">
+      <w:start w:val="1"/>
+      <w:numFmt w:val="bullet"/>
+      <w:lvlText w:val="o"/>
+      <w:lvlJc w:val="left"/>
+      <w:pPr>
+        <w:ind w:left="5724" w:hanging="360"/>
+      </w:pPr>
+      <w:rPr>
+        <w:rFonts w:ascii="Courier New" w:hAnsi="Courier New" w:cs="Courier New" w:hint="default"/>
+      </w:rPr>
+    </w:lvl>
+    <w:lvl w:ilvl="5" w:tplc="04160005" w:tentative="1">
+      <w:start w:val="1"/>
+      <w:numFmt w:val="bullet"/>
+      <w:lvlText w:val=""/>
+      <w:lvlJc w:val="left"/>
+      <w:pPr>
+        <w:ind w:left="6444" w:hanging="360"/>
+      </w:pPr>
+      <w:rPr>
+        <w:rFonts w:ascii="Wingdings" w:hAnsi="Wingdings" w:hint="default"/>
+      </w:rPr>
+    </w:lvl>
+    <w:lvl w:ilvl="6" w:tplc="04160001" w:tentative="1">
+      <w:start w:val="1"/>
+      <w:numFmt w:val="bullet"/>
+      <w:lvlText w:val=""/>
+      <w:lvlJc w:val="left"/>
+      <w:pPr>
+        <w:ind w:left="7164" w:hanging="360"/>
+      </w:pPr>
+      <w:rPr>
+        <w:rFonts w:ascii="Symbol" w:hAnsi="Symbol" w:hint="default"/>
+      </w:rPr>
+    </w:lvl>
+    <w:lvl w:ilvl="7" w:tplc="04160003" w:tentative="1">
+      <w:start w:val="1"/>
+      <w:numFmt w:val="bullet"/>
+      <w:lvlText w:val="o"/>
+      <w:lvlJc w:val="left"/>
+      <w:pPr>
+        <w:ind w:left="7884" w:hanging="360"/>
+      </w:pPr>
+      <w:rPr>
+        <w:rFonts w:ascii="Courier New" w:hAnsi="Courier New" w:cs="Courier New" w:hint="default"/>
+      </w:rPr>
+    </w:lvl>
+    <w:lvl w:ilvl="8" w:tplc="04160005" w:tentative="1">
+      <w:start w:val="1"/>
+      <w:numFmt w:val="bullet"/>
+      <w:lvlText w:val=""/>
+      <w:lvlJc w:val="left"/>
+      <w:pPr>
+        <w:ind w:left="8604" w:hanging="360"/>
+      </w:pPr>
+      <w:rPr>
+        <w:rFonts w:ascii="Wingdings" w:hAnsi="Wingdings" w:hint="default"/>
+      </w:rPr>
+    </w:lvl>
+  </w:abstractNum>
+  <w:abstractNum w:abstractNumId="8" w15:restartNumberingAfterBreak="0">
+    <w:nsid w:val="6B94493A"/>
+    <w:multiLevelType w:val="hybridMultilevel"/>
+    <w:tmpl w:val="CE6CBC50"/>
+    <w:lvl w:ilvl="0" w:tplc="04160001">
+      <w:start w:val="1"/>
+      <w:numFmt w:val="bullet"/>
+      <w:lvlText w:val=""/>
+      <w:lvlJc w:val="left"/>
+      <w:pPr>
+        <w:ind w:left="1429" w:hanging="360"/>
+      </w:pPr>
+      <w:rPr>
+        <w:rFonts w:ascii="Symbol" w:hAnsi="Symbol" w:hint="default"/>
+      </w:rPr>
+    </w:lvl>
+    <w:lvl w:ilvl="1" w:tplc="04160003" w:tentative="1">
+      <w:start w:val="1"/>
+      <w:numFmt w:val="bullet"/>
+      <w:lvlText w:val="o"/>
+      <w:lvlJc w:val="left"/>
+      <w:pPr>
+        <w:ind w:left="2149" w:hanging="360"/>
+      </w:pPr>
+      <w:rPr>
+        <w:rFonts w:ascii="Courier New" w:hAnsi="Courier New" w:cs="Courier New" w:hint="default"/>
+      </w:rPr>
+    </w:lvl>
+    <w:lvl w:ilvl="2" w:tplc="04160005" w:tentative="1">
+      <w:start w:val="1"/>
+      <w:numFmt w:val="bullet"/>
+      <w:lvlText w:val=""/>
+      <w:lvlJc w:val="left"/>
+      <w:pPr>
+        <w:ind w:left="2869" w:hanging="360"/>
+      </w:pPr>
+      <w:rPr>
+        <w:rFonts w:ascii="Wingdings" w:hAnsi="Wingdings" w:hint="default"/>
+      </w:rPr>
+    </w:lvl>
+    <w:lvl w:ilvl="3" w:tplc="04160001" w:tentative="1">
+      <w:start w:val="1"/>
+      <w:numFmt w:val="bullet"/>
+      <w:lvlText w:val=""/>
+      <w:lvlJc w:val="left"/>
+      <w:pPr>
+        <w:ind w:left="3589" w:hanging="360"/>
+      </w:pPr>
+      <w:rPr>
+        <w:rFonts w:ascii="Symbol" w:hAnsi="Symbol" w:hint="default"/>
+      </w:rPr>
+    </w:lvl>
+    <w:lvl w:ilvl="4" w:tplc="04160003" w:tentative="1">
+      <w:start w:val="1"/>
+      <w:numFmt w:val="bullet"/>
+      <w:lvlText w:val="o"/>
+      <w:lvlJc w:val="left"/>
+      <w:pPr>
+        <w:ind w:left="4309" w:hanging="360"/>
+      </w:pPr>
+      <w:rPr>
+        <w:rFonts w:ascii="Courier New" w:hAnsi="Courier New" w:cs="Courier New" w:hint="default"/>
+      </w:rPr>
+    </w:lvl>
+    <w:lvl w:ilvl="5" w:tplc="04160005" w:tentative="1">
+      <w:start w:val="1"/>
+      <w:numFmt w:val="bullet"/>
+      <w:lvlText w:val=""/>
+      <w:lvlJc w:val="left"/>
+      <w:pPr>
+        <w:ind w:left="5029" w:hanging="360"/>
+      </w:pPr>
+      <w:rPr>
+        <w:rFonts w:ascii="Wingdings" w:hAnsi="Wingdings" w:hint="default"/>
+      </w:rPr>
+    </w:lvl>
+    <w:lvl w:ilvl="6" w:tplc="04160001" w:tentative="1">
+      <w:start w:val="1"/>
+      <w:numFmt w:val="bullet"/>
+      <w:lvlText w:val=""/>
+      <w:lvlJc w:val="left"/>
+      <w:pPr>
+        <w:ind w:left="5749" w:hanging="360"/>
+      </w:pPr>
+      <w:rPr>
+        <w:rFonts w:ascii="Symbol" w:hAnsi="Symbol" w:hint="default"/>
+      </w:rPr>
+    </w:lvl>
+    <w:lvl w:ilvl="7" w:tplc="04160003" w:tentative="1">
+      <w:start w:val="1"/>
+      <w:numFmt w:val="bullet"/>
+      <w:lvlText w:val="o"/>
+      <w:lvlJc w:val="left"/>
+      <w:pPr>
+        <w:ind w:left="6469" w:hanging="360"/>
+      </w:pPr>
+      <w:rPr>
+        <w:rFonts w:ascii="Courier New" w:hAnsi="Courier New" w:cs="Courier New" w:hint="default"/>
+      </w:rPr>
+    </w:lvl>
+    <w:lvl w:ilvl="8" w:tplc="04160005" w:tentative="1">
+      <w:start w:val="1"/>
+      <w:numFmt w:val="bullet"/>
+      <w:lvlText w:val=""/>
+      <w:lvlJc w:val="left"/>
+      <w:pPr>
+        <w:ind w:left="7189" w:hanging="360"/>
+      </w:pPr>
+      <w:rPr>
+        <w:rFonts w:ascii="Wingdings" w:hAnsi="Wingdings" w:hint="default"/>
+      </w:rPr>
+    </w:lvl>
+  </w:abstractNum>
+  <w:abstractNum w:abstractNumId="9" w15:restartNumberingAfterBreak="0">
+    <w:nsid w:val="71267EA2"/>
+    <w:multiLevelType w:val="hybridMultilevel"/>
+    <w:tmpl w:val="E28A500A"/>
+    <w:lvl w:ilvl="0" w:tplc="0416000F">
+      <w:start w:val="1"/>
+      <w:numFmt w:val="decimal"/>
+      <w:lvlText w:val="%1."/>
+      <w:lvlJc w:val="left"/>
+      <w:pPr>
+        <w:ind w:left="1146" w:hanging="360"/>
+      </w:pPr>
+    </w:lvl>
+    <w:lvl w:ilvl="1" w:tplc="04160019" w:tentative="1">
+      <w:start w:val="1"/>
+      <w:numFmt w:val="lowerLetter"/>
+      <w:lvlText w:val="%2."/>
+      <w:lvlJc w:val="left"/>
+      <w:pPr>
+        <w:ind w:left="1866" w:hanging="360"/>
+      </w:pPr>
+    </w:lvl>
+    <w:lvl w:ilvl="2" w:tplc="0416001B" w:tentative="1">
+      <w:start w:val="1"/>
+      <w:numFmt w:val="lowerRoman"/>
+      <w:lvlText w:val="%3."/>
+      <w:lvlJc w:val="right"/>
+      <w:pPr>
+        <w:ind w:left="2586" w:hanging="180"/>
+      </w:pPr>
+    </w:lvl>
+    <w:lvl w:ilvl="3" w:tplc="0416000F" w:tentative="1">
+      <w:start w:val="1"/>
+      <w:numFmt w:val="decimal"/>
+      <w:lvlText w:val="%4."/>
+      <w:lvlJc w:val="left"/>
+      <w:pPr>
+        <w:ind w:left="3306" w:hanging="360"/>
+      </w:pPr>
+    </w:lvl>
+    <w:lvl w:ilvl="4" w:tplc="04160019" w:tentative="1">
+      <w:start w:val="1"/>
+      <w:numFmt w:val="lowerLetter"/>
+      <w:lvlText w:val="%5."/>
+      <w:lvlJc w:val="left"/>
+      <w:pPr>
+        <w:ind w:left="4026" w:hanging="360"/>
+      </w:pPr>
+    </w:lvl>
+    <w:lvl w:ilvl="5" w:tplc="0416001B" w:tentative="1">
+      <w:start w:val="1"/>
+      <w:numFmt w:val="lowerRoman"/>
+      <w:lvlText w:val="%6."/>
+      <w:lvlJc w:val="right"/>
+      <w:pPr>
+        <w:ind w:left="4746" w:hanging="180"/>
+      </w:pPr>
+    </w:lvl>
+    <w:lvl w:ilvl="6" w:tplc="0416000F" w:tentative="1">
+      <w:start w:val="1"/>
+      <w:numFmt w:val="decimal"/>
+      <w:lvlText w:val="%7."/>
+      <w:lvlJc w:val="left"/>
+      <w:pPr>
+        <w:ind w:left="5466" w:hanging="360"/>
+      </w:pPr>
+    </w:lvl>
+    <w:lvl w:ilvl="7" w:tplc="04160019" w:tentative="1">
+      <w:start w:val="1"/>
+      <w:numFmt w:val="lowerLetter"/>
+      <w:lvlText w:val="%8."/>
+      <w:lvlJc w:val="left"/>
+      <w:pPr>
+        <w:ind w:left="6186" w:hanging="360"/>
+      </w:pPr>
+    </w:lvl>
+    <w:lvl w:ilvl="8" w:tplc="0416001B" w:tentative="1">
+      <w:start w:val="1"/>
+      <w:numFmt w:val="lowerRoman"/>
+      <w:lvlText w:val="%9."/>
+      <w:lvlJc w:val="right"/>
+      <w:pPr>
+        <w:ind w:left="6906" w:hanging="180"/>
+      </w:pPr>
+    </w:lvl>
+  </w:abstractNum>
+  <w:abstractNum w:abstractNumId="10" w15:restartNumberingAfterBreak="0">
+    <w:nsid w:val="7AFC6F29"/>
+    <w:multiLevelType w:val="hybridMultilevel"/>
+    <w:tmpl w:val="7A00DE1A"/>
+    <w:lvl w:ilvl="0" w:tplc="04160001">
+      <w:start w:val="1"/>
+      <w:numFmt w:val="bullet"/>
+      <w:lvlText w:val=""/>
+      <w:lvlJc w:val="left"/>
+      <w:pPr>
+        <w:ind w:left="1918" w:hanging="360"/>
+      </w:pPr>
+      <w:rPr>
+        <w:rFonts w:ascii="Symbol" w:hAnsi="Symbol" w:hint="default"/>
+      </w:rPr>
+    </w:lvl>
+    <w:lvl w:ilvl="1" w:tplc="04160003" w:tentative="1">
+      <w:start w:val="1"/>
+      <w:numFmt w:val="bullet"/>
+      <w:lvlText w:val="o"/>
+      <w:lvlJc w:val="left"/>
+      <w:pPr>
+        <w:ind w:left="2638" w:hanging="360"/>
+      </w:pPr>
+      <w:rPr>
+        <w:rFonts w:ascii="Courier New" w:hAnsi="Courier New" w:cs="Courier New" w:hint="default"/>
+      </w:rPr>
+    </w:lvl>
+    <w:lvl w:ilvl="2" w:tplc="04160005" w:tentative="1">
+      <w:start w:val="1"/>
+      <w:numFmt w:val="bullet"/>
+      <w:lvlText w:val=""/>
+      <w:lvlJc w:val="left"/>
+      <w:pPr>
+        <w:ind w:left="3358" w:hanging="360"/>
+      </w:pPr>
+      <w:rPr>
+        <w:rFonts w:ascii="Wingdings" w:hAnsi="Wingdings" w:hint="default"/>
+      </w:rPr>
+    </w:lvl>
+    <w:lvl w:ilvl="3" w:tplc="04160001" w:tentative="1">
+      <w:start w:val="1"/>
+      <w:numFmt w:val="bullet"/>
+      <w:lvlText w:val=""/>
+      <w:lvlJc w:val="left"/>
+      <w:pPr>
+        <w:ind w:left="4078" w:hanging="360"/>
+      </w:pPr>
+      <w:rPr>
+        <w:rFonts w:ascii="Symbol" w:hAnsi="Symbol" w:hint="default"/>
+      </w:rPr>
+    </w:lvl>
+    <w:lvl w:ilvl="4" w:tplc="04160003" w:tentative="1">
+      <w:start w:val="1"/>
+      <w:numFmt w:val="bullet"/>
+      <w:lvlText w:val="o"/>
+      <w:lvlJc w:val="left"/>
+      <w:pPr>
+        <w:ind w:left="4798" w:hanging="360"/>
+      </w:pPr>
+      <w:rPr>
+        <w:rFonts w:ascii="Courier New" w:hAnsi="Courier New" w:cs="Courier New" w:hint="default"/>
+      </w:rPr>
+    </w:lvl>
+    <w:lvl w:ilvl="5" w:tplc="04160005" w:tentative="1">
+      <w:start w:val="1"/>
+      <w:numFmt w:val="bullet"/>
+      <w:lvlText w:val=""/>
+      <w:lvlJc w:val="left"/>
+      <w:pPr>
+        <w:ind w:left="5518" w:hanging="360"/>
+      </w:pPr>
+      <w:rPr>
+        <w:rFonts w:ascii="Wingdings" w:hAnsi="Wingdings" w:hint="default"/>
+      </w:rPr>
+    </w:lvl>
+    <w:lvl w:ilvl="6" w:tplc="04160001" w:tentative="1">
+      <w:start w:val="1"/>
+      <w:numFmt w:val="bullet"/>
+      <w:lvlText w:val=""/>
+      <w:lvlJc w:val="left"/>
+      <w:pPr>
+        <w:ind w:left="6238" w:hanging="360"/>
+      </w:pPr>
+      <w:rPr>
+        <w:rFonts w:ascii="Symbol" w:hAnsi="Symbol" w:hint="default"/>
+      </w:rPr>
+    </w:lvl>
+    <w:lvl w:ilvl="7" w:tplc="04160003" w:tentative="1">
+      <w:start w:val="1"/>
+      <w:numFmt w:val="bullet"/>
+      <w:lvlText w:val="o"/>
+      <w:lvlJc w:val="left"/>
+      <w:pPr>
+        <w:ind w:left="6958" w:hanging="360"/>
+      </w:pPr>
+      <w:rPr>
+        <w:rFonts w:ascii="Courier New" w:hAnsi="Courier New" w:cs="Courier New" w:hint="default"/>
+      </w:rPr>
+    </w:lvl>
+    <w:lvl w:ilvl="8" w:tplc="04160005" w:tentative="1">
+      <w:start w:val="1"/>
+      <w:numFmt w:val="bullet"/>
+      <w:lvlText w:val=""/>
+      <w:lvlJc w:val="left"/>
+      <w:pPr>
+        <w:ind w:left="7678" w:hanging="360"/>
+      </w:pPr>
+      <w:rPr>
+        <w:rFonts w:ascii="Wingdings" w:hAnsi="Wingdings" w:hint="default"/>
+      </w:rPr>
+    </w:lvl>
+  </w:abstractNum>
+  <w:num w:numId="1">
+    <w:abstractNumId w:val="4"/>
+  </w:num>
+  <w:num w:numId="2">
+    <w:abstractNumId w:val="3"/>
+  </w:num>
+  <w:num w:numId="3">
+    <w:abstractNumId w:val="9"/>
+  </w:num>
+  <w:num w:numId="4">
+    <w:abstractNumId w:val="10"/>
+  </w:num>
+  <w:num w:numId="5">
+    <w:abstractNumId w:val="7"/>
+  </w:num>
+  <w:num w:numId="6">
+    <w:abstractNumId w:val="6"/>
+  </w:num>
+  <w:num w:numId="7">
+    <w:abstractNumId w:val="5"/>
+  </w:num>
+  <w:num w:numId="8">
+    <w:abstractNumId w:val="8"/>
+  </w:num>
+  <w:num w:numId="9">
+    <w:abstractNumId w:val="1"/>
+  </w:num>
+  <w:num w:numId="10">
+    <w:abstractNumId w:val="0"/>
+  </w:num>
+  <w:num w:numId="11">
+    <w:abstractNumId w:val="2"/>
+  </w:num>
+</w:numbering>
 </file>
 
 <file path=word/styles.xml><?xml version="1.0" encoding="utf-8"?>
@@ -2349,6 +6270,28 @@
       </w:tblBorders>
     </w:tblPr>
   </w:style>
+  <w:style w:type="paragraph" w:styleId="PargrafodaLista">
+    <w:name w:val="List Paragraph"/>
+    <w:basedOn w:val="Normal"/>
+    <w:uiPriority w:val="34"/>
+    <w:qFormat/>
+    <w:rsid w:val="004750B6"/>
+    <w:pPr>
+      <w:ind w:left="720"/>
+      <w:contextualSpacing/>
+    </w:pPr>
+  </w:style>
+  <w:style w:type="character" w:styleId="Hyperlink">
+    <w:name w:val="Hyperlink"/>
+    <w:basedOn w:val="Fontepargpadro"/>
+    <w:uiPriority w:val="99"/>
+    <w:unhideWhenUsed/>
+    <w:rsid w:val="00AF3CC8"/>
+    <w:rPr>
+      <w:color w:val="0563C1" w:themeColor="hyperlink"/>
+      <w:u w:val="single"/>
+    </w:rPr>
+  </w:style>
 </w:styles>
 </file>
 
